--- a/docs/analysis_summary.docx
+++ b/docs/analysis_summary.docx
@@ -17342,6 +17342,4006 @@
         </w:tc>
       </w:tr>
     </w:tbl>
+    <w:p>
+      <w:pPr>
+        <w:pStyle w:val="Heading2"/>
+      </w:pPr>
+      <w:bookmarkStart w:id="34" w:name="summary-of-facebook-ad-cost-analysis"/>
+      <w:bookmarkEnd w:id="34"/>
+      <w:r>
+        <w:t xml:space="preserve">Summary of Facebook Ad Cost Analysis</w:t>
+      </w:r>
+    </w:p>
+    <w:p>
+      <w:pPr>
+        <w:pStyle w:val="Compact"/>
+        <w:numPr>
+          <w:numId w:val="1004"/>
+          <w:ilvl w:val="0"/>
+        </w:numPr>
+      </w:pPr>
+      <w:r>
+        <w:t xml:space="preserve">Use linear regression model</w:t>
+      </w:r>
+    </w:p>
+    <w:p>
+      <w:pPr>
+        <w:pStyle w:val="Compact"/>
+        <w:numPr>
+          <w:numId w:val="1004"/>
+          <w:ilvl w:val="0"/>
+        </w:numPr>
+      </w:pPr>
+      <w:r>
+        <w:t xml:space="preserve">Factors: ad</w:t>
+      </w:r>
+      <w:r>
+        <w:t xml:space="preserve"> </w:t>
+      </w:r>
+      <w:r>
+        <w:rPr>
+          <w:rStyle w:val="VerbatimChar"/>
+        </w:rPr>
+        <w:t xml:space="preserve">image</w:t>
+      </w:r>
+      <w:r>
+        <w:t xml:space="preserve">, ad</w:t>
+      </w:r>
+      <w:r>
+        <w:t xml:space="preserve"> </w:t>
+      </w:r>
+      <w:r>
+        <w:rPr>
+          <w:rStyle w:val="VerbatimChar"/>
+        </w:rPr>
+        <w:t xml:space="preserve">text</w:t>
+      </w:r>
+    </w:p>
+    <w:p>
+      <w:pPr>
+        <w:pStyle w:val="Compact"/>
+        <w:numPr>
+          <w:numId w:val="1004"/>
+          <w:ilvl w:val="0"/>
+        </w:numPr>
+      </w:pPr>
+      <w:r>
+        <w:t xml:space="preserve">Include full factorial interaction</w:t>
+      </w:r>
+    </w:p>
+    <w:p>
+      <w:pPr>
+        <w:pStyle w:val="FirstParagraph"/>
+      </w:pPr>
+      <w:r>
+        <w:rPr>
+          <w:b/>
+        </w:rPr>
+        <w:t xml:space="preserve">Model</w:t>
+      </w:r>
+    </w:p>
+    <w:p>
+      <w:pPr>
+        <w:pStyle w:val="BodyText"/>
+      </w:pPr>
+      <w:r>
+        <w:t xml:space="preserve">Define the linear predictor as</w:t>
+      </w:r>
+      <w:r>
+        <w:t xml:space="preserve"> </w:t>
+      </w:r>
+      <m:oMath>
+        <m:r>
+          <m:t>η</m:t>
+        </m:r>
+      </m:oMath>
+      <w:r>
+        <w:t xml:space="preserve">, where</w:t>
+      </w:r>
+    </w:p>
+    <w:p>
+      <w:pPr>
+        <w:pStyle w:val="BodyText"/>
+      </w:pPr>
+      <m:oMathPara>
+        <m:oMathParaPr>
+          <m:jc m:val="center"/>
+        </m:oMathParaPr>
+        <m:oMath>
+          <m:r>
+            <m:t>η</m:t>
+          </m:r>
+          <m:r>
+            <m:t>=</m:t>
+          </m:r>
+          <m:sSub>
+            <m:e>
+              <m:r>
+                <m:t>β</m:t>
+              </m:r>
+            </m:e>
+            <m:sub>
+              <m:r>
+                <m:t>0</m:t>
+              </m:r>
+            </m:sub>
+          </m:sSub>
+          <m:r>
+            <m:t>+</m:t>
+          </m:r>
+          <m:sSub>
+            <m:e>
+              <m:r>
+                <m:t>β</m:t>
+              </m:r>
+            </m:e>
+            <m:sub>
+              <m:r>
+                <m:t>1</m:t>
+              </m:r>
+            </m:sub>
+          </m:sSub>
+          <m:sSub>
+            <m:e>
+              <m:r>
+                <m:t>x</m:t>
+              </m:r>
+            </m:e>
+            <m:sub>
+              <m:r>
+                <m:rPr>
+                  <m:sty m:val="p"/>
+                </m:rPr>
+                <m:t>image: Family</m:t>
+              </m:r>
+            </m:sub>
+          </m:sSub>
+          <m:r>
+            <m:t>+</m:t>
+          </m:r>
+          <m:sSub>
+            <m:e>
+              <m:r>
+                <m:t>β</m:t>
+              </m:r>
+            </m:e>
+            <m:sub>
+              <m:r>
+                <m:t>2</m:t>
+              </m:r>
+            </m:sub>
+          </m:sSub>
+          <m:sSub>
+            <m:e>
+              <m:r>
+                <m:t>x</m:t>
+              </m:r>
+            </m:e>
+            <m:sub>
+              <m:r>
+                <m:rPr>
+                  <m:sty m:val="p"/>
+                </m:rPr>
+                <m:t>image: Veteran</m:t>
+              </m:r>
+            </m:sub>
+          </m:sSub>
+          <m:r>
+            <m:t>+</m:t>
+          </m:r>
+          <m:sSub>
+            <m:e>
+              <m:r>
+                <m:t>β</m:t>
+              </m:r>
+            </m:e>
+            <m:sub>
+              <m:r>
+                <m:t>3</m:t>
+              </m:r>
+            </m:sub>
+          </m:sSub>
+          <m:sSub>
+            <m:e>
+              <m:r>
+                <m:t>x</m:t>
+              </m:r>
+            </m:e>
+            <m:sub>
+              <m:r>
+                <m:rPr>
+                  <m:sty m:val="p"/>
+                </m:rPr>
+                <m:t>text: Altruism</m:t>
+              </m:r>
+            </m:sub>
+          </m:sSub>
+          <m:r>
+            <m:t>+</m:t>
+          </m:r>
+          <m:sSub>
+            <m:e>
+              <m:r>
+                <m:t>β</m:t>
+              </m:r>
+            </m:e>
+            <m:sub>
+              <m:r>
+                <m:t>4</m:t>
+              </m:r>
+            </m:sub>
+          </m:sSub>
+          <m:sSub>
+            <m:e>
+              <m:r>
+                <m:t>x</m:t>
+              </m:r>
+            </m:e>
+            <m:sub>
+              <m:r>
+                <m:rPr>
+                  <m:sty m:val="p"/>
+                </m:rPr>
+                <m:t>text: Empowerment</m:t>
+              </m:r>
+            </m:sub>
+          </m:sSub>
+          <m:r>
+            <m:t>+</m:t>
+          </m:r>
+          <m:sSub>
+            <m:e>
+              <m:r>
+                <m:t>β</m:t>
+              </m:r>
+            </m:e>
+            <m:sub>
+              <m:r>
+                <m:t>5</m:t>
+              </m:r>
+            </m:sub>
+          </m:sSub>
+          <m:sSub>
+            <m:e>
+              <m:r>
+                <m:t>x</m:t>
+              </m:r>
+            </m:e>
+            <m:sub>
+              <m:r>
+                <m:rPr>
+                  <m:sty m:val="p"/>
+                </m:rPr>
+                <m:t>text: Sharing</m:t>
+              </m:r>
+            </m:sub>
+          </m:sSub>
+          <m:r>
+            <m:t>+</m:t>
+          </m:r>
+          <m:sSub>
+            <m:e>
+              <m:r>
+                <m:t>β</m:t>
+              </m:r>
+            </m:e>
+            <m:sub>
+              <m:r>
+                <m:t>6</m:t>
+              </m:r>
+            </m:sub>
+          </m:sSub>
+          <m:sSub>
+            <m:e>
+              <m:r>
+                <m:t>x</m:t>
+              </m:r>
+            </m:e>
+            <m:sub>
+              <m:r>
+                <m:rPr>
+                  <m:sty m:val="p"/>
+                </m:rPr>
+                <m:t>text: Social norms</m:t>
+              </m:r>
+            </m:sub>
+          </m:sSub>
+          <m:r>
+            <m:t>+</m:t>
+          </m:r>
+          <m:sSub>
+            <m:e>
+              <m:r>
+                <m:t>γ</m:t>
+              </m:r>
+            </m:e>
+            <m:sub>
+              <m:r>
+                <m:t>1</m:t>
+              </m:r>
+            </m:sub>
+          </m:sSub>
+          <m:sSub>
+            <m:e>
+              <m:r>
+                <m:t>x</m:t>
+              </m:r>
+            </m:e>
+            <m:sub>
+              <m:r>
+                <m:rPr>
+                  <m:sty m:val="p"/>
+                </m:rPr>
+                <m:t>image: Family</m:t>
+              </m:r>
+            </m:sub>
+          </m:sSub>
+          <m:sSub>
+            <m:e>
+              <m:r>
+                <m:t>x</m:t>
+              </m:r>
+            </m:e>
+            <m:sub>
+              <m:r>
+                <m:rPr>
+                  <m:sty m:val="p"/>
+                </m:rPr>
+                <m:t>text: Altruism</m:t>
+              </m:r>
+            </m:sub>
+          </m:sSub>
+          <m:r>
+            <m:t>+</m:t>
+          </m:r>
+          <m:sSub>
+            <m:e>
+              <m:r>
+                <m:t>γ</m:t>
+              </m:r>
+            </m:e>
+            <m:sub>
+              <m:r>
+                <m:t>2</m:t>
+              </m:r>
+            </m:sub>
+          </m:sSub>
+          <m:sSub>
+            <m:e>
+              <m:r>
+                <m:t>x</m:t>
+              </m:r>
+            </m:e>
+            <m:sub>
+              <m:r>
+                <m:rPr>
+                  <m:sty m:val="p"/>
+                </m:rPr>
+                <m:t>image: Family</m:t>
+              </m:r>
+            </m:sub>
+          </m:sSub>
+          <m:sSub>
+            <m:e>
+              <m:r>
+                <m:t>x</m:t>
+              </m:r>
+            </m:e>
+            <m:sub>
+              <m:r>
+                <m:rPr>
+                  <m:sty m:val="p"/>
+                </m:rPr>
+                <m:t>text: Empowerment</m:t>
+              </m:r>
+            </m:sub>
+          </m:sSub>
+          <m:r>
+            <m:t>+</m:t>
+          </m:r>
+          <m:sSub>
+            <m:e>
+              <m:r>
+                <m:t>γ</m:t>
+              </m:r>
+            </m:e>
+            <m:sub>
+              <m:r>
+                <m:t>3</m:t>
+              </m:r>
+            </m:sub>
+          </m:sSub>
+          <m:sSub>
+            <m:e>
+              <m:r>
+                <m:t>x</m:t>
+              </m:r>
+            </m:e>
+            <m:sub>
+              <m:r>
+                <m:rPr>
+                  <m:sty m:val="p"/>
+                </m:rPr>
+                <m:t>image: Family</m:t>
+              </m:r>
+            </m:sub>
+          </m:sSub>
+          <m:sSub>
+            <m:e>
+              <m:r>
+                <m:t>x</m:t>
+              </m:r>
+            </m:e>
+            <m:sub>
+              <m:r>
+                <m:rPr>
+                  <m:sty m:val="p"/>
+                </m:rPr>
+                <m:t>text: Sharing</m:t>
+              </m:r>
+            </m:sub>
+          </m:sSub>
+          <m:r>
+            <m:t>+</m:t>
+          </m:r>
+          <m:sSub>
+            <m:e>
+              <m:r>
+                <m:t>γ</m:t>
+              </m:r>
+            </m:e>
+            <m:sub>
+              <m:r>
+                <m:t>4</m:t>
+              </m:r>
+            </m:sub>
+          </m:sSub>
+          <m:sSub>
+            <m:e>
+              <m:r>
+                <m:t>x</m:t>
+              </m:r>
+            </m:e>
+            <m:sub>
+              <m:r>
+                <m:rPr>
+                  <m:sty m:val="p"/>
+                </m:rPr>
+                <m:t>image: Family</m:t>
+              </m:r>
+            </m:sub>
+          </m:sSub>
+          <m:sSub>
+            <m:e>
+              <m:r>
+                <m:t>x</m:t>
+              </m:r>
+            </m:e>
+            <m:sub>
+              <m:r>
+                <m:rPr>
+                  <m:sty m:val="p"/>
+                </m:rPr>
+                <m:t>text: Social norms</m:t>
+              </m:r>
+            </m:sub>
+          </m:sSub>
+          <m:r>
+            <m:t>+</m:t>
+          </m:r>
+          <m:sSub>
+            <m:e>
+              <m:r>
+                <m:t>γ</m:t>
+              </m:r>
+            </m:e>
+            <m:sub>
+              <m:r>
+                <m:t>5</m:t>
+              </m:r>
+            </m:sub>
+          </m:sSub>
+          <m:sSub>
+            <m:e>
+              <m:r>
+                <m:t>x</m:t>
+              </m:r>
+            </m:e>
+            <m:sub>
+              <m:r>
+                <m:rPr>
+                  <m:sty m:val="p"/>
+                </m:rPr>
+                <m:t>image: Veteran</m:t>
+              </m:r>
+            </m:sub>
+          </m:sSub>
+          <m:sSub>
+            <m:e>
+              <m:r>
+                <m:t>x</m:t>
+              </m:r>
+            </m:e>
+            <m:sub>
+              <m:r>
+                <m:rPr>
+                  <m:sty m:val="p"/>
+                </m:rPr>
+                <m:t>text: Altruism</m:t>
+              </m:r>
+            </m:sub>
+          </m:sSub>
+          <m:r>
+            <m:t>+</m:t>
+          </m:r>
+          <m:sSub>
+            <m:e>
+              <m:r>
+                <m:t>γ</m:t>
+              </m:r>
+            </m:e>
+            <m:sub>
+              <m:r>
+                <m:t>6</m:t>
+              </m:r>
+            </m:sub>
+          </m:sSub>
+          <m:sSub>
+            <m:e>
+              <m:r>
+                <m:t>x</m:t>
+              </m:r>
+            </m:e>
+            <m:sub>
+              <m:r>
+                <m:rPr>
+                  <m:sty m:val="p"/>
+                </m:rPr>
+                <m:t>image: Veteran</m:t>
+              </m:r>
+            </m:sub>
+          </m:sSub>
+          <m:sSub>
+            <m:e>
+              <m:r>
+                <m:t>x</m:t>
+              </m:r>
+            </m:e>
+            <m:sub>
+              <m:r>
+                <m:rPr>
+                  <m:sty m:val="p"/>
+                </m:rPr>
+                <m:t>text: Empowerment</m:t>
+              </m:r>
+            </m:sub>
+          </m:sSub>
+          <m:r>
+            <m:t>+</m:t>
+          </m:r>
+          <m:sSub>
+            <m:e>
+              <m:r>
+                <m:t>γ</m:t>
+              </m:r>
+            </m:e>
+            <m:sub>
+              <m:r>
+                <m:t>7</m:t>
+              </m:r>
+            </m:sub>
+          </m:sSub>
+          <m:sSub>
+            <m:e>
+              <m:r>
+                <m:t>x</m:t>
+              </m:r>
+            </m:e>
+            <m:sub>
+              <m:r>
+                <m:rPr>
+                  <m:sty m:val="p"/>
+                </m:rPr>
+                <m:t>image: Veteran</m:t>
+              </m:r>
+            </m:sub>
+          </m:sSub>
+          <m:sSub>
+            <m:e>
+              <m:r>
+                <m:t>x</m:t>
+              </m:r>
+            </m:e>
+            <m:sub>
+              <m:r>
+                <m:rPr>
+                  <m:sty m:val="p"/>
+                </m:rPr>
+                <m:t>text: Sharing</m:t>
+              </m:r>
+            </m:sub>
+          </m:sSub>
+          <m:r>
+            <m:t>+</m:t>
+          </m:r>
+          <m:sSub>
+            <m:e>
+              <m:r>
+                <m:t>γ</m:t>
+              </m:r>
+            </m:e>
+            <m:sub>
+              <m:r>
+                <m:t>8</m:t>
+              </m:r>
+            </m:sub>
+          </m:sSub>
+          <m:sSub>
+            <m:e>
+              <m:r>
+                <m:t>x</m:t>
+              </m:r>
+            </m:e>
+            <m:sub>
+              <m:r>
+                <m:rPr>
+                  <m:sty m:val="p"/>
+                </m:rPr>
+                <m:t>image: Veteran</m:t>
+              </m:r>
+            </m:sub>
+          </m:sSub>
+          <m:sSub>
+            <m:e>
+              <m:r>
+                <m:t>x</m:t>
+              </m:r>
+            </m:e>
+            <m:sub>
+              <m:r>
+                <m:rPr>
+                  <m:sty m:val="p"/>
+                </m:rPr>
+                <m:t>text: Social norms</m:t>
+              </m:r>
+            </m:sub>
+          </m:sSub>
+        </m:oMath>
+      </m:oMathPara>
+    </w:p>
+    <w:p>
+      <w:pPr>
+        <w:pStyle w:val="FirstParagraph"/>
+      </w:pPr>
+      <w:r>
+        <w:t xml:space="preserve">The model for ad costs per unit is</w:t>
+      </w:r>
+    </w:p>
+    <w:p>
+      <w:pPr>
+        <w:pStyle w:val="BodyText"/>
+      </w:pPr>
+      <m:oMathPara>
+        <m:oMathParaPr>
+          <m:jc m:val="center"/>
+        </m:oMathParaPr>
+        <m:oMath>
+          <m:r>
+            <m:t>y</m:t>
+          </m:r>
+          <m:r>
+            <m:t>=</m:t>
+          </m:r>
+          <m:r>
+            <m:t>η</m:t>
+          </m:r>
+        </m:oMath>
+      </m:oMathPara>
+    </w:p>
+    <w:p>
+      <w:pPr>
+        <w:pStyle w:val="Heading3"/>
+      </w:pPr>
+      <w:bookmarkStart w:id="35" w:name="cost-per-1000-impressions"/>
+      <w:bookmarkEnd w:id="35"/>
+      <w:r>
+        <w:t xml:space="preserve">Cost per 1,000 impressions</w:t>
+      </w:r>
+    </w:p>
+    <w:p>
+      <w:pPr>
+        <w:pStyle w:val="SourceCode"/>
+      </w:pPr>
+      <w:r>
+        <w:rPr>
+          <w:rStyle w:val="VerbatimChar"/>
+        </w:rPr>
+        <w:t xml:space="preserve">## costPerImpression ~ image + text + image * text</w:t>
+      </w:r>
+    </w:p>
+    <w:p>
+      <w:pPr>
+        <w:pStyle w:val="FirstParagraph"/>
+      </w:pPr>
+      <w:r>
+        <w:t xml:space="preserve">Predicted values.</w:t>
+      </w:r>
+    </w:p>
+    <w:tbl>
+      <w:tblPr>
+        <w:tblStyle w:val="TableNormal"/>
+        <w:tblW w:type="pct" w:w="0.0"/>
+        <w:tblLook w:firstRow="1"/>
+      </w:tblPr>
+      <w:tblGrid/>
+      <w:tr>
+        <w:trPr>
+          <w:cnfStyle w:firstRow="1"/>
+        </w:trPr>
+        <w:tc>
+          <w:tcPr>
+            <w:tcBorders>
+              <w:bottom w:val="single"/>
+            </w:tcBorders>
+            <w:vAlign w:val="bottom"/>
+          </w:tcPr>
+          <w:p>
+            <w:pPr>
+              <w:pStyle w:val="Compact"/>
+              <w:jc w:val="left"/>
+            </w:pPr>
+            <w:r>
+              <w:t xml:space="preserve">image</w:t>
+            </w:r>
+          </w:p>
+        </w:tc>
+        <w:tc>
+          <w:tcPr>
+            <w:tcBorders>
+              <w:bottom w:val="single"/>
+            </w:tcBorders>
+            <w:vAlign w:val="bottom"/>
+          </w:tcPr>
+          <w:p>
+            <w:pPr>
+              <w:pStyle w:val="Compact"/>
+              <w:jc w:val="left"/>
+            </w:pPr>
+            <w:r>
+              <w:t xml:space="preserve">text</w:t>
+            </w:r>
+          </w:p>
+        </w:tc>
+        <w:tc>
+          <w:tcPr>
+            <w:tcBorders>
+              <w:bottom w:val="single"/>
+            </w:tcBorders>
+            <w:vAlign w:val="bottom"/>
+          </w:tcPr>
+          <w:p>
+            <w:pPr>
+              <w:pStyle w:val="Compact"/>
+              <w:jc w:val="right"/>
+            </w:pPr>
+            <w:r>
+              <w:t xml:space="preserve">pred</w:t>
+            </w:r>
+          </w:p>
+        </w:tc>
+        <w:tc>
+          <w:tcPr>
+            <w:tcBorders>
+              <w:bottom w:val="single"/>
+            </w:tcBorders>
+            <w:vAlign w:val="bottom"/>
+          </w:tcPr>
+          <w:p>
+            <w:pPr>
+              <w:pStyle w:val="Compact"/>
+              <w:jc w:val="right"/>
+            </w:pPr>
+            <w:r>
+              <w:t xml:space="preserve">predLower</w:t>
+            </w:r>
+          </w:p>
+        </w:tc>
+        <w:tc>
+          <w:tcPr>
+            <w:tcBorders>
+              <w:bottom w:val="single"/>
+            </w:tcBorders>
+            <w:vAlign w:val="bottom"/>
+          </w:tcPr>
+          <w:p>
+            <w:pPr>
+              <w:pStyle w:val="Compact"/>
+              <w:jc w:val="right"/>
+            </w:pPr>
+            <w:r>
+              <w:t xml:space="preserve">predUpper</w:t>
+            </w:r>
+          </w:p>
+        </w:tc>
+      </w:tr>
+      <w:tr>
+        <w:tc>
+          <w:p>
+            <w:pPr>
+              <w:pStyle w:val="Compact"/>
+              <w:jc w:val="left"/>
+            </w:pPr>
+            <w:r>
+              <w:t xml:space="preserve">Computer</w:t>
+            </w:r>
+          </w:p>
+        </w:tc>
+        <w:tc>
+          <w:p>
+            <w:pPr>
+              <w:pStyle w:val="Compact"/>
+              <w:jc w:val="left"/>
+            </w:pPr>
+            <w:r>
+              <w:t xml:space="preserve">Empowerment</w:t>
+            </w:r>
+          </w:p>
+        </w:tc>
+        <w:tc>
+          <w:p>
+            <w:pPr>
+              <w:pStyle w:val="Compact"/>
+              <w:jc w:val="right"/>
+            </w:pPr>
+            <w:r>
+              <w:t xml:space="preserve">17.79</w:t>
+            </w:r>
+          </w:p>
+        </w:tc>
+        <w:tc>
+          <w:p>
+            <w:pPr>
+              <w:pStyle w:val="Compact"/>
+              <w:jc w:val="right"/>
+            </w:pPr>
+            <w:r>
+              <w:t xml:space="preserve">17.00</w:t>
+            </w:r>
+          </w:p>
+        </w:tc>
+        <w:tc>
+          <w:p>
+            <w:pPr>
+              <w:pStyle w:val="Compact"/>
+              <w:jc w:val="right"/>
+            </w:pPr>
+            <w:r>
+              <w:t xml:space="preserve">18.58</w:t>
+            </w:r>
+          </w:p>
+        </w:tc>
+      </w:tr>
+      <w:tr>
+        <w:tc>
+          <w:p>
+            <w:pPr>
+              <w:pStyle w:val="Compact"/>
+              <w:jc w:val="left"/>
+            </w:pPr>
+            <w:r>
+              <w:t xml:space="preserve">Computer</w:t>
+            </w:r>
+          </w:p>
+        </w:tc>
+        <w:tc>
+          <w:p>
+            <w:pPr>
+              <w:pStyle w:val="Compact"/>
+              <w:jc w:val="left"/>
+            </w:pPr>
+            <w:r>
+              <w:t xml:space="preserve">Incentive</w:t>
+            </w:r>
+          </w:p>
+        </w:tc>
+        <w:tc>
+          <w:p>
+            <w:pPr>
+              <w:pStyle w:val="Compact"/>
+              <w:jc w:val="right"/>
+            </w:pPr>
+            <w:r>
+              <w:t xml:space="preserve">16.73</w:t>
+            </w:r>
+          </w:p>
+        </w:tc>
+        <w:tc>
+          <w:p>
+            <w:pPr>
+              <w:pStyle w:val="Compact"/>
+              <w:jc w:val="right"/>
+            </w:pPr>
+            <w:r>
+              <w:t xml:space="preserve">15.94</w:t>
+            </w:r>
+          </w:p>
+        </w:tc>
+        <w:tc>
+          <w:p>
+            <w:pPr>
+              <w:pStyle w:val="Compact"/>
+              <w:jc w:val="right"/>
+            </w:pPr>
+            <w:r>
+              <w:t xml:space="preserve">17.52</w:t>
+            </w:r>
+          </w:p>
+        </w:tc>
+      </w:tr>
+      <w:tr>
+        <w:tc>
+          <w:p>
+            <w:pPr>
+              <w:pStyle w:val="Compact"/>
+              <w:jc w:val="left"/>
+            </w:pPr>
+            <w:r>
+              <w:t xml:space="preserve">Family</w:t>
+            </w:r>
+          </w:p>
+        </w:tc>
+        <w:tc>
+          <w:p>
+            <w:pPr>
+              <w:pStyle w:val="Compact"/>
+              <w:jc w:val="left"/>
+            </w:pPr>
+            <w:r>
+              <w:t xml:space="preserve">Incentive</w:t>
+            </w:r>
+          </w:p>
+        </w:tc>
+        <w:tc>
+          <w:p>
+            <w:pPr>
+              <w:pStyle w:val="Compact"/>
+              <w:jc w:val="right"/>
+            </w:pPr>
+            <w:r>
+              <w:t xml:space="preserve">16.54</w:t>
+            </w:r>
+          </w:p>
+        </w:tc>
+        <w:tc>
+          <w:p>
+            <w:pPr>
+              <w:pStyle w:val="Compact"/>
+              <w:jc w:val="right"/>
+            </w:pPr>
+            <w:r>
+              <w:t xml:space="preserve">15.75</w:t>
+            </w:r>
+          </w:p>
+        </w:tc>
+        <w:tc>
+          <w:p>
+            <w:pPr>
+              <w:pStyle w:val="Compact"/>
+              <w:jc w:val="right"/>
+            </w:pPr>
+            <w:r>
+              <w:t xml:space="preserve">17.33</w:t>
+            </w:r>
+          </w:p>
+        </w:tc>
+      </w:tr>
+      <w:tr>
+        <w:tc>
+          <w:p>
+            <w:pPr>
+              <w:pStyle w:val="Compact"/>
+              <w:jc w:val="left"/>
+            </w:pPr>
+            <w:r>
+              <w:t xml:space="preserve">Family</w:t>
+            </w:r>
+          </w:p>
+        </w:tc>
+        <w:tc>
+          <w:p>
+            <w:pPr>
+              <w:pStyle w:val="Compact"/>
+              <w:jc w:val="left"/>
+            </w:pPr>
+            <w:r>
+              <w:t xml:space="preserve">SocialNorms</w:t>
+            </w:r>
+          </w:p>
+        </w:tc>
+        <w:tc>
+          <w:p>
+            <w:pPr>
+              <w:pStyle w:val="Compact"/>
+              <w:jc w:val="right"/>
+            </w:pPr>
+            <w:r>
+              <w:t xml:space="preserve">16.21</w:t>
+            </w:r>
+          </w:p>
+        </w:tc>
+        <w:tc>
+          <w:p>
+            <w:pPr>
+              <w:pStyle w:val="Compact"/>
+              <w:jc w:val="right"/>
+            </w:pPr>
+            <w:r>
+              <w:t xml:space="preserve">15.42</w:t>
+            </w:r>
+          </w:p>
+        </w:tc>
+        <w:tc>
+          <w:p>
+            <w:pPr>
+              <w:pStyle w:val="Compact"/>
+              <w:jc w:val="right"/>
+            </w:pPr>
+            <w:r>
+              <w:t xml:space="preserve">17.00</w:t>
+            </w:r>
+          </w:p>
+        </w:tc>
+      </w:tr>
+      <w:tr>
+        <w:tc>
+          <w:p>
+            <w:pPr>
+              <w:pStyle w:val="Compact"/>
+              <w:jc w:val="left"/>
+            </w:pPr>
+            <w:r>
+              <w:t xml:space="preserve">Computer</w:t>
+            </w:r>
+          </w:p>
+        </w:tc>
+        <w:tc>
+          <w:p>
+            <w:pPr>
+              <w:pStyle w:val="Compact"/>
+              <w:jc w:val="left"/>
+            </w:pPr>
+            <w:r>
+              <w:t xml:space="preserve">Altruism</w:t>
+            </w:r>
+          </w:p>
+        </w:tc>
+        <w:tc>
+          <w:p>
+            <w:pPr>
+              <w:pStyle w:val="Compact"/>
+              <w:jc w:val="right"/>
+            </w:pPr>
+            <w:r>
+              <w:t xml:space="preserve">16.11</w:t>
+            </w:r>
+          </w:p>
+        </w:tc>
+        <w:tc>
+          <w:p>
+            <w:pPr>
+              <w:pStyle w:val="Compact"/>
+              <w:jc w:val="right"/>
+            </w:pPr>
+            <w:r>
+              <w:t xml:space="preserve">15.32</w:t>
+            </w:r>
+          </w:p>
+        </w:tc>
+        <w:tc>
+          <w:p>
+            <w:pPr>
+              <w:pStyle w:val="Compact"/>
+              <w:jc w:val="right"/>
+            </w:pPr>
+            <w:r>
+              <w:t xml:space="preserve">16.90</w:t>
+            </w:r>
+          </w:p>
+        </w:tc>
+      </w:tr>
+      <w:tr>
+        <w:tc>
+          <w:p>
+            <w:pPr>
+              <w:pStyle w:val="Compact"/>
+              <w:jc w:val="left"/>
+            </w:pPr>
+            <w:r>
+              <w:t xml:space="preserve">Computer</w:t>
+            </w:r>
+          </w:p>
+        </w:tc>
+        <w:tc>
+          <w:p>
+            <w:pPr>
+              <w:pStyle w:val="Compact"/>
+              <w:jc w:val="left"/>
+            </w:pPr>
+            <w:r>
+              <w:t xml:space="preserve">SocialNorms</w:t>
+            </w:r>
+          </w:p>
+        </w:tc>
+        <w:tc>
+          <w:p>
+            <w:pPr>
+              <w:pStyle w:val="Compact"/>
+              <w:jc w:val="right"/>
+            </w:pPr>
+            <w:r>
+              <w:t xml:space="preserve">15.79</w:t>
+            </w:r>
+          </w:p>
+        </w:tc>
+        <w:tc>
+          <w:p>
+            <w:pPr>
+              <w:pStyle w:val="Compact"/>
+              <w:jc w:val="right"/>
+            </w:pPr>
+            <w:r>
+              <w:t xml:space="preserve">15.00</w:t>
+            </w:r>
+          </w:p>
+        </w:tc>
+        <w:tc>
+          <w:p>
+            <w:pPr>
+              <w:pStyle w:val="Compact"/>
+              <w:jc w:val="right"/>
+            </w:pPr>
+            <w:r>
+              <w:t xml:space="preserve">16.57</w:t>
+            </w:r>
+          </w:p>
+        </w:tc>
+      </w:tr>
+      <w:tr>
+        <w:tc>
+          <w:p>
+            <w:pPr>
+              <w:pStyle w:val="Compact"/>
+              <w:jc w:val="left"/>
+            </w:pPr>
+            <w:r>
+              <w:t xml:space="preserve">Family</w:t>
+            </w:r>
+          </w:p>
+        </w:tc>
+        <w:tc>
+          <w:p>
+            <w:pPr>
+              <w:pStyle w:val="Compact"/>
+              <w:jc w:val="left"/>
+            </w:pPr>
+            <w:r>
+              <w:t xml:space="preserve">Altruism</w:t>
+            </w:r>
+          </w:p>
+        </w:tc>
+        <w:tc>
+          <w:p>
+            <w:pPr>
+              <w:pStyle w:val="Compact"/>
+              <w:jc w:val="right"/>
+            </w:pPr>
+            <w:r>
+              <w:t xml:space="preserve">15.44</w:t>
+            </w:r>
+          </w:p>
+        </w:tc>
+        <w:tc>
+          <w:p>
+            <w:pPr>
+              <w:pStyle w:val="Compact"/>
+              <w:jc w:val="right"/>
+            </w:pPr>
+            <w:r>
+              <w:t xml:space="preserve">14.65</w:t>
+            </w:r>
+          </w:p>
+        </w:tc>
+        <w:tc>
+          <w:p>
+            <w:pPr>
+              <w:pStyle w:val="Compact"/>
+              <w:jc w:val="right"/>
+            </w:pPr>
+            <w:r>
+              <w:t xml:space="preserve">16.23</w:t>
+            </w:r>
+          </w:p>
+        </w:tc>
+      </w:tr>
+      <w:tr>
+        <w:tc>
+          <w:p>
+            <w:pPr>
+              <w:pStyle w:val="Compact"/>
+              <w:jc w:val="left"/>
+            </w:pPr>
+            <w:r>
+              <w:t xml:space="preserve">Family</w:t>
+            </w:r>
+          </w:p>
+        </w:tc>
+        <w:tc>
+          <w:p>
+            <w:pPr>
+              <w:pStyle w:val="Compact"/>
+              <w:jc w:val="left"/>
+            </w:pPr>
+            <w:r>
+              <w:t xml:space="preserve">Empowerment</w:t>
+            </w:r>
+          </w:p>
+        </w:tc>
+        <w:tc>
+          <w:p>
+            <w:pPr>
+              <w:pStyle w:val="Compact"/>
+              <w:jc w:val="right"/>
+            </w:pPr>
+            <w:r>
+              <w:t xml:space="preserve">15.09</w:t>
+            </w:r>
+          </w:p>
+        </w:tc>
+        <w:tc>
+          <w:p>
+            <w:pPr>
+              <w:pStyle w:val="Compact"/>
+              <w:jc w:val="right"/>
+            </w:pPr>
+            <w:r>
+              <w:t xml:space="preserve">14.31</w:t>
+            </w:r>
+          </w:p>
+        </w:tc>
+        <w:tc>
+          <w:p>
+            <w:pPr>
+              <w:pStyle w:val="Compact"/>
+              <w:jc w:val="right"/>
+            </w:pPr>
+            <w:r>
+              <w:t xml:space="preserve">15.87</w:t>
+            </w:r>
+          </w:p>
+        </w:tc>
+      </w:tr>
+      <w:tr>
+        <w:tc>
+          <w:p>
+            <w:pPr>
+              <w:pStyle w:val="Compact"/>
+              <w:jc w:val="left"/>
+            </w:pPr>
+            <w:r>
+              <w:t xml:space="preserve">Family</w:t>
+            </w:r>
+          </w:p>
+        </w:tc>
+        <w:tc>
+          <w:p>
+            <w:pPr>
+              <w:pStyle w:val="Compact"/>
+              <w:jc w:val="left"/>
+            </w:pPr>
+            <w:r>
+              <w:t xml:space="preserve">Sharing</w:t>
+            </w:r>
+          </w:p>
+        </w:tc>
+        <w:tc>
+          <w:p>
+            <w:pPr>
+              <w:pStyle w:val="Compact"/>
+              <w:jc w:val="right"/>
+            </w:pPr>
+            <w:r>
+              <w:t xml:space="preserve">14.77</w:t>
+            </w:r>
+          </w:p>
+        </w:tc>
+        <w:tc>
+          <w:p>
+            <w:pPr>
+              <w:pStyle w:val="Compact"/>
+              <w:jc w:val="right"/>
+            </w:pPr>
+            <w:r>
+              <w:t xml:space="preserve">13.98</w:t>
+            </w:r>
+          </w:p>
+        </w:tc>
+        <w:tc>
+          <w:p>
+            <w:pPr>
+              <w:pStyle w:val="Compact"/>
+              <w:jc w:val="right"/>
+            </w:pPr>
+            <w:r>
+              <w:t xml:space="preserve">15.56</w:t>
+            </w:r>
+          </w:p>
+        </w:tc>
+      </w:tr>
+      <w:tr>
+        <w:tc>
+          <w:p>
+            <w:pPr>
+              <w:pStyle w:val="Compact"/>
+              <w:jc w:val="left"/>
+            </w:pPr>
+            <w:r>
+              <w:t xml:space="preserve">Computer</w:t>
+            </w:r>
+          </w:p>
+        </w:tc>
+        <w:tc>
+          <w:p>
+            <w:pPr>
+              <w:pStyle w:val="Compact"/>
+              <w:jc w:val="left"/>
+            </w:pPr>
+            <w:r>
+              <w:t xml:space="preserve">Sharing</w:t>
+            </w:r>
+          </w:p>
+        </w:tc>
+        <w:tc>
+          <w:p>
+            <w:pPr>
+              <w:pStyle w:val="Compact"/>
+              <w:jc w:val="right"/>
+            </w:pPr>
+            <w:r>
+              <w:t xml:space="preserve">14.15</w:t>
+            </w:r>
+          </w:p>
+        </w:tc>
+        <w:tc>
+          <w:p>
+            <w:pPr>
+              <w:pStyle w:val="Compact"/>
+              <w:jc w:val="right"/>
+            </w:pPr>
+            <w:r>
+              <w:t xml:space="preserve">13.36</w:t>
+            </w:r>
+          </w:p>
+        </w:tc>
+        <w:tc>
+          <w:p>
+            <w:pPr>
+              <w:pStyle w:val="Compact"/>
+              <w:jc w:val="right"/>
+            </w:pPr>
+            <w:r>
+              <w:t xml:space="preserve">14.94</w:t>
+            </w:r>
+          </w:p>
+        </w:tc>
+      </w:tr>
+      <w:tr>
+        <w:tc>
+          <w:p>
+            <w:pPr>
+              <w:pStyle w:val="Compact"/>
+              <w:jc w:val="left"/>
+            </w:pPr>
+            <w:r>
+              <w:t xml:space="preserve">Veteran</w:t>
+            </w:r>
+          </w:p>
+        </w:tc>
+        <w:tc>
+          <w:p>
+            <w:pPr>
+              <w:pStyle w:val="Compact"/>
+              <w:jc w:val="left"/>
+            </w:pPr>
+            <w:r>
+              <w:t xml:space="preserve">Empowerment</w:t>
+            </w:r>
+          </w:p>
+        </w:tc>
+        <w:tc>
+          <w:p>
+            <w:pPr>
+              <w:pStyle w:val="Compact"/>
+              <w:jc w:val="right"/>
+            </w:pPr>
+            <w:r>
+              <w:t xml:space="preserve">13.87</w:t>
+            </w:r>
+          </w:p>
+        </w:tc>
+        <w:tc>
+          <w:p>
+            <w:pPr>
+              <w:pStyle w:val="Compact"/>
+              <w:jc w:val="right"/>
+            </w:pPr>
+            <w:r>
+              <w:t xml:space="preserve">13.08</w:t>
+            </w:r>
+          </w:p>
+        </w:tc>
+        <w:tc>
+          <w:p>
+            <w:pPr>
+              <w:pStyle w:val="Compact"/>
+              <w:jc w:val="right"/>
+            </w:pPr>
+            <w:r>
+              <w:t xml:space="preserve">14.66</w:t>
+            </w:r>
+          </w:p>
+        </w:tc>
+      </w:tr>
+      <w:tr>
+        <w:tc>
+          <w:p>
+            <w:pPr>
+              <w:pStyle w:val="Compact"/>
+              <w:jc w:val="left"/>
+            </w:pPr>
+            <w:r>
+              <w:t xml:space="preserve">Veteran</w:t>
+            </w:r>
+          </w:p>
+        </w:tc>
+        <w:tc>
+          <w:p>
+            <w:pPr>
+              <w:pStyle w:val="Compact"/>
+              <w:jc w:val="left"/>
+            </w:pPr>
+            <w:r>
+              <w:t xml:space="preserve">SocialNorms</w:t>
+            </w:r>
+          </w:p>
+        </w:tc>
+        <w:tc>
+          <w:p>
+            <w:pPr>
+              <w:pStyle w:val="Compact"/>
+              <w:jc w:val="right"/>
+            </w:pPr>
+            <w:r>
+              <w:t xml:space="preserve">13.67</w:t>
+            </w:r>
+          </w:p>
+        </w:tc>
+        <w:tc>
+          <w:p>
+            <w:pPr>
+              <w:pStyle w:val="Compact"/>
+              <w:jc w:val="right"/>
+            </w:pPr>
+            <w:r>
+              <w:t xml:space="preserve">12.88</w:t>
+            </w:r>
+          </w:p>
+        </w:tc>
+        <w:tc>
+          <w:p>
+            <w:pPr>
+              <w:pStyle w:val="Compact"/>
+              <w:jc w:val="right"/>
+            </w:pPr>
+            <w:r>
+              <w:t xml:space="preserve">14.46</w:t>
+            </w:r>
+          </w:p>
+        </w:tc>
+      </w:tr>
+      <w:tr>
+        <w:tc>
+          <w:p>
+            <w:pPr>
+              <w:pStyle w:val="Compact"/>
+              <w:jc w:val="left"/>
+            </w:pPr>
+            <w:r>
+              <w:t xml:space="preserve">Veteran</w:t>
+            </w:r>
+          </w:p>
+        </w:tc>
+        <w:tc>
+          <w:p>
+            <w:pPr>
+              <w:pStyle w:val="Compact"/>
+              <w:jc w:val="left"/>
+            </w:pPr>
+            <w:r>
+              <w:t xml:space="preserve">Altruism</w:t>
+            </w:r>
+          </w:p>
+        </w:tc>
+        <w:tc>
+          <w:p>
+            <w:pPr>
+              <w:pStyle w:val="Compact"/>
+              <w:jc w:val="right"/>
+            </w:pPr>
+            <w:r>
+              <w:t xml:space="preserve">13.05</w:t>
+            </w:r>
+          </w:p>
+        </w:tc>
+        <w:tc>
+          <w:p>
+            <w:pPr>
+              <w:pStyle w:val="Compact"/>
+              <w:jc w:val="right"/>
+            </w:pPr>
+            <w:r>
+              <w:t xml:space="preserve">12.26</w:t>
+            </w:r>
+          </w:p>
+        </w:tc>
+        <w:tc>
+          <w:p>
+            <w:pPr>
+              <w:pStyle w:val="Compact"/>
+              <w:jc w:val="right"/>
+            </w:pPr>
+            <w:r>
+              <w:t xml:space="preserve">13.84</w:t>
+            </w:r>
+          </w:p>
+        </w:tc>
+      </w:tr>
+      <w:tr>
+        <w:tc>
+          <w:p>
+            <w:pPr>
+              <w:pStyle w:val="Compact"/>
+              <w:jc w:val="left"/>
+            </w:pPr>
+            <w:r>
+              <w:t xml:space="preserve">Veteran</w:t>
+            </w:r>
+          </w:p>
+        </w:tc>
+        <w:tc>
+          <w:p>
+            <w:pPr>
+              <w:pStyle w:val="Compact"/>
+              <w:jc w:val="left"/>
+            </w:pPr>
+            <w:r>
+              <w:t xml:space="preserve">Incentive</w:t>
+            </w:r>
+          </w:p>
+        </w:tc>
+        <w:tc>
+          <w:p>
+            <w:pPr>
+              <w:pStyle w:val="Compact"/>
+              <w:jc w:val="right"/>
+            </w:pPr>
+            <w:r>
+              <w:t xml:space="preserve">11.50</w:t>
+            </w:r>
+          </w:p>
+        </w:tc>
+        <w:tc>
+          <w:p>
+            <w:pPr>
+              <w:pStyle w:val="Compact"/>
+              <w:jc w:val="right"/>
+            </w:pPr>
+            <w:r>
+              <w:t xml:space="preserve">10.71</w:t>
+            </w:r>
+          </w:p>
+        </w:tc>
+        <w:tc>
+          <w:p>
+            <w:pPr>
+              <w:pStyle w:val="Compact"/>
+              <w:jc w:val="right"/>
+            </w:pPr>
+            <w:r>
+              <w:t xml:space="preserve">12.29</w:t>
+            </w:r>
+          </w:p>
+        </w:tc>
+      </w:tr>
+      <w:tr>
+        <w:tc>
+          <w:p>
+            <w:pPr>
+              <w:pStyle w:val="Compact"/>
+              <w:jc w:val="left"/>
+            </w:pPr>
+            <w:r>
+              <w:t xml:space="preserve">Veteran</w:t>
+            </w:r>
+          </w:p>
+        </w:tc>
+        <w:tc>
+          <w:p>
+            <w:pPr>
+              <w:pStyle w:val="Compact"/>
+              <w:jc w:val="left"/>
+            </w:pPr>
+            <w:r>
+              <w:t xml:space="preserve">Sharing</w:t>
+            </w:r>
+          </w:p>
+        </w:tc>
+        <w:tc>
+          <w:p>
+            <w:pPr>
+              <w:pStyle w:val="Compact"/>
+              <w:jc w:val="right"/>
+            </w:pPr>
+            <w:r>
+              <w:t xml:space="preserve">10.10</w:t>
+            </w:r>
+          </w:p>
+        </w:tc>
+        <w:tc>
+          <w:p>
+            <w:pPr>
+              <w:pStyle w:val="Compact"/>
+              <w:jc w:val="right"/>
+            </w:pPr>
+            <w:r>
+              <w:t xml:space="preserve">9.31</w:t>
+            </w:r>
+          </w:p>
+        </w:tc>
+        <w:tc>
+          <w:p>
+            <w:pPr>
+              <w:pStyle w:val="Compact"/>
+              <w:jc w:val="right"/>
+            </w:pPr>
+            <w:r>
+              <w:t xml:space="preserve">10.89</w:t>
+            </w:r>
+          </w:p>
+        </w:tc>
+      </w:tr>
+    </w:tbl>
+    <w:p>
+      <w:pPr>
+        <w:pStyle w:val="BodyText"/>
+      </w:pPr>
+      <w:r>
+        <w:t xml:space="preserve">P-values comparing main effects.</w:t>
+      </w:r>
+    </w:p>
+    <w:tbl>
+      <w:tblPr>
+        <w:tblStyle w:val="TableNormal"/>
+        <w:tblW w:type="pct" w:w="0.0"/>
+        <w:tblLook w:firstRow="1"/>
+      </w:tblPr>
+      <w:tblGrid/>
+      <w:tr>
+        <w:trPr>
+          <w:cnfStyle w:firstRow="1"/>
+        </w:trPr>
+        <w:tc>
+          <w:tcPr>
+            <w:tcBorders>
+              <w:bottom w:val="single"/>
+            </w:tcBorders>
+            <w:vAlign w:val="bottom"/>
+          </w:tcPr>
+          <w:p>
+            <w:pStyle w:val="Compact"/>
+          </w:p>
+        </w:tc>
+        <w:tc>
+          <w:tcPr>
+            <w:tcBorders>
+              <w:bottom w:val="single"/>
+            </w:tcBorders>
+            <w:vAlign w:val="bottom"/>
+          </w:tcPr>
+          <w:p>
+            <w:pPr>
+              <w:pStyle w:val="Compact"/>
+              <w:jc w:val="left"/>
+            </w:pPr>
+            <w:r>
+              <w:t xml:space="preserve">Computer</w:t>
+            </w:r>
+          </w:p>
+        </w:tc>
+        <w:tc>
+          <w:tcPr>
+            <w:tcBorders>
+              <w:bottom w:val="single"/>
+            </w:tcBorders>
+            <w:vAlign w:val="bottom"/>
+          </w:tcPr>
+          <w:p>
+            <w:pPr>
+              <w:pStyle w:val="Compact"/>
+              <w:jc w:val="right"/>
+            </w:pPr>
+            <w:r>
+              <w:t xml:space="preserve">Family</w:t>
+            </w:r>
+          </w:p>
+        </w:tc>
+        <w:tc>
+          <w:tcPr>
+            <w:tcBorders>
+              <w:bottom w:val="single"/>
+            </w:tcBorders>
+            <w:vAlign w:val="bottom"/>
+          </w:tcPr>
+          <w:p>
+            <w:pPr>
+              <w:pStyle w:val="Compact"/>
+              <w:jc w:val="right"/>
+            </w:pPr>
+            <w:r>
+              <w:t xml:space="preserve">Veteran</w:t>
+            </w:r>
+          </w:p>
+        </w:tc>
+      </w:tr>
+      <w:tr>
+        <w:tc>
+          <w:p>
+            <w:pPr>
+              <w:pStyle w:val="Compact"/>
+              <w:jc w:val="left"/>
+            </w:pPr>
+            <w:r>
+              <w:t xml:space="preserve">Computer</w:t>
+            </w:r>
+          </w:p>
+        </w:tc>
+        <w:tc>
+          <w:p>
+            <w:pPr>
+              <w:pStyle w:val="Compact"/>
+              <w:jc w:val="left"/>
+            </w:pPr>
+            <w:r>
+              <w:t xml:space="preserve">NA</w:t>
+            </w:r>
+          </w:p>
+        </w:tc>
+        <w:tc>
+          <w:p>
+            <w:pPr>
+              <w:pStyle w:val="Compact"/>
+              <w:jc w:val="right"/>
+            </w:pPr>
+            <w:r>
+              <w:t xml:space="preserve">0.74</w:t>
+            </w:r>
+          </w:p>
+        </w:tc>
+        <w:tc>
+          <w:p>
+            <w:pPr>
+              <w:pStyle w:val="Compact"/>
+              <w:jc w:val="right"/>
+            </w:pPr>
+            <w:r>
+              <w:t xml:space="preserve">0</w:t>
+            </w:r>
+          </w:p>
+        </w:tc>
+      </w:tr>
+      <w:tr>
+        <w:tc>
+          <w:p>
+            <w:pPr>
+              <w:pStyle w:val="Compact"/>
+              <w:jc w:val="left"/>
+            </w:pPr>
+            <w:r>
+              <w:t xml:space="preserve">Family</w:t>
+            </w:r>
+          </w:p>
+        </w:tc>
+        <w:tc>
+          <w:p>
+            <w:pPr>
+              <w:pStyle w:val="Compact"/>
+              <w:jc w:val="left"/>
+            </w:pPr>
+            <w:r>
+              <w:t xml:space="preserve">NA</w:t>
+            </w:r>
+          </w:p>
+        </w:tc>
+        <w:tc>
+          <w:p>
+            <w:pPr>
+              <w:pStyle w:val="Compact"/>
+              <w:jc w:val="right"/>
+            </w:pPr>
+            <w:r>
+              <w:t xml:space="preserve">NA</w:t>
+            </w:r>
+          </w:p>
+        </w:tc>
+        <w:tc>
+          <w:p>
+            <w:pPr>
+              <w:pStyle w:val="Compact"/>
+              <w:jc w:val="right"/>
+            </w:pPr>
+            <w:r>
+              <w:t xml:space="preserve">0</w:t>
+            </w:r>
+          </w:p>
+        </w:tc>
+      </w:tr>
+      <w:tr>
+        <w:tc>
+          <w:p>
+            <w:pPr>
+              <w:pStyle w:val="Compact"/>
+              <w:jc w:val="left"/>
+            </w:pPr>
+            <w:r>
+              <w:t xml:space="preserve">Veteran</w:t>
+            </w:r>
+          </w:p>
+        </w:tc>
+        <w:tc>
+          <w:p>
+            <w:pPr>
+              <w:pStyle w:val="Compact"/>
+              <w:jc w:val="left"/>
+            </w:pPr>
+            <w:r>
+              <w:t xml:space="preserve">NA</w:t>
+            </w:r>
+          </w:p>
+        </w:tc>
+        <w:tc>
+          <w:p>
+            <w:pPr>
+              <w:pStyle w:val="Compact"/>
+              <w:jc w:val="right"/>
+            </w:pPr>
+            <w:r>
+              <w:t xml:space="preserve">NA</w:t>
+            </w:r>
+          </w:p>
+        </w:tc>
+        <w:tc>
+          <w:p>
+            <w:pPr>
+              <w:pStyle w:val="Compact"/>
+              <w:jc w:val="right"/>
+            </w:pPr>
+            <w:r>
+              <w:t xml:space="preserve">NA</w:t>
+            </w:r>
+          </w:p>
+        </w:tc>
+      </w:tr>
+    </w:tbl>
+    <w:tbl>
+      <w:tblPr>
+        <w:tblStyle w:val="TableNormal"/>
+        <w:tblW w:type="pct" w:w="0.0"/>
+        <w:tblLook w:firstRow="1"/>
+      </w:tblPr>
+      <w:tblGrid/>
+      <w:tr>
+        <w:trPr>
+          <w:cnfStyle w:firstRow="1"/>
+        </w:trPr>
+        <w:tc>
+          <w:tcPr>
+            <w:tcBorders>
+              <w:bottom w:val="single"/>
+            </w:tcBorders>
+            <w:vAlign w:val="bottom"/>
+          </w:tcPr>
+          <w:p>
+            <w:pStyle w:val="Compact"/>
+          </w:p>
+        </w:tc>
+        <w:tc>
+          <w:tcPr>
+            <w:tcBorders>
+              <w:bottom w:val="single"/>
+            </w:tcBorders>
+            <w:vAlign w:val="bottom"/>
+          </w:tcPr>
+          <w:p>
+            <w:pPr>
+              <w:pStyle w:val="Compact"/>
+              <w:jc w:val="left"/>
+            </w:pPr>
+            <w:r>
+              <w:t xml:space="preserve">Incentive</w:t>
+            </w:r>
+          </w:p>
+        </w:tc>
+        <w:tc>
+          <w:tcPr>
+            <w:tcBorders>
+              <w:bottom w:val="single"/>
+            </w:tcBorders>
+            <w:vAlign w:val="bottom"/>
+          </w:tcPr>
+          <w:p>
+            <w:pPr>
+              <w:pStyle w:val="Compact"/>
+              <w:jc w:val="right"/>
+            </w:pPr>
+            <w:r>
+              <w:t xml:space="preserve">Altruism</w:t>
+            </w:r>
+          </w:p>
+        </w:tc>
+        <w:tc>
+          <w:tcPr>
+            <w:tcBorders>
+              <w:bottom w:val="single"/>
+            </w:tcBorders>
+            <w:vAlign w:val="bottom"/>
+          </w:tcPr>
+          <w:p>
+            <w:pPr>
+              <w:pStyle w:val="Compact"/>
+              <w:jc w:val="right"/>
+            </w:pPr>
+            <w:r>
+              <w:t xml:space="preserve">Empowerment</w:t>
+            </w:r>
+          </w:p>
+        </w:tc>
+        <w:tc>
+          <w:tcPr>
+            <w:tcBorders>
+              <w:bottom w:val="single"/>
+            </w:tcBorders>
+            <w:vAlign w:val="bottom"/>
+          </w:tcPr>
+          <w:p>
+            <w:pPr>
+              <w:pStyle w:val="Compact"/>
+              <w:jc w:val="right"/>
+            </w:pPr>
+            <w:r>
+              <w:t xml:space="preserve">Sharing</w:t>
+            </w:r>
+          </w:p>
+        </w:tc>
+        <w:tc>
+          <w:tcPr>
+            <w:tcBorders>
+              <w:bottom w:val="single"/>
+            </w:tcBorders>
+            <w:vAlign w:val="bottom"/>
+          </w:tcPr>
+          <w:p>
+            <w:pPr>
+              <w:pStyle w:val="Compact"/>
+              <w:jc w:val="right"/>
+            </w:pPr>
+            <w:r>
+              <w:t xml:space="preserve">SocialNorms</w:t>
+            </w:r>
+          </w:p>
+        </w:tc>
+      </w:tr>
+      <w:tr>
+        <w:tc>
+          <w:p>
+            <w:pPr>
+              <w:pStyle w:val="Compact"/>
+              <w:jc w:val="left"/>
+            </w:pPr>
+            <w:r>
+              <w:t xml:space="preserve">Incentive</w:t>
+            </w:r>
+          </w:p>
+        </w:tc>
+        <w:tc>
+          <w:p>
+            <w:pPr>
+              <w:pStyle w:val="Compact"/>
+              <w:jc w:val="left"/>
+            </w:pPr>
+            <w:r>
+              <w:t xml:space="preserve">NA</w:t>
+            </w:r>
+          </w:p>
+        </w:tc>
+        <w:tc>
+          <w:p>
+            <w:pPr>
+              <w:pStyle w:val="Compact"/>
+              <w:jc w:val="right"/>
+            </w:pPr>
+            <w:r>
+              <w:t xml:space="preserve">0.278</w:t>
+            </w:r>
+          </w:p>
+        </w:tc>
+        <w:tc>
+          <w:p>
+            <w:pPr>
+              <w:pStyle w:val="Compact"/>
+              <w:jc w:val="right"/>
+            </w:pPr>
+            <w:r>
+              <w:t xml:space="preserve">0.063</w:t>
+            </w:r>
+          </w:p>
+        </w:tc>
+        <w:tc>
+          <w:p>
+            <w:pPr>
+              <w:pStyle w:val="Compact"/>
+              <w:jc w:val="right"/>
+            </w:pPr>
+            <w:r>
+              <w:t xml:space="preserve">0.000</w:t>
+            </w:r>
+          </w:p>
+        </w:tc>
+        <w:tc>
+          <w:p>
+            <w:pPr>
+              <w:pStyle w:val="Compact"/>
+              <w:jc w:val="right"/>
+            </w:pPr>
+            <w:r>
+              <w:t xml:space="preserve">0.099</w:t>
+            </w:r>
+          </w:p>
+        </w:tc>
+      </w:tr>
+      <w:tr>
+        <w:tc>
+          <w:p>
+            <w:pPr>
+              <w:pStyle w:val="Compact"/>
+              <w:jc w:val="left"/>
+            </w:pPr>
+            <w:r>
+              <w:t xml:space="preserve">Altruism</w:t>
+            </w:r>
+          </w:p>
+        </w:tc>
+        <w:tc>
+          <w:p>
+            <w:pPr>
+              <w:pStyle w:val="Compact"/>
+              <w:jc w:val="left"/>
+            </w:pPr>
+            <w:r>
+              <w:t xml:space="preserve">NA</w:t>
+            </w:r>
+          </w:p>
+        </w:tc>
+        <w:tc>
+          <w:p>
+            <w:pPr>
+              <w:pStyle w:val="Compact"/>
+              <w:jc w:val="right"/>
+            </w:pPr>
+            <w:r>
+              <w:t xml:space="preserve">NA</w:t>
+            </w:r>
+          </w:p>
+        </w:tc>
+        <w:tc>
+          <w:p>
+            <w:pPr>
+              <w:pStyle w:val="Compact"/>
+              <w:jc w:val="right"/>
+            </w:pPr>
+            <w:r>
+              <w:t xml:space="preserve">0.003</w:t>
+            </w:r>
+          </w:p>
+        </w:tc>
+        <w:tc>
+          <w:p>
+            <w:pPr>
+              <w:pStyle w:val="Compact"/>
+              <w:jc w:val="right"/>
+            </w:pPr>
+            <w:r>
+              <w:t xml:space="preserve">0.001</w:t>
+            </w:r>
+          </w:p>
+        </w:tc>
+        <w:tc>
+          <w:p>
+            <w:pPr>
+              <w:pStyle w:val="Compact"/>
+              <w:jc w:val="right"/>
+            </w:pPr>
+            <w:r>
+              <w:t xml:space="preserve">0.570</w:t>
+            </w:r>
+          </w:p>
+        </w:tc>
+      </w:tr>
+      <w:tr>
+        <w:tc>
+          <w:p>
+            <w:pPr>
+              <w:pStyle w:val="Compact"/>
+              <w:jc w:val="left"/>
+            </w:pPr>
+            <w:r>
+              <w:t xml:space="preserve">Empowerment</w:t>
+            </w:r>
+          </w:p>
+        </w:tc>
+        <w:tc>
+          <w:p>
+            <w:pPr>
+              <w:pStyle w:val="Compact"/>
+              <w:jc w:val="left"/>
+            </w:pPr>
+            <w:r>
+              <w:t xml:space="preserve">NA</w:t>
+            </w:r>
+          </w:p>
+        </w:tc>
+        <w:tc>
+          <w:p>
+            <w:pPr>
+              <w:pStyle w:val="Compact"/>
+              <w:jc w:val="right"/>
+            </w:pPr>
+            <w:r>
+              <w:t xml:space="preserve">NA</w:t>
+            </w:r>
+          </w:p>
+        </w:tc>
+        <w:tc>
+          <w:p>
+            <w:pPr>
+              <w:pStyle w:val="Compact"/>
+              <w:jc w:val="right"/>
+            </w:pPr>
+            <w:r>
+              <w:t xml:space="preserve">NA</w:t>
+            </w:r>
+          </w:p>
+        </w:tc>
+        <w:tc>
+          <w:p>
+            <w:pPr>
+              <w:pStyle w:val="Compact"/>
+              <w:jc w:val="right"/>
+            </w:pPr>
+            <w:r>
+              <w:t xml:space="preserve">0.000</w:t>
+            </w:r>
+          </w:p>
+        </w:tc>
+        <w:tc>
+          <w:p>
+            <w:pPr>
+              <w:pStyle w:val="Compact"/>
+              <w:jc w:val="right"/>
+            </w:pPr>
+            <w:r>
+              <w:t xml:space="preserve">0.000</w:t>
+            </w:r>
+          </w:p>
+        </w:tc>
+      </w:tr>
+      <w:tr>
+        <w:tc>
+          <w:p>
+            <w:pPr>
+              <w:pStyle w:val="Compact"/>
+              <w:jc w:val="left"/>
+            </w:pPr>
+            <w:r>
+              <w:t xml:space="preserve">Sharing</w:t>
+            </w:r>
+          </w:p>
+        </w:tc>
+        <w:tc>
+          <w:p>
+            <w:pPr>
+              <w:pStyle w:val="Compact"/>
+              <w:jc w:val="left"/>
+            </w:pPr>
+            <w:r>
+              <w:t xml:space="preserve">NA</w:t>
+            </w:r>
+          </w:p>
+        </w:tc>
+        <w:tc>
+          <w:p>
+            <w:pPr>
+              <w:pStyle w:val="Compact"/>
+              <w:jc w:val="right"/>
+            </w:pPr>
+            <w:r>
+              <w:t xml:space="preserve">NA</w:t>
+            </w:r>
+          </w:p>
+        </w:tc>
+        <w:tc>
+          <w:p>
+            <w:pPr>
+              <w:pStyle w:val="Compact"/>
+              <w:jc w:val="right"/>
+            </w:pPr>
+            <w:r>
+              <w:t xml:space="preserve">NA</w:t>
+            </w:r>
+          </w:p>
+        </w:tc>
+        <w:tc>
+          <w:p>
+            <w:pPr>
+              <w:pStyle w:val="Compact"/>
+              <w:jc w:val="right"/>
+            </w:pPr>
+            <w:r>
+              <w:t xml:space="preserve">NA</w:t>
+            </w:r>
+          </w:p>
+        </w:tc>
+        <w:tc>
+          <w:p>
+            <w:pPr>
+              <w:pStyle w:val="Compact"/>
+              <w:jc w:val="right"/>
+            </w:pPr>
+            <w:r>
+              <w:t xml:space="preserve">0.004</w:t>
+            </w:r>
+          </w:p>
+        </w:tc>
+      </w:tr>
+      <w:tr>
+        <w:tc>
+          <w:p>
+            <w:pPr>
+              <w:pStyle w:val="Compact"/>
+              <w:jc w:val="left"/>
+            </w:pPr>
+            <w:r>
+              <w:t xml:space="preserve">SocialNorms</w:t>
+            </w:r>
+          </w:p>
+        </w:tc>
+        <w:tc>
+          <w:p>
+            <w:pPr>
+              <w:pStyle w:val="Compact"/>
+              <w:jc w:val="left"/>
+            </w:pPr>
+            <w:r>
+              <w:t xml:space="preserve">NA</w:t>
+            </w:r>
+          </w:p>
+        </w:tc>
+        <w:tc>
+          <w:p>
+            <w:pPr>
+              <w:pStyle w:val="Compact"/>
+              <w:jc w:val="right"/>
+            </w:pPr>
+            <w:r>
+              <w:t xml:space="preserve">NA</w:t>
+            </w:r>
+          </w:p>
+        </w:tc>
+        <w:tc>
+          <w:p>
+            <w:pPr>
+              <w:pStyle w:val="Compact"/>
+              <w:jc w:val="right"/>
+            </w:pPr>
+            <w:r>
+              <w:t xml:space="preserve">NA</w:t>
+            </w:r>
+          </w:p>
+        </w:tc>
+        <w:tc>
+          <w:p>
+            <w:pPr>
+              <w:pStyle w:val="Compact"/>
+              <w:jc w:val="right"/>
+            </w:pPr>
+            <w:r>
+              <w:t xml:space="preserve">NA</w:t>
+            </w:r>
+          </w:p>
+        </w:tc>
+        <w:tc>
+          <w:p>
+            <w:pPr>
+              <w:pStyle w:val="Compact"/>
+              <w:jc w:val="right"/>
+            </w:pPr>
+            <w:r>
+              <w:t xml:space="preserve">NA</w:t>
+            </w:r>
+          </w:p>
+        </w:tc>
+      </w:tr>
+    </w:tbl>
+    <w:p>
+      <w:pPr>
+        <w:pStyle w:val="Heading3"/>
+      </w:pPr>
+      <w:bookmarkStart w:id="36" w:name="cost-per-1000-link-click"/>
+      <w:bookmarkEnd w:id="36"/>
+      <w:r>
+        <w:t xml:space="preserve">Cost per 1,000 link click</w:t>
+      </w:r>
+    </w:p>
+    <w:p>
+      <w:pPr>
+        <w:pStyle w:val="SourceCode"/>
+      </w:pPr>
+      <w:r>
+        <w:rPr>
+          <w:rStyle w:val="VerbatimChar"/>
+        </w:rPr>
+        <w:t xml:space="preserve">## costPerLinkClick ~ image + text + image * text</w:t>
+      </w:r>
+    </w:p>
+    <w:p>
+      <w:pPr>
+        <w:pStyle w:val="FirstParagraph"/>
+      </w:pPr>
+      <w:r>
+        <w:t xml:space="preserve">Predicted values.</w:t>
+      </w:r>
+    </w:p>
+    <w:tbl>
+      <w:tblPr>
+        <w:tblStyle w:val="TableNormal"/>
+        <w:tblW w:type="pct" w:w="0.0"/>
+        <w:tblLook w:firstRow="1"/>
+      </w:tblPr>
+      <w:tblGrid/>
+      <w:tr>
+        <w:trPr>
+          <w:cnfStyle w:firstRow="1"/>
+        </w:trPr>
+        <w:tc>
+          <w:tcPr>
+            <w:tcBorders>
+              <w:bottom w:val="single"/>
+            </w:tcBorders>
+            <w:vAlign w:val="bottom"/>
+          </w:tcPr>
+          <w:p>
+            <w:pPr>
+              <w:pStyle w:val="Compact"/>
+              <w:jc w:val="left"/>
+            </w:pPr>
+            <w:r>
+              <w:t xml:space="preserve">image</w:t>
+            </w:r>
+          </w:p>
+        </w:tc>
+        <w:tc>
+          <w:tcPr>
+            <w:tcBorders>
+              <w:bottom w:val="single"/>
+            </w:tcBorders>
+            <w:vAlign w:val="bottom"/>
+          </w:tcPr>
+          <w:p>
+            <w:pPr>
+              <w:pStyle w:val="Compact"/>
+              <w:jc w:val="left"/>
+            </w:pPr>
+            <w:r>
+              <w:t xml:space="preserve">text</w:t>
+            </w:r>
+          </w:p>
+        </w:tc>
+        <w:tc>
+          <w:tcPr>
+            <w:tcBorders>
+              <w:bottom w:val="single"/>
+            </w:tcBorders>
+            <w:vAlign w:val="bottom"/>
+          </w:tcPr>
+          <w:p>
+            <w:pPr>
+              <w:pStyle w:val="Compact"/>
+              <w:jc w:val="right"/>
+            </w:pPr>
+            <w:r>
+              <w:t xml:space="preserve">pred</w:t>
+            </w:r>
+          </w:p>
+        </w:tc>
+        <w:tc>
+          <w:tcPr>
+            <w:tcBorders>
+              <w:bottom w:val="single"/>
+            </w:tcBorders>
+            <w:vAlign w:val="bottom"/>
+          </w:tcPr>
+          <w:p>
+            <w:pPr>
+              <w:pStyle w:val="Compact"/>
+              <w:jc w:val="right"/>
+            </w:pPr>
+            <w:r>
+              <w:t xml:space="preserve">predLower</w:t>
+            </w:r>
+          </w:p>
+        </w:tc>
+        <w:tc>
+          <w:tcPr>
+            <w:tcBorders>
+              <w:bottom w:val="single"/>
+            </w:tcBorders>
+            <w:vAlign w:val="bottom"/>
+          </w:tcPr>
+          <w:p>
+            <w:pPr>
+              <w:pStyle w:val="Compact"/>
+              <w:jc w:val="right"/>
+            </w:pPr>
+            <w:r>
+              <w:t xml:space="preserve">predUpper</w:t>
+            </w:r>
+          </w:p>
+        </w:tc>
+      </w:tr>
+      <w:tr>
+        <w:tc>
+          <w:p>
+            <w:pPr>
+              <w:pStyle w:val="Compact"/>
+              <w:jc w:val="left"/>
+            </w:pPr>
+            <w:r>
+              <w:t xml:space="preserve">Family</w:t>
+            </w:r>
+          </w:p>
+        </w:tc>
+        <w:tc>
+          <w:p>
+            <w:pPr>
+              <w:pStyle w:val="Compact"/>
+              <w:jc w:val="left"/>
+            </w:pPr>
+            <w:r>
+              <w:t xml:space="preserve">Incentive</w:t>
+            </w:r>
+          </w:p>
+        </w:tc>
+        <w:tc>
+          <w:p>
+            <w:pPr>
+              <w:pStyle w:val="Compact"/>
+              <w:jc w:val="right"/>
+            </w:pPr>
+            <w:r>
+              <w:t xml:space="preserve">5.44</w:t>
+            </w:r>
+          </w:p>
+        </w:tc>
+        <w:tc>
+          <w:p>
+            <w:pPr>
+              <w:pStyle w:val="Compact"/>
+              <w:jc w:val="right"/>
+            </w:pPr>
+            <w:r>
+              <w:t xml:space="preserve">4.71</w:t>
+            </w:r>
+          </w:p>
+        </w:tc>
+        <w:tc>
+          <w:p>
+            <w:pPr>
+              <w:pStyle w:val="Compact"/>
+              <w:jc w:val="right"/>
+            </w:pPr>
+            <w:r>
+              <w:t xml:space="preserve">6.16</w:t>
+            </w:r>
+          </w:p>
+        </w:tc>
+      </w:tr>
+      <w:tr>
+        <w:tc>
+          <w:p>
+            <w:pPr>
+              <w:pStyle w:val="Compact"/>
+              <w:jc w:val="left"/>
+            </w:pPr>
+            <w:r>
+              <w:t xml:space="preserve">Computer</w:t>
+            </w:r>
+          </w:p>
+        </w:tc>
+        <w:tc>
+          <w:p>
+            <w:pPr>
+              <w:pStyle w:val="Compact"/>
+              <w:jc w:val="left"/>
+            </w:pPr>
+            <w:r>
+              <w:t xml:space="preserve">Empowerment</w:t>
+            </w:r>
+          </w:p>
+        </w:tc>
+        <w:tc>
+          <w:p>
+            <w:pPr>
+              <w:pStyle w:val="Compact"/>
+              <w:jc w:val="right"/>
+            </w:pPr>
+            <w:r>
+              <w:t xml:space="preserve">4.62</w:t>
+            </w:r>
+          </w:p>
+        </w:tc>
+        <w:tc>
+          <w:p>
+            <w:pPr>
+              <w:pStyle w:val="Compact"/>
+              <w:jc w:val="right"/>
+            </w:pPr>
+            <w:r>
+              <w:t xml:space="preserve">3.89</w:t>
+            </w:r>
+          </w:p>
+        </w:tc>
+        <w:tc>
+          <w:p>
+            <w:pPr>
+              <w:pStyle w:val="Compact"/>
+              <w:jc w:val="right"/>
+            </w:pPr>
+            <w:r>
+              <w:t xml:space="preserve">5.35</w:t>
+            </w:r>
+          </w:p>
+        </w:tc>
+      </w:tr>
+      <w:tr>
+        <w:tc>
+          <w:p>
+            <w:pPr>
+              <w:pStyle w:val="Compact"/>
+              <w:jc w:val="left"/>
+            </w:pPr>
+            <w:r>
+              <w:t xml:space="preserve">Computer</w:t>
+            </w:r>
+          </w:p>
+        </w:tc>
+        <w:tc>
+          <w:p>
+            <w:pPr>
+              <w:pStyle w:val="Compact"/>
+              <w:jc w:val="left"/>
+            </w:pPr>
+            <w:r>
+              <w:t xml:space="preserve">Incentive</w:t>
+            </w:r>
+          </w:p>
+        </w:tc>
+        <w:tc>
+          <w:p>
+            <w:pPr>
+              <w:pStyle w:val="Compact"/>
+              <w:jc w:val="right"/>
+            </w:pPr>
+            <w:r>
+              <w:t xml:space="preserve">4.49</w:t>
+            </w:r>
+          </w:p>
+        </w:tc>
+        <w:tc>
+          <w:p>
+            <w:pPr>
+              <w:pStyle w:val="Compact"/>
+              <w:jc w:val="right"/>
+            </w:pPr>
+            <w:r>
+              <w:t xml:space="preserve">3.75</w:t>
+            </w:r>
+          </w:p>
+        </w:tc>
+        <w:tc>
+          <w:p>
+            <w:pPr>
+              <w:pStyle w:val="Compact"/>
+              <w:jc w:val="right"/>
+            </w:pPr>
+            <w:r>
+              <w:t xml:space="preserve">5.23</w:t>
+            </w:r>
+          </w:p>
+        </w:tc>
+      </w:tr>
+      <w:tr>
+        <w:tc>
+          <w:p>
+            <w:pPr>
+              <w:pStyle w:val="Compact"/>
+              <w:jc w:val="left"/>
+            </w:pPr>
+            <w:r>
+              <w:t xml:space="preserve">Family</w:t>
+            </w:r>
+          </w:p>
+        </w:tc>
+        <w:tc>
+          <w:p>
+            <w:pPr>
+              <w:pStyle w:val="Compact"/>
+              <w:jc w:val="left"/>
+            </w:pPr>
+            <w:r>
+              <w:t xml:space="preserve">Altruism</w:t>
+            </w:r>
+          </w:p>
+        </w:tc>
+        <w:tc>
+          <w:p>
+            <w:pPr>
+              <w:pStyle w:val="Compact"/>
+              <w:jc w:val="right"/>
+            </w:pPr>
+            <w:r>
+              <w:t xml:space="preserve">4.32</w:t>
+            </w:r>
+          </w:p>
+        </w:tc>
+        <w:tc>
+          <w:p>
+            <w:pPr>
+              <w:pStyle w:val="Compact"/>
+              <w:jc w:val="right"/>
+            </w:pPr>
+            <w:r>
+              <w:t xml:space="preserve">3.60</w:t>
+            </w:r>
+          </w:p>
+        </w:tc>
+        <w:tc>
+          <w:p>
+            <w:pPr>
+              <w:pStyle w:val="Compact"/>
+              <w:jc w:val="right"/>
+            </w:pPr>
+            <w:r>
+              <w:t xml:space="preserve">5.05</w:t>
+            </w:r>
+          </w:p>
+        </w:tc>
+      </w:tr>
+      <w:tr>
+        <w:tc>
+          <w:p>
+            <w:pPr>
+              <w:pStyle w:val="Compact"/>
+              <w:jc w:val="left"/>
+            </w:pPr>
+            <w:r>
+              <w:t xml:space="preserve">Family</w:t>
+            </w:r>
+          </w:p>
+        </w:tc>
+        <w:tc>
+          <w:p>
+            <w:pPr>
+              <w:pStyle w:val="Compact"/>
+              <w:jc w:val="left"/>
+            </w:pPr>
+            <w:r>
+              <w:t xml:space="preserve">SocialNorms</w:t>
+            </w:r>
+          </w:p>
+        </w:tc>
+        <w:tc>
+          <w:p>
+            <w:pPr>
+              <w:pStyle w:val="Compact"/>
+              <w:jc w:val="right"/>
+            </w:pPr>
+            <w:r>
+              <w:t xml:space="preserve">4.26</w:t>
+            </w:r>
+          </w:p>
+        </w:tc>
+        <w:tc>
+          <w:p>
+            <w:pPr>
+              <w:pStyle w:val="Compact"/>
+              <w:jc w:val="right"/>
+            </w:pPr>
+            <w:r>
+              <w:t xml:space="preserve">3.54</w:t>
+            </w:r>
+          </w:p>
+        </w:tc>
+        <w:tc>
+          <w:p>
+            <w:pPr>
+              <w:pStyle w:val="Compact"/>
+              <w:jc w:val="right"/>
+            </w:pPr>
+            <w:r>
+              <w:t xml:space="preserve">4.99</w:t>
+            </w:r>
+          </w:p>
+        </w:tc>
+      </w:tr>
+      <w:tr>
+        <w:tc>
+          <w:p>
+            <w:pPr>
+              <w:pStyle w:val="Compact"/>
+              <w:jc w:val="left"/>
+            </w:pPr>
+            <w:r>
+              <w:t xml:space="preserve">Computer</w:t>
+            </w:r>
+          </w:p>
+        </w:tc>
+        <w:tc>
+          <w:p>
+            <w:pPr>
+              <w:pStyle w:val="Compact"/>
+              <w:jc w:val="left"/>
+            </w:pPr>
+            <w:r>
+              <w:t xml:space="preserve">Altruism</w:t>
+            </w:r>
+          </w:p>
+        </w:tc>
+        <w:tc>
+          <w:p>
+            <w:pPr>
+              <w:pStyle w:val="Compact"/>
+              <w:jc w:val="right"/>
+            </w:pPr>
+            <w:r>
+              <w:t xml:space="preserve">4.03</w:t>
+            </w:r>
+          </w:p>
+        </w:tc>
+        <w:tc>
+          <w:p>
+            <w:pPr>
+              <w:pStyle w:val="Compact"/>
+              <w:jc w:val="right"/>
+            </w:pPr>
+            <w:r>
+              <w:t xml:space="preserve">3.28</w:t>
+            </w:r>
+          </w:p>
+        </w:tc>
+        <w:tc>
+          <w:p>
+            <w:pPr>
+              <w:pStyle w:val="Compact"/>
+              <w:jc w:val="right"/>
+            </w:pPr>
+            <w:r>
+              <w:t xml:space="preserve">4.78</w:t>
+            </w:r>
+          </w:p>
+        </w:tc>
+      </w:tr>
+      <w:tr>
+        <w:tc>
+          <w:p>
+            <w:pPr>
+              <w:pStyle w:val="Compact"/>
+              <w:jc w:val="left"/>
+            </w:pPr>
+            <w:r>
+              <w:t xml:space="preserve">Veteran</w:t>
+            </w:r>
+          </w:p>
+        </w:tc>
+        <w:tc>
+          <w:p>
+            <w:pPr>
+              <w:pStyle w:val="Compact"/>
+              <w:jc w:val="left"/>
+            </w:pPr>
+            <w:r>
+              <w:t xml:space="preserve">Altruism</w:t>
+            </w:r>
+          </w:p>
+        </w:tc>
+        <w:tc>
+          <w:p>
+            <w:pPr>
+              <w:pStyle w:val="Compact"/>
+              <w:jc w:val="right"/>
+            </w:pPr>
+            <w:r>
+              <w:t xml:space="preserve">4.01</w:t>
+            </w:r>
+          </w:p>
+        </w:tc>
+        <w:tc>
+          <w:p>
+            <w:pPr>
+              <w:pStyle w:val="Compact"/>
+              <w:jc w:val="right"/>
+            </w:pPr>
+            <w:r>
+              <w:t xml:space="preserve">3.29</w:t>
+            </w:r>
+          </w:p>
+        </w:tc>
+        <w:tc>
+          <w:p>
+            <w:pPr>
+              <w:pStyle w:val="Compact"/>
+              <w:jc w:val="right"/>
+            </w:pPr>
+            <w:r>
+              <w:t xml:space="preserve">4.74</w:t>
+            </w:r>
+          </w:p>
+        </w:tc>
+      </w:tr>
+      <w:tr>
+        <w:tc>
+          <w:p>
+            <w:pPr>
+              <w:pStyle w:val="Compact"/>
+              <w:jc w:val="left"/>
+            </w:pPr>
+            <w:r>
+              <w:t xml:space="preserve">Family</w:t>
+            </w:r>
+          </w:p>
+        </w:tc>
+        <w:tc>
+          <w:p>
+            <w:pPr>
+              <w:pStyle w:val="Compact"/>
+              <w:jc w:val="left"/>
+            </w:pPr>
+            <w:r>
+              <w:t xml:space="preserve">Sharing</w:t>
+            </w:r>
+          </w:p>
+        </w:tc>
+        <w:tc>
+          <w:p>
+            <w:pPr>
+              <w:pStyle w:val="Compact"/>
+              <w:jc w:val="right"/>
+            </w:pPr>
+            <w:r>
+              <w:t xml:space="preserve">3.91</w:t>
+            </w:r>
+          </w:p>
+        </w:tc>
+        <w:tc>
+          <w:p>
+            <w:pPr>
+              <w:pStyle w:val="Compact"/>
+              <w:jc w:val="right"/>
+            </w:pPr>
+            <w:r>
+              <w:t xml:space="preserve">3.18</w:t>
+            </w:r>
+          </w:p>
+        </w:tc>
+        <w:tc>
+          <w:p>
+            <w:pPr>
+              <w:pStyle w:val="Compact"/>
+              <w:jc w:val="right"/>
+            </w:pPr>
+            <w:r>
+              <w:t xml:space="preserve">4.65</w:t>
+            </w:r>
+          </w:p>
+        </w:tc>
+      </w:tr>
+      <w:tr>
+        <w:tc>
+          <w:p>
+            <w:pPr>
+              <w:pStyle w:val="Compact"/>
+              <w:jc w:val="left"/>
+            </w:pPr>
+            <w:r>
+              <w:t xml:space="preserve">Family</w:t>
+            </w:r>
+          </w:p>
+        </w:tc>
+        <w:tc>
+          <w:p>
+            <w:pPr>
+              <w:pStyle w:val="Compact"/>
+              <w:jc w:val="left"/>
+            </w:pPr>
+            <w:r>
+              <w:t xml:space="preserve">Empowerment</w:t>
+            </w:r>
+          </w:p>
+        </w:tc>
+        <w:tc>
+          <w:p>
+            <w:pPr>
+              <w:pStyle w:val="Compact"/>
+              <w:jc w:val="right"/>
+            </w:pPr>
+            <w:r>
+              <w:t xml:space="preserve">3.38</w:t>
+            </w:r>
+          </w:p>
+        </w:tc>
+        <w:tc>
+          <w:p>
+            <w:pPr>
+              <w:pStyle w:val="Compact"/>
+              <w:jc w:val="right"/>
+            </w:pPr>
+            <w:r>
+              <w:t xml:space="preserve">2.64</w:t>
+            </w:r>
+          </w:p>
+        </w:tc>
+        <w:tc>
+          <w:p>
+            <w:pPr>
+              <w:pStyle w:val="Compact"/>
+              <w:jc w:val="right"/>
+            </w:pPr>
+            <w:r>
+              <w:t xml:space="preserve">4.11</w:t>
+            </w:r>
+          </w:p>
+        </w:tc>
+      </w:tr>
+      <w:tr>
+        <w:tc>
+          <w:p>
+            <w:pPr>
+              <w:pStyle w:val="Compact"/>
+              <w:jc w:val="left"/>
+            </w:pPr>
+            <w:r>
+              <w:t xml:space="preserve">Computer</w:t>
+            </w:r>
+          </w:p>
+        </w:tc>
+        <w:tc>
+          <w:p>
+            <w:pPr>
+              <w:pStyle w:val="Compact"/>
+              <w:jc w:val="left"/>
+            </w:pPr>
+            <w:r>
+              <w:t xml:space="preserve">Sharing</w:t>
+            </w:r>
+          </w:p>
+        </w:tc>
+        <w:tc>
+          <w:p>
+            <w:pPr>
+              <w:pStyle w:val="Compact"/>
+              <w:jc w:val="right"/>
+            </w:pPr>
+            <w:r>
+              <w:t xml:space="preserve">3.29</w:t>
+            </w:r>
+          </w:p>
+        </w:tc>
+        <w:tc>
+          <w:p>
+            <w:pPr>
+              <w:pStyle w:val="Compact"/>
+              <w:jc w:val="right"/>
+            </w:pPr>
+            <w:r>
+              <w:t xml:space="preserve">2.57</w:t>
+            </w:r>
+          </w:p>
+        </w:tc>
+        <w:tc>
+          <w:p>
+            <w:pPr>
+              <w:pStyle w:val="Compact"/>
+              <w:jc w:val="right"/>
+            </w:pPr>
+            <w:r>
+              <w:t xml:space="preserve">4.02</w:t>
+            </w:r>
+          </w:p>
+        </w:tc>
+      </w:tr>
+      <w:tr>
+        <w:tc>
+          <w:p>
+            <w:pPr>
+              <w:pStyle w:val="Compact"/>
+              <w:jc w:val="left"/>
+            </w:pPr>
+            <w:r>
+              <w:t xml:space="preserve">Veteran</w:t>
+            </w:r>
+          </w:p>
+        </w:tc>
+        <w:tc>
+          <w:p>
+            <w:pPr>
+              <w:pStyle w:val="Compact"/>
+              <w:jc w:val="left"/>
+            </w:pPr>
+            <w:r>
+              <w:t xml:space="preserve">Empowerment</w:t>
+            </w:r>
+          </w:p>
+        </w:tc>
+        <w:tc>
+          <w:p>
+            <w:pPr>
+              <w:pStyle w:val="Compact"/>
+              <w:jc w:val="right"/>
+            </w:pPr>
+            <w:r>
+              <w:t xml:space="preserve">3.14</w:t>
+            </w:r>
+          </w:p>
+        </w:tc>
+        <w:tc>
+          <w:p>
+            <w:pPr>
+              <w:pStyle w:val="Compact"/>
+              <w:jc w:val="right"/>
+            </w:pPr>
+            <w:r>
+              <w:t xml:space="preserve">2.40</w:t>
+            </w:r>
+          </w:p>
+        </w:tc>
+        <w:tc>
+          <w:p>
+            <w:pPr>
+              <w:pStyle w:val="Compact"/>
+              <w:jc w:val="right"/>
+            </w:pPr>
+            <w:r>
+              <w:t xml:space="preserve">3.87</w:t>
+            </w:r>
+          </w:p>
+        </w:tc>
+      </w:tr>
+      <w:tr>
+        <w:tc>
+          <w:p>
+            <w:pPr>
+              <w:pStyle w:val="Compact"/>
+              <w:jc w:val="left"/>
+            </w:pPr>
+            <w:r>
+              <w:t xml:space="preserve">Computer</w:t>
+            </w:r>
+          </w:p>
+        </w:tc>
+        <w:tc>
+          <w:p>
+            <w:pPr>
+              <w:pStyle w:val="Compact"/>
+              <w:jc w:val="left"/>
+            </w:pPr>
+            <w:r>
+              <w:t xml:space="preserve">SocialNorms</w:t>
+            </w:r>
+          </w:p>
+        </w:tc>
+        <w:tc>
+          <w:p>
+            <w:pPr>
+              <w:pStyle w:val="Compact"/>
+              <w:jc w:val="right"/>
+            </w:pPr>
+            <w:r>
+              <w:t xml:space="preserve">2.88</w:t>
+            </w:r>
+          </w:p>
+        </w:tc>
+        <w:tc>
+          <w:p>
+            <w:pPr>
+              <w:pStyle w:val="Compact"/>
+              <w:jc w:val="right"/>
+            </w:pPr>
+            <w:r>
+              <w:t xml:space="preserve">2.16</w:t>
+            </w:r>
+          </w:p>
+        </w:tc>
+        <w:tc>
+          <w:p>
+            <w:pPr>
+              <w:pStyle w:val="Compact"/>
+              <w:jc w:val="right"/>
+            </w:pPr>
+            <w:r>
+              <w:t xml:space="preserve">3.61</w:t>
+            </w:r>
+          </w:p>
+        </w:tc>
+      </w:tr>
+      <w:tr>
+        <w:tc>
+          <w:p>
+            <w:pPr>
+              <w:pStyle w:val="Compact"/>
+              <w:jc w:val="left"/>
+            </w:pPr>
+            <w:r>
+              <w:t xml:space="preserve">Veteran</w:t>
+            </w:r>
+          </w:p>
+        </w:tc>
+        <w:tc>
+          <w:p>
+            <w:pPr>
+              <w:pStyle w:val="Compact"/>
+              <w:jc w:val="left"/>
+            </w:pPr>
+            <w:r>
+              <w:t xml:space="preserve">Incentive</w:t>
+            </w:r>
+          </w:p>
+        </w:tc>
+        <w:tc>
+          <w:p>
+            <w:pPr>
+              <w:pStyle w:val="Compact"/>
+              <w:jc w:val="right"/>
+            </w:pPr>
+            <w:r>
+              <w:t xml:space="preserve">1.67</w:t>
+            </w:r>
+          </w:p>
+        </w:tc>
+        <w:tc>
+          <w:p>
+            <w:pPr>
+              <w:pStyle w:val="Compact"/>
+              <w:jc w:val="right"/>
+            </w:pPr>
+            <w:r>
+              <w:t xml:space="preserve">0.93</w:t>
+            </w:r>
+          </w:p>
+        </w:tc>
+        <w:tc>
+          <w:p>
+            <w:pPr>
+              <w:pStyle w:val="Compact"/>
+              <w:jc w:val="right"/>
+            </w:pPr>
+            <w:r>
+              <w:t xml:space="preserve">2.40</w:t>
+            </w:r>
+          </w:p>
+        </w:tc>
+      </w:tr>
+      <w:tr>
+        <w:tc>
+          <w:p>
+            <w:pPr>
+              <w:pStyle w:val="Compact"/>
+              <w:jc w:val="left"/>
+            </w:pPr>
+            <w:r>
+              <w:t xml:space="preserve">Veteran</w:t>
+            </w:r>
+          </w:p>
+        </w:tc>
+        <w:tc>
+          <w:p>
+            <w:pPr>
+              <w:pStyle w:val="Compact"/>
+              <w:jc w:val="left"/>
+            </w:pPr>
+            <w:r>
+              <w:t xml:space="preserve">Sharing</w:t>
+            </w:r>
+          </w:p>
+        </w:tc>
+        <w:tc>
+          <w:p>
+            <w:pPr>
+              <w:pStyle w:val="Compact"/>
+              <w:jc w:val="right"/>
+            </w:pPr>
+            <w:r>
+              <w:t xml:space="preserve">1.42</w:t>
+            </w:r>
+          </w:p>
+        </w:tc>
+        <w:tc>
+          <w:p>
+            <w:pPr>
+              <w:pStyle w:val="Compact"/>
+              <w:jc w:val="right"/>
+            </w:pPr>
+            <w:r>
+              <w:t xml:space="preserve">0.70</w:t>
+            </w:r>
+          </w:p>
+        </w:tc>
+        <w:tc>
+          <w:p>
+            <w:pPr>
+              <w:pStyle w:val="Compact"/>
+              <w:jc w:val="right"/>
+            </w:pPr>
+            <w:r>
+              <w:t xml:space="preserve">2.15</w:t>
+            </w:r>
+          </w:p>
+        </w:tc>
+      </w:tr>
+      <w:tr>
+        <w:tc>
+          <w:p>
+            <w:pPr>
+              <w:pStyle w:val="Compact"/>
+              <w:jc w:val="left"/>
+            </w:pPr>
+            <w:r>
+              <w:t xml:space="preserve">Veteran</w:t>
+            </w:r>
+          </w:p>
+        </w:tc>
+        <w:tc>
+          <w:p>
+            <w:pPr>
+              <w:pStyle w:val="Compact"/>
+              <w:jc w:val="left"/>
+            </w:pPr>
+            <w:r>
+              <w:t xml:space="preserve">SocialNorms</w:t>
+            </w:r>
+          </w:p>
+        </w:tc>
+        <w:tc>
+          <w:p>
+            <w:pPr>
+              <w:pStyle w:val="Compact"/>
+              <w:jc w:val="right"/>
+            </w:pPr>
+            <w:r>
+              <w:t xml:space="preserve">1.31</w:t>
+            </w:r>
+          </w:p>
+        </w:tc>
+        <w:tc>
+          <w:p>
+            <w:pPr>
+              <w:pStyle w:val="Compact"/>
+              <w:jc w:val="right"/>
+            </w:pPr>
+            <w:r>
+              <w:t xml:space="preserve">0.59</w:t>
+            </w:r>
+          </w:p>
+        </w:tc>
+        <w:tc>
+          <w:p>
+            <w:pPr>
+              <w:pStyle w:val="Compact"/>
+              <w:jc w:val="right"/>
+            </w:pPr>
+            <w:r>
+              <w:t xml:space="preserve">2.04</w:t>
+            </w:r>
+          </w:p>
+        </w:tc>
+      </w:tr>
+    </w:tbl>
+    <w:p>
+      <w:pPr>
+        <w:pStyle w:val="BodyText"/>
+      </w:pPr>
+      <w:r>
+        <w:t xml:space="preserve">P-values comparing main effects.</w:t>
+      </w:r>
+    </w:p>
+    <w:tbl>
+      <w:tblPr>
+        <w:tblStyle w:val="TableNormal"/>
+        <w:tblW w:type="pct" w:w="0.0"/>
+        <w:tblLook w:firstRow="1"/>
+      </w:tblPr>
+      <w:tblGrid/>
+      <w:tr>
+        <w:trPr>
+          <w:cnfStyle w:firstRow="1"/>
+        </w:trPr>
+        <w:tc>
+          <w:tcPr>
+            <w:tcBorders>
+              <w:bottom w:val="single"/>
+            </w:tcBorders>
+            <w:vAlign w:val="bottom"/>
+          </w:tcPr>
+          <w:p>
+            <w:pStyle w:val="Compact"/>
+          </w:p>
+        </w:tc>
+        <w:tc>
+          <w:tcPr>
+            <w:tcBorders>
+              <w:bottom w:val="single"/>
+            </w:tcBorders>
+            <w:vAlign w:val="bottom"/>
+          </w:tcPr>
+          <w:p>
+            <w:pPr>
+              <w:pStyle w:val="Compact"/>
+              <w:jc w:val="left"/>
+            </w:pPr>
+            <w:r>
+              <w:t xml:space="preserve">Computer</w:t>
+            </w:r>
+          </w:p>
+        </w:tc>
+        <w:tc>
+          <w:tcPr>
+            <w:tcBorders>
+              <w:bottom w:val="single"/>
+            </w:tcBorders>
+            <w:vAlign w:val="bottom"/>
+          </w:tcPr>
+          <w:p>
+            <w:pPr>
+              <w:pStyle w:val="Compact"/>
+              <w:jc w:val="right"/>
+            </w:pPr>
+            <w:r>
+              <w:t xml:space="preserve">Family</w:t>
+            </w:r>
+          </w:p>
+        </w:tc>
+        <w:tc>
+          <w:tcPr>
+            <w:tcBorders>
+              <w:bottom w:val="single"/>
+            </w:tcBorders>
+            <w:vAlign w:val="bottom"/>
+          </w:tcPr>
+          <w:p>
+            <w:pPr>
+              <w:pStyle w:val="Compact"/>
+              <w:jc w:val="right"/>
+            </w:pPr>
+            <w:r>
+              <w:t xml:space="preserve">Veteran</w:t>
+            </w:r>
+          </w:p>
+        </w:tc>
+      </w:tr>
+      <w:tr>
+        <w:tc>
+          <w:p>
+            <w:pPr>
+              <w:pStyle w:val="Compact"/>
+              <w:jc w:val="left"/>
+            </w:pPr>
+            <w:r>
+              <w:t xml:space="preserve">Computer</w:t>
+            </w:r>
+          </w:p>
+        </w:tc>
+        <w:tc>
+          <w:p>
+            <w:pPr>
+              <w:pStyle w:val="Compact"/>
+              <w:jc w:val="left"/>
+            </w:pPr>
+            <w:r>
+              <w:t xml:space="preserve">NA</w:t>
+            </w:r>
+          </w:p>
+        </w:tc>
+        <w:tc>
+          <w:p>
+            <w:pPr>
+              <w:pStyle w:val="Compact"/>
+              <w:jc w:val="right"/>
+            </w:pPr>
+            <w:r>
+              <w:t xml:space="preserve">0.075</w:t>
+            </w:r>
+          </w:p>
+        </w:tc>
+        <w:tc>
+          <w:p>
+            <w:pPr>
+              <w:pStyle w:val="Compact"/>
+              <w:jc w:val="right"/>
+            </w:pPr>
+            <w:r>
+              <w:t xml:space="preserve">0</w:t>
+            </w:r>
+          </w:p>
+        </w:tc>
+      </w:tr>
+      <w:tr>
+        <w:tc>
+          <w:p>
+            <w:pPr>
+              <w:pStyle w:val="Compact"/>
+              <w:jc w:val="left"/>
+            </w:pPr>
+            <w:r>
+              <w:t xml:space="preserve">Family</w:t>
+            </w:r>
+          </w:p>
+        </w:tc>
+        <w:tc>
+          <w:p>
+            <w:pPr>
+              <w:pStyle w:val="Compact"/>
+              <w:jc w:val="left"/>
+            </w:pPr>
+            <w:r>
+              <w:t xml:space="preserve">NA</w:t>
+            </w:r>
+          </w:p>
+        </w:tc>
+        <w:tc>
+          <w:p>
+            <w:pPr>
+              <w:pStyle w:val="Compact"/>
+              <w:jc w:val="right"/>
+            </w:pPr>
+            <w:r>
+              <w:t xml:space="preserve">NA</w:t>
+            </w:r>
+          </w:p>
+        </w:tc>
+        <w:tc>
+          <w:p>
+            <w:pPr>
+              <w:pStyle w:val="Compact"/>
+              <w:jc w:val="right"/>
+            </w:pPr>
+            <w:r>
+              <w:t xml:space="preserve">0</w:t>
+            </w:r>
+          </w:p>
+        </w:tc>
+      </w:tr>
+      <w:tr>
+        <w:tc>
+          <w:p>
+            <w:pPr>
+              <w:pStyle w:val="Compact"/>
+              <w:jc w:val="left"/>
+            </w:pPr>
+            <w:r>
+              <w:t xml:space="preserve">Veteran</w:t>
+            </w:r>
+          </w:p>
+        </w:tc>
+        <w:tc>
+          <w:p>
+            <w:pPr>
+              <w:pStyle w:val="Compact"/>
+              <w:jc w:val="left"/>
+            </w:pPr>
+            <w:r>
+              <w:t xml:space="preserve">NA</w:t>
+            </w:r>
+          </w:p>
+        </w:tc>
+        <w:tc>
+          <w:p>
+            <w:pPr>
+              <w:pStyle w:val="Compact"/>
+              <w:jc w:val="right"/>
+            </w:pPr>
+            <w:r>
+              <w:t xml:space="preserve">NA</w:t>
+            </w:r>
+          </w:p>
+        </w:tc>
+        <w:tc>
+          <w:p>
+            <w:pPr>
+              <w:pStyle w:val="Compact"/>
+              <w:jc w:val="right"/>
+            </w:pPr>
+            <w:r>
+              <w:t xml:space="preserve">NA</w:t>
+            </w:r>
+          </w:p>
+        </w:tc>
+      </w:tr>
+    </w:tbl>
+    <w:tbl>
+      <w:tblPr>
+        <w:tblStyle w:val="TableNormal"/>
+        <w:tblW w:type="pct" w:w="0.0"/>
+        <w:tblLook w:firstRow="1"/>
+      </w:tblPr>
+      <w:tblGrid/>
+      <w:tr>
+        <w:trPr>
+          <w:cnfStyle w:firstRow="1"/>
+        </w:trPr>
+        <w:tc>
+          <w:tcPr>
+            <w:tcBorders>
+              <w:bottom w:val="single"/>
+            </w:tcBorders>
+            <w:vAlign w:val="bottom"/>
+          </w:tcPr>
+          <w:p>
+            <w:pStyle w:val="Compact"/>
+          </w:p>
+        </w:tc>
+        <w:tc>
+          <w:tcPr>
+            <w:tcBorders>
+              <w:bottom w:val="single"/>
+            </w:tcBorders>
+            <w:vAlign w:val="bottom"/>
+          </w:tcPr>
+          <w:p>
+            <w:pPr>
+              <w:pStyle w:val="Compact"/>
+              <w:jc w:val="left"/>
+            </w:pPr>
+            <w:r>
+              <w:t xml:space="preserve">Incentive</w:t>
+            </w:r>
+          </w:p>
+        </w:tc>
+        <w:tc>
+          <w:tcPr>
+            <w:tcBorders>
+              <w:bottom w:val="single"/>
+            </w:tcBorders>
+            <w:vAlign w:val="bottom"/>
+          </w:tcPr>
+          <w:p>
+            <w:pPr>
+              <w:pStyle w:val="Compact"/>
+              <w:jc w:val="right"/>
+            </w:pPr>
+            <w:r>
+              <w:t xml:space="preserve">Altruism</w:t>
+            </w:r>
+          </w:p>
+        </w:tc>
+        <w:tc>
+          <w:tcPr>
+            <w:tcBorders>
+              <w:bottom w:val="single"/>
+            </w:tcBorders>
+            <w:vAlign w:val="bottom"/>
+          </w:tcPr>
+          <w:p>
+            <w:pPr>
+              <w:pStyle w:val="Compact"/>
+              <w:jc w:val="right"/>
+            </w:pPr>
+            <w:r>
+              <w:t xml:space="preserve">Empowerment</w:t>
+            </w:r>
+          </w:p>
+        </w:tc>
+        <w:tc>
+          <w:tcPr>
+            <w:tcBorders>
+              <w:bottom w:val="single"/>
+            </w:tcBorders>
+            <w:vAlign w:val="bottom"/>
+          </w:tcPr>
+          <w:p>
+            <w:pPr>
+              <w:pStyle w:val="Compact"/>
+              <w:jc w:val="right"/>
+            </w:pPr>
+            <w:r>
+              <w:t xml:space="preserve">Sharing</w:t>
+            </w:r>
+          </w:p>
+        </w:tc>
+        <w:tc>
+          <w:tcPr>
+            <w:tcBorders>
+              <w:bottom w:val="single"/>
+            </w:tcBorders>
+            <w:vAlign w:val="bottom"/>
+          </w:tcPr>
+          <w:p>
+            <w:pPr>
+              <w:pStyle w:val="Compact"/>
+              <w:jc w:val="right"/>
+            </w:pPr>
+            <w:r>
+              <w:t xml:space="preserve">SocialNorms</w:t>
+            </w:r>
+          </w:p>
+        </w:tc>
+      </w:tr>
+      <w:tr>
+        <w:tc>
+          <w:p>
+            <w:pPr>
+              <w:pStyle w:val="Compact"/>
+              <w:jc w:val="left"/>
+            </w:pPr>
+            <w:r>
+              <w:t xml:space="preserve">Incentive</w:t>
+            </w:r>
+          </w:p>
+        </w:tc>
+        <w:tc>
+          <w:p>
+            <w:pPr>
+              <w:pStyle w:val="Compact"/>
+              <w:jc w:val="left"/>
+            </w:pPr>
+            <w:r>
+              <w:t xml:space="preserve">NA</w:t>
+            </w:r>
+          </w:p>
+        </w:tc>
+        <w:tc>
+          <w:p>
+            <w:pPr>
+              <w:pStyle w:val="Compact"/>
+              <w:jc w:val="right"/>
+            </w:pPr>
+            <w:r>
+              <w:t xml:space="preserve">0.393</w:t>
+            </w:r>
+          </w:p>
+        </w:tc>
+        <w:tc>
+          <w:p>
+            <w:pPr>
+              <w:pStyle w:val="Compact"/>
+              <w:jc w:val="right"/>
+            </w:pPr>
+            <w:r>
+              <w:t xml:space="preserve">0.808</w:t>
+            </w:r>
+          </w:p>
+        </w:tc>
+        <w:tc>
+          <w:p>
+            <w:pPr>
+              <w:pStyle w:val="Compact"/>
+              <w:jc w:val="right"/>
+            </w:pPr>
+            <w:r>
+              <w:t xml:space="preserve">0.024</w:t>
+            </w:r>
+          </w:p>
+        </w:tc>
+        <w:tc>
+          <w:p>
+            <w:pPr>
+              <w:pStyle w:val="Compact"/>
+              <w:jc w:val="right"/>
+            </w:pPr>
+            <w:r>
+              <w:t xml:space="preserve">0.002</w:t>
+            </w:r>
+          </w:p>
+        </w:tc>
+      </w:tr>
+      <w:tr>
+        <w:tc>
+          <w:p>
+            <w:pPr>
+              <w:pStyle w:val="Compact"/>
+              <w:jc w:val="left"/>
+            </w:pPr>
+            <w:r>
+              <w:t xml:space="preserve">Altruism</w:t>
+            </w:r>
+          </w:p>
+        </w:tc>
+        <w:tc>
+          <w:p>
+            <w:pPr>
+              <w:pStyle w:val="Compact"/>
+              <w:jc w:val="left"/>
+            </w:pPr>
+            <w:r>
+              <w:t xml:space="preserve">NA</w:t>
+            </w:r>
+          </w:p>
+        </w:tc>
+        <w:tc>
+          <w:p>
+            <w:pPr>
+              <w:pStyle w:val="Compact"/>
+              <w:jc w:val="right"/>
+            </w:pPr>
+            <w:r>
+              <w:t xml:space="preserve">NA</w:t>
+            </w:r>
+          </w:p>
+        </w:tc>
+        <w:tc>
+          <w:p>
+            <w:pPr>
+              <w:pStyle w:val="Compact"/>
+              <w:jc w:val="right"/>
+            </w:pPr>
+            <w:r>
+              <w:t xml:space="preserve">0.269</w:t>
+            </w:r>
+          </w:p>
+        </w:tc>
+        <w:tc>
+          <w:p>
+            <w:pPr>
+              <w:pStyle w:val="Compact"/>
+              <w:jc w:val="right"/>
+            </w:pPr>
+            <w:r>
+              <w:t xml:space="preserve">0.167</w:t>
+            </w:r>
+          </w:p>
+        </w:tc>
+        <w:tc>
+          <w:p>
+            <w:pPr>
+              <w:pStyle w:val="Compact"/>
+              <w:jc w:val="right"/>
+            </w:pPr>
+            <w:r>
+              <w:t xml:space="preserve">0.031</w:t>
+            </w:r>
+          </w:p>
+        </w:tc>
+      </w:tr>
+      <w:tr>
+        <w:tc>
+          <w:p>
+            <w:pPr>
+              <w:pStyle w:val="Compact"/>
+              <w:jc w:val="left"/>
+            </w:pPr>
+            <w:r>
+              <w:t xml:space="preserve">Empowerment</w:t>
+            </w:r>
+          </w:p>
+        </w:tc>
+        <w:tc>
+          <w:p>
+            <w:pPr>
+              <w:pStyle w:val="Compact"/>
+              <w:jc w:val="left"/>
+            </w:pPr>
+            <w:r>
+              <w:t xml:space="preserve">NA</w:t>
+            </w:r>
+          </w:p>
+        </w:tc>
+        <w:tc>
+          <w:p>
+            <w:pPr>
+              <w:pStyle w:val="Compact"/>
+              <w:jc w:val="right"/>
+            </w:pPr>
+            <w:r>
+              <w:t xml:space="preserve">NA</w:t>
+            </w:r>
+          </w:p>
+        </w:tc>
+        <w:tc>
+          <w:p>
+            <w:pPr>
+              <w:pStyle w:val="Compact"/>
+              <w:jc w:val="right"/>
+            </w:pPr>
+            <w:r>
+              <w:t xml:space="preserve">NA</w:t>
+            </w:r>
+          </w:p>
+        </w:tc>
+        <w:tc>
+          <w:p>
+            <w:pPr>
+              <w:pStyle w:val="Compact"/>
+              <w:jc w:val="right"/>
+            </w:pPr>
+            <w:r>
+              <w:t xml:space="preserve">0.011</w:t>
+            </w:r>
+          </w:p>
+        </w:tc>
+        <w:tc>
+          <w:p>
+            <w:pPr>
+              <w:pStyle w:val="Compact"/>
+              <w:jc w:val="right"/>
+            </w:pPr>
+            <w:r>
+              <w:t xml:space="preserve">0.001</w:t>
+            </w:r>
+          </w:p>
+        </w:tc>
+      </w:tr>
+      <w:tr>
+        <w:tc>
+          <w:p>
+            <w:pPr>
+              <w:pStyle w:val="Compact"/>
+              <w:jc w:val="left"/>
+            </w:pPr>
+            <w:r>
+              <w:t xml:space="preserve">Sharing</w:t>
+            </w:r>
+          </w:p>
+        </w:tc>
+        <w:tc>
+          <w:p>
+            <w:pPr>
+              <w:pStyle w:val="Compact"/>
+              <w:jc w:val="left"/>
+            </w:pPr>
+            <w:r>
+              <w:t xml:space="preserve">NA</w:t>
+            </w:r>
+          </w:p>
+        </w:tc>
+        <w:tc>
+          <w:p>
+            <w:pPr>
+              <w:pStyle w:val="Compact"/>
+              <w:jc w:val="right"/>
+            </w:pPr>
+            <w:r>
+              <w:t xml:space="preserve">NA</w:t>
+            </w:r>
+          </w:p>
+        </w:tc>
+        <w:tc>
+          <w:p>
+            <w:pPr>
+              <w:pStyle w:val="Compact"/>
+              <w:jc w:val="right"/>
+            </w:pPr>
+            <w:r>
+              <w:t xml:space="preserve">NA</w:t>
+            </w:r>
+          </w:p>
+        </w:tc>
+        <w:tc>
+          <w:p>
+            <w:pPr>
+              <w:pStyle w:val="Compact"/>
+              <w:jc w:val="right"/>
+            </w:pPr>
+            <w:r>
+              <w:t xml:space="preserve">NA</w:t>
+            </w:r>
+          </w:p>
+        </w:tc>
+        <w:tc>
+          <w:p>
+            <w:pPr>
+              <w:pStyle w:val="Compact"/>
+              <w:jc w:val="right"/>
+            </w:pPr>
+            <w:r>
+              <w:t xml:space="preserve">0.432</w:t>
+            </w:r>
+          </w:p>
+        </w:tc>
+      </w:tr>
+      <w:tr>
+        <w:tc>
+          <w:p>
+            <w:pPr>
+              <w:pStyle w:val="Compact"/>
+              <w:jc w:val="left"/>
+            </w:pPr>
+            <w:r>
+              <w:t xml:space="preserve">SocialNorms</w:t>
+            </w:r>
+          </w:p>
+        </w:tc>
+        <w:tc>
+          <w:p>
+            <w:pPr>
+              <w:pStyle w:val="Compact"/>
+              <w:jc w:val="left"/>
+            </w:pPr>
+            <w:r>
+              <w:t xml:space="preserve">NA</w:t>
+            </w:r>
+          </w:p>
+        </w:tc>
+        <w:tc>
+          <w:p>
+            <w:pPr>
+              <w:pStyle w:val="Compact"/>
+              <w:jc w:val="right"/>
+            </w:pPr>
+            <w:r>
+              <w:t xml:space="preserve">NA</w:t>
+            </w:r>
+          </w:p>
+        </w:tc>
+        <w:tc>
+          <w:p>
+            <w:pPr>
+              <w:pStyle w:val="Compact"/>
+              <w:jc w:val="right"/>
+            </w:pPr>
+            <w:r>
+              <w:t xml:space="preserve">NA</w:t>
+            </w:r>
+          </w:p>
+        </w:tc>
+        <w:tc>
+          <w:p>
+            <w:pPr>
+              <w:pStyle w:val="Compact"/>
+              <w:jc w:val="right"/>
+            </w:pPr>
+            <w:r>
+              <w:t xml:space="preserve">NA</w:t>
+            </w:r>
+          </w:p>
+        </w:tc>
+        <w:tc>
+          <w:p>
+            <w:pPr>
+              <w:pStyle w:val="Compact"/>
+              <w:jc w:val="right"/>
+            </w:pPr>
+            <w:r>
+              <w:t xml:space="preserve">NA</w:t>
+            </w:r>
+          </w:p>
+        </w:tc>
+      </w:tr>
+    </w:tbl>
     <w:sectPr/>
   </w:body>
 </w:document>
@@ -17450,7 +21450,7 @@
     </w:lvl>
   </w:abstractNum>
   <w:abstractNum w:abstractNumId="990">
-    <w:nsid w:val="9d677308"/>
+    <w:nsid w:val="40f603ca"/>
     <w:multiLevelType w:val="multilevel"/>
     <w:lvl w:ilvl="0">
       <w:numFmt w:val="bullet"/>
@@ -17531,7 +21531,7 @@
     </w:lvl>
   </w:abstractNum>
   <w:abstractNum w:abstractNumId="991">
-    <w:nsid w:val="28977631"/>
+    <w:nsid w:val="e0ac8435"/>
     <w:multiLevelType w:val="multilevel"/>
     <w:lvl w:ilvl="0">
       <w:numFmt w:val="bullet"/>
@@ -17624,6 +21624,9 @@
     <w:abstractNumId w:val="991"/>
   </w:num>
   <w:num w:numId="1003">
+    <w:abstractNumId w:val="991"/>
+  </w:num>
+  <w:num w:numId="1004">
     <w:abstractNumId w:val="991"/>
   </w:num>
 </w:numbering>

--- a/docs/analysis_summary.docx
+++ b/docs/analysis_summary.docx
@@ -174,6 +174,30 @@
             </w:pPr>
             <w:r>
               <w:t xml:space="preserve">BDP-25</w:t>
+            </w:r>
+          </w:p>
+        </w:tc>
+      </w:tr>
+      <w:tr>
+        <w:tc>
+          <w:p>
+            <w:pPr>
+              <w:pStyle w:val="Compact"/>
+              <w:jc w:val="left"/>
+            </w:pPr>
+            <w:r>
+              <w:t xml:space="preserve">Date</w:t>
+            </w:r>
+          </w:p>
+        </w:tc>
+        <w:tc>
+          <w:p>
+            <w:pPr>
+              <w:pStyle w:val="Compact"/>
+              <w:jc w:val="left"/>
+            </w:pPr>
+            <w:r>
+              <w:t xml:space="preserve">2017-08-09 14:55:01</w:t>
             </w:r>
           </w:p>
         </w:tc>
@@ -1142,6 +1166,14 @@
     </w:p>
     <w:p>
       <w:pPr>
+        <w:pStyle w:val="FirstParagraph"/>
+      </w:pPr>
+      <w:r>
+        <w:t xml:space="preserve">Total number of impressions: 827918</w:t>
+      </w:r>
+    </w:p>
+    <w:p>
+      <w:pPr>
         <w:pStyle w:val="SourceCode"/>
       </w:pPr>
       <w:r>
@@ -2790,6 +2822,14 @@
       <w:bookmarkEnd w:id="25"/>
       <w:r>
         <w:t xml:space="preserve">Clicks, all</w:t>
+      </w:r>
+    </w:p>
+    <w:p>
+      <w:pPr>
+        <w:pStyle w:val="FirstParagraph"/>
+      </w:pPr>
+      <w:r>
+        <w:t xml:space="preserve">Total number of clicks, all: 9527</w:t>
       </w:r>
     </w:p>
     <w:p>
@@ -4628,6 +4668,14 @@
     </w:p>
     <w:p>
       <w:pPr>
+        <w:pStyle w:val="FirstParagraph"/>
+      </w:pPr>
+      <w:r>
+        <w:t xml:space="preserve">Total number of link clicks: 4885</w:t>
+      </w:r>
+    </w:p>
+    <w:p>
+      <w:pPr>
         <w:pStyle w:val="SourceCode"/>
       </w:pPr>
       <w:r>
@@ -6458,6 +6506,14 @@
       <w:bookmarkEnd w:id="27"/>
       <w:r>
         <w:t xml:space="preserve">Reactions</w:t>
+      </w:r>
+    </w:p>
+    <w:p>
+      <w:pPr>
+        <w:pStyle w:val="FirstParagraph"/>
+      </w:pPr>
+      <w:r>
+        <w:t xml:space="preserve">Total number of reactions: 1787</w:t>
       </w:r>
     </w:p>
     <w:p>
@@ -9094,6 +9150,14 @@
     </w:p>
     <w:p>
       <w:pPr>
+        <w:pStyle w:val="FirstParagraph"/>
+      </w:pPr>
+      <w:r>
+        <w:t xml:space="preserve">Total number of survey completers: 587</w:t>
+      </w:r>
+    </w:p>
+    <w:p>
+      <w:pPr>
         <w:pStyle w:val="SourceCode"/>
       </w:pPr>
       <w:r>
@@ -10742,6 +10806,14 @@
       <w:bookmarkEnd w:id="30"/>
       <w:r>
         <w:t xml:space="preserve">Screener participation</w:t>
+      </w:r>
+    </w:p>
+    <w:p>
+      <w:pPr>
+        <w:pStyle w:val="FirstParagraph"/>
+      </w:pPr>
+      <w:r>
+        <w:t xml:space="preserve">Total number of screening completers: 711</w:t>
       </w:r>
     </w:p>
     <w:p>
@@ -12398,6 +12470,14 @@
     </w:p>
     <w:p>
       <w:pPr>
+        <w:pStyle w:val="FirstParagraph"/>
+      </w:pPr>
+      <w:r>
+        <w:t xml:space="preserve">Total number with DSI-SS &gt;= 2: 134</w:t>
+      </w:r>
+    </w:p>
+    <w:p>
+      <w:pPr>
         <w:pStyle w:val="SourceCode"/>
       </w:pPr>
       <w:r>
@@ -14042,10 +14122,18 @@
       <w:pPr>
         <w:pStyle w:val="Heading3"/>
       </w:pPr>
-      <w:bookmarkStart w:id="32" w:name="va-enrollment"/>
+      <w:bookmarkStart w:id="32" w:name="never-enrolled-in-va"/>
       <w:bookmarkEnd w:id="32"/>
       <w:r>
-        <w:t xml:space="preserve">VA enrollment</w:t>
+        <w:t xml:space="preserve">Never enrolled in VA</w:t>
+      </w:r>
+    </w:p>
+    <w:p>
+      <w:pPr>
+        <w:pStyle w:val="FirstParagraph"/>
+      </w:pPr>
+      <w:r>
+        <w:t xml:space="preserve">Total number never enrolled in VA: 201</w:t>
       </w:r>
     </w:p>
     <w:p>
@@ -15694,10 +15782,18 @@
       <w:pPr>
         <w:pStyle w:val="Heading3"/>
       </w:pPr>
-      <w:bookmarkStart w:id="33" w:name="use-of-va-health-services"/>
+      <w:bookmarkStart w:id="33" w:name="did-not-use-va-health-services-in-prior-12-months"/>
       <w:bookmarkEnd w:id="33"/>
       <w:r>
-        <w:t xml:space="preserve">Use of VA health services</w:t>
+        <w:t xml:space="preserve">Did not use VA health services in prior 12 months</w:t>
+      </w:r>
+    </w:p>
+    <w:p>
+      <w:pPr>
+        <w:pStyle w:val="FirstParagraph"/>
+      </w:pPr>
+      <w:r>
+        <w:t xml:space="preserve">Total number who did not use VA health services in prior 12 months: 342</w:t>
       </w:r>
     </w:p>
     <w:p>
@@ -19694,10 +19790,10 @@
       <w:pPr>
         <w:pStyle w:val="Heading3"/>
       </w:pPr>
-      <w:bookmarkStart w:id="36" w:name="cost-per-1000-link-click"/>
+      <w:bookmarkStart w:id="36" w:name="cost-per-1000-link-clicks"/>
       <w:bookmarkEnd w:id="36"/>
       <w:r>
-        <w:t xml:space="preserve">Cost per 1,000 link click</w:t>
+        <w:t xml:space="preserve">Cost per 1,000 link clicks</w:t>
       </w:r>
     </w:p>
     <w:p>
@@ -21269,6 +21365,1658 @@
             </w:pPr>
             <w:r>
               <w:t xml:space="preserve">0.432</w:t>
+            </w:r>
+          </w:p>
+        </w:tc>
+      </w:tr>
+      <w:tr>
+        <w:tc>
+          <w:p>
+            <w:pPr>
+              <w:pStyle w:val="Compact"/>
+              <w:jc w:val="left"/>
+            </w:pPr>
+            <w:r>
+              <w:t xml:space="preserve">SocialNorms</w:t>
+            </w:r>
+          </w:p>
+        </w:tc>
+        <w:tc>
+          <w:p>
+            <w:pPr>
+              <w:pStyle w:val="Compact"/>
+              <w:jc w:val="left"/>
+            </w:pPr>
+            <w:r>
+              <w:t xml:space="preserve">NA</w:t>
+            </w:r>
+          </w:p>
+        </w:tc>
+        <w:tc>
+          <w:p>
+            <w:pPr>
+              <w:pStyle w:val="Compact"/>
+              <w:jc w:val="right"/>
+            </w:pPr>
+            <w:r>
+              <w:t xml:space="preserve">NA</w:t>
+            </w:r>
+          </w:p>
+        </w:tc>
+        <w:tc>
+          <w:p>
+            <w:pPr>
+              <w:pStyle w:val="Compact"/>
+              <w:jc w:val="right"/>
+            </w:pPr>
+            <w:r>
+              <w:t xml:space="preserve">NA</w:t>
+            </w:r>
+          </w:p>
+        </w:tc>
+        <w:tc>
+          <w:p>
+            <w:pPr>
+              <w:pStyle w:val="Compact"/>
+              <w:jc w:val="right"/>
+            </w:pPr>
+            <w:r>
+              <w:t xml:space="preserve">NA</w:t>
+            </w:r>
+          </w:p>
+        </w:tc>
+        <w:tc>
+          <w:p>
+            <w:pPr>
+              <w:pStyle w:val="Compact"/>
+              <w:jc w:val="right"/>
+            </w:pPr>
+            <w:r>
+              <w:t xml:space="preserve">NA</w:t>
+            </w:r>
+          </w:p>
+        </w:tc>
+      </w:tr>
+    </w:tbl>
+    <w:p>
+      <w:pPr>
+        <w:pStyle w:val="Heading3"/>
+      </w:pPr>
+      <w:bookmarkStart w:id="37" w:name="cost-per-1000-link-clicks-all"/>
+      <w:bookmarkEnd w:id="37"/>
+      <w:r>
+        <w:t xml:space="preserve">Cost per 1,000 link clicks, all</w:t>
+      </w:r>
+    </w:p>
+    <w:p>
+      <w:pPr>
+        <w:pStyle w:val="SourceCode"/>
+      </w:pPr>
+      <w:r>
+        <w:rPr>
+          <w:rStyle w:val="VerbatimChar"/>
+        </w:rPr>
+        <w:t xml:space="preserve">## costPerLinkClickAll ~ image + text + image * text</w:t>
+      </w:r>
+    </w:p>
+    <w:p>
+      <w:pPr>
+        <w:pStyle w:val="FirstParagraph"/>
+      </w:pPr>
+      <w:r>
+        <w:t xml:space="preserve">Predicted values.</w:t>
+      </w:r>
+    </w:p>
+    <w:tbl>
+      <w:tblPr>
+        <w:tblStyle w:val="TableNormal"/>
+        <w:tblW w:type="pct" w:w="0.0"/>
+        <w:tblLook w:firstRow="1"/>
+      </w:tblPr>
+      <w:tblGrid/>
+      <w:tr>
+        <w:trPr>
+          <w:cnfStyle w:firstRow="1"/>
+        </w:trPr>
+        <w:tc>
+          <w:tcPr>
+            <w:tcBorders>
+              <w:bottom w:val="single"/>
+            </w:tcBorders>
+            <w:vAlign w:val="bottom"/>
+          </w:tcPr>
+          <w:p>
+            <w:pPr>
+              <w:pStyle w:val="Compact"/>
+              <w:jc w:val="left"/>
+            </w:pPr>
+            <w:r>
+              <w:t xml:space="preserve">image</w:t>
+            </w:r>
+          </w:p>
+        </w:tc>
+        <w:tc>
+          <w:tcPr>
+            <w:tcBorders>
+              <w:bottom w:val="single"/>
+            </w:tcBorders>
+            <w:vAlign w:val="bottom"/>
+          </w:tcPr>
+          <w:p>
+            <w:pPr>
+              <w:pStyle w:val="Compact"/>
+              <w:jc w:val="left"/>
+            </w:pPr>
+            <w:r>
+              <w:t xml:space="preserve">text</w:t>
+            </w:r>
+          </w:p>
+        </w:tc>
+        <w:tc>
+          <w:tcPr>
+            <w:tcBorders>
+              <w:bottom w:val="single"/>
+            </w:tcBorders>
+            <w:vAlign w:val="bottom"/>
+          </w:tcPr>
+          <w:p>
+            <w:pPr>
+              <w:pStyle w:val="Compact"/>
+              <w:jc w:val="right"/>
+            </w:pPr>
+            <w:r>
+              <w:t xml:space="preserve">pred</w:t>
+            </w:r>
+          </w:p>
+        </w:tc>
+        <w:tc>
+          <w:tcPr>
+            <w:tcBorders>
+              <w:bottom w:val="single"/>
+            </w:tcBorders>
+            <w:vAlign w:val="bottom"/>
+          </w:tcPr>
+          <w:p>
+            <w:pPr>
+              <w:pStyle w:val="Compact"/>
+              <w:jc w:val="right"/>
+            </w:pPr>
+            <w:r>
+              <w:t xml:space="preserve">predLower</w:t>
+            </w:r>
+          </w:p>
+        </w:tc>
+        <w:tc>
+          <w:tcPr>
+            <w:tcBorders>
+              <w:bottom w:val="single"/>
+            </w:tcBorders>
+            <w:vAlign w:val="bottom"/>
+          </w:tcPr>
+          <w:p>
+            <w:pPr>
+              <w:pStyle w:val="Compact"/>
+              <w:jc w:val="right"/>
+            </w:pPr>
+            <w:r>
+              <w:t xml:space="preserve">predUpper</w:t>
+            </w:r>
+          </w:p>
+        </w:tc>
+      </w:tr>
+      <w:tr>
+        <w:tc>
+          <w:p>
+            <w:pPr>
+              <w:pStyle w:val="Compact"/>
+              <w:jc w:val="left"/>
+            </w:pPr>
+            <w:r>
+              <w:t xml:space="preserve">Computer</w:t>
+            </w:r>
+          </w:p>
+        </w:tc>
+        <w:tc>
+          <w:p>
+            <w:pPr>
+              <w:pStyle w:val="Compact"/>
+              <w:jc w:val="left"/>
+            </w:pPr>
+            <w:r>
+              <w:t xml:space="preserve">Incentive</w:t>
+            </w:r>
+          </w:p>
+        </w:tc>
+        <w:tc>
+          <w:p>
+            <w:pPr>
+              <w:pStyle w:val="Compact"/>
+              <w:jc w:val="right"/>
+            </w:pPr>
+            <w:r>
+              <w:t xml:space="preserve">3.28</w:t>
+            </w:r>
+          </w:p>
+        </w:tc>
+        <w:tc>
+          <w:p>
+            <w:pPr>
+              <w:pStyle w:val="Compact"/>
+              <w:jc w:val="right"/>
+            </w:pPr>
+            <w:r>
+              <w:t xml:space="preserve">2.82</w:t>
+            </w:r>
+          </w:p>
+        </w:tc>
+        <w:tc>
+          <w:p>
+            <w:pPr>
+              <w:pStyle w:val="Compact"/>
+              <w:jc w:val="right"/>
+            </w:pPr>
+            <w:r>
+              <w:t xml:space="preserve">3.73</w:t>
+            </w:r>
+          </w:p>
+        </w:tc>
+      </w:tr>
+      <w:tr>
+        <w:tc>
+          <w:p>
+            <w:pPr>
+              <w:pStyle w:val="Compact"/>
+              <w:jc w:val="left"/>
+            </w:pPr>
+            <w:r>
+              <w:t xml:space="preserve">Family</w:t>
+            </w:r>
+          </w:p>
+        </w:tc>
+        <w:tc>
+          <w:p>
+            <w:pPr>
+              <w:pStyle w:val="Compact"/>
+              <w:jc w:val="left"/>
+            </w:pPr>
+            <w:r>
+              <w:t xml:space="preserve">Incentive</w:t>
+            </w:r>
+          </w:p>
+        </w:tc>
+        <w:tc>
+          <w:p>
+            <w:pPr>
+              <w:pStyle w:val="Compact"/>
+              <w:jc w:val="right"/>
+            </w:pPr>
+            <w:r>
+              <w:t xml:space="preserve">2.75</w:t>
+            </w:r>
+          </w:p>
+        </w:tc>
+        <w:tc>
+          <w:p>
+            <w:pPr>
+              <w:pStyle w:val="Compact"/>
+              <w:jc w:val="right"/>
+            </w:pPr>
+            <w:r>
+              <w:t xml:space="preserve">2.29</w:t>
+            </w:r>
+          </w:p>
+        </w:tc>
+        <w:tc>
+          <w:p>
+            <w:pPr>
+              <w:pStyle w:val="Compact"/>
+              <w:jc w:val="right"/>
+            </w:pPr>
+            <w:r>
+              <w:t xml:space="preserve">3.20</w:t>
+            </w:r>
+          </w:p>
+        </w:tc>
+      </w:tr>
+      <w:tr>
+        <w:tc>
+          <w:p>
+            <w:pPr>
+              <w:pStyle w:val="Compact"/>
+              <w:jc w:val="left"/>
+            </w:pPr>
+            <w:r>
+              <w:t xml:space="preserve">Computer</w:t>
+            </w:r>
+          </w:p>
+        </w:tc>
+        <w:tc>
+          <w:p>
+            <w:pPr>
+              <w:pStyle w:val="Compact"/>
+              <w:jc w:val="left"/>
+            </w:pPr>
+            <w:r>
+              <w:t xml:space="preserve">Empowerment</w:t>
+            </w:r>
+          </w:p>
+        </w:tc>
+        <w:tc>
+          <w:p>
+            <w:pPr>
+              <w:pStyle w:val="Compact"/>
+              <w:jc w:val="right"/>
+            </w:pPr>
+            <w:r>
+              <w:t xml:space="preserve">2.66</w:t>
+            </w:r>
+          </w:p>
+        </w:tc>
+        <w:tc>
+          <w:p>
+            <w:pPr>
+              <w:pStyle w:val="Compact"/>
+              <w:jc w:val="right"/>
+            </w:pPr>
+            <w:r>
+              <w:t xml:space="preserve">2.20</w:t>
+            </w:r>
+          </w:p>
+        </w:tc>
+        <w:tc>
+          <w:p>
+            <w:pPr>
+              <w:pStyle w:val="Compact"/>
+              <w:jc w:val="right"/>
+            </w:pPr>
+            <w:r>
+              <w:t xml:space="preserve">3.11</w:t>
+            </w:r>
+          </w:p>
+        </w:tc>
+      </w:tr>
+      <w:tr>
+        <w:tc>
+          <w:p>
+            <w:pPr>
+              <w:pStyle w:val="Compact"/>
+              <w:jc w:val="left"/>
+            </w:pPr>
+            <w:r>
+              <w:t xml:space="preserve">Computer</w:t>
+            </w:r>
+          </w:p>
+        </w:tc>
+        <w:tc>
+          <w:p>
+            <w:pPr>
+              <w:pStyle w:val="Compact"/>
+              <w:jc w:val="left"/>
+            </w:pPr>
+            <w:r>
+              <w:t xml:space="preserve">Altruism</w:t>
+            </w:r>
+          </w:p>
+        </w:tc>
+        <w:tc>
+          <w:p>
+            <w:pPr>
+              <w:pStyle w:val="Compact"/>
+              <w:jc w:val="right"/>
+            </w:pPr>
+            <w:r>
+              <w:t xml:space="preserve">2.30</w:t>
+            </w:r>
+          </w:p>
+        </w:tc>
+        <w:tc>
+          <w:p>
+            <w:pPr>
+              <w:pStyle w:val="Compact"/>
+              <w:jc w:val="right"/>
+            </w:pPr>
+            <w:r>
+              <w:t xml:space="preserve">1.84</w:t>
+            </w:r>
+          </w:p>
+        </w:tc>
+        <w:tc>
+          <w:p>
+            <w:pPr>
+              <w:pStyle w:val="Compact"/>
+              <w:jc w:val="right"/>
+            </w:pPr>
+            <w:r>
+              <w:t xml:space="preserve">2.75</w:t>
+            </w:r>
+          </w:p>
+        </w:tc>
+      </w:tr>
+      <w:tr>
+        <w:tc>
+          <w:p>
+            <w:pPr>
+              <w:pStyle w:val="Compact"/>
+              <w:jc w:val="left"/>
+            </w:pPr>
+            <w:r>
+              <w:t xml:space="preserve">Family</w:t>
+            </w:r>
+          </w:p>
+        </w:tc>
+        <w:tc>
+          <w:p>
+            <w:pPr>
+              <w:pStyle w:val="Compact"/>
+              <w:jc w:val="left"/>
+            </w:pPr>
+            <w:r>
+              <w:t xml:space="preserve">SocialNorms</w:t>
+            </w:r>
+          </w:p>
+        </w:tc>
+        <w:tc>
+          <w:p>
+            <w:pPr>
+              <w:pStyle w:val="Compact"/>
+              <w:jc w:val="right"/>
+            </w:pPr>
+            <w:r>
+              <w:t xml:space="preserve">1.99</w:t>
+            </w:r>
+          </w:p>
+        </w:tc>
+        <w:tc>
+          <w:p>
+            <w:pPr>
+              <w:pStyle w:val="Compact"/>
+              <w:jc w:val="right"/>
+            </w:pPr>
+            <w:r>
+              <w:t xml:space="preserve">1.53</w:t>
+            </w:r>
+          </w:p>
+        </w:tc>
+        <w:tc>
+          <w:p>
+            <w:pPr>
+              <w:pStyle w:val="Compact"/>
+              <w:jc w:val="right"/>
+            </w:pPr>
+            <w:r>
+              <w:t xml:space="preserve">2.44</w:t>
+            </w:r>
+          </w:p>
+        </w:tc>
+      </w:tr>
+      <w:tr>
+        <w:tc>
+          <w:p>
+            <w:pPr>
+              <w:pStyle w:val="Compact"/>
+              <w:jc w:val="left"/>
+            </w:pPr>
+            <w:r>
+              <w:t xml:space="preserve">Computer</w:t>
+            </w:r>
+          </w:p>
+        </w:tc>
+        <w:tc>
+          <w:p>
+            <w:pPr>
+              <w:pStyle w:val="Compact"/>
+              <w:jc w:val="left"/>
+            </w:pPr>
+            <w:r>
+              <w:t xml:space="preserve">SocialNorms</w:t>
+            </w:r>
+          </w:p>
+        </w:tc>
+        <w:tc>
+          <w:p>
+            <w:pPr>
+              <w:pStyle w:val="Compact"/>
+              <w:jc w:val="right"/>
+            </w:pPr>
+            <w:r>
+              <w:t xml:space="preserve">1.64</w:t>
+            </w:r>
+          </w:p>
+        </w:tc>
+        <w:tc>
+          <w:p>
+            <w:pPr>
+              <w:pStyle w:val="Compact"/>
+              <w:jc w:val="right"/>
+            </w:pPr>
+            <w:r>
+              <w:t xml:space="preserve">1.19</w:t>
+            </w:r>
+          </w:p>
+        </w:tc>
+        <w:tc>
+          <w:p>
+            <w:pPr>
+              <w:pStyle w:val="Compact"/>
+              <w:jc w:val="right"/>
+            </w:pPr>
+            <w:r>
+              <w:t xml:space="preserve">2.10</w:t>
+            </w:r>
+          </w:p>
+        </w:tc>
+      </w:tr>
+      <w:tr>
+        <w:tc>
+          <w:p>
+            <w:pPr>
+              <w:pStyle w:val="Compact"/>
+              <w:jc w:val="left"/>
+            </w:pPr>
+            <w:r>
+              <w:t xml:space="preserve">Computer</w:t>
+            </w:r>
+          </w:p>
+        </w:tc>
+        <w:tc>
+          <w:p>
+            <w:pPr>
+              <w:pStyle w:val="Compact"/>
+              <w:jc w:val="left"/>
+            </w:pPr>
+            <w:r>
+              <w:t xml:space="preserve">Sharing</w:t>
+            </w:r>
+          </w:p>
+        </w:tc>
+        <w:tc>
+          <w:p>
+            <w:pPr>
+              <w:pStyle w:val="Compact"/>
+              <w:jc w:val="right"/>
+            </w:pPr>
+            <w:r>
+              <w:t xml:space="preserve">1.58</w:t>
+            </w:r>
+          </w:p>
+        </w:tc>
+        <w:tc>
+          <w:p>
+            <w:pPr>
+              <w:pStyle w:val="Compact"/>
+              <w:jc w:val="right"/>
+            </w:pPr>
+            <w:r>
+              <w:t xml:space="preserve">1.13</w:t>
+            </w:r>
+          </w:p>
+        </w:tc>
+        <w:tc>
+          <w:p>
+            <w:pPr>
+              <w:pStyle w:val="Compact"/>
+              <w:jc w:val="right"/>
+            </w:pPr>
+            <w:r>
+              <w:t xml:space="preserve">2.04</w:t>
+            </w:r>
+          </w:p>
+        </w:tc>
+      </w:tr>
+      <w:tr>
+        <w:tc>
+          <w:p>
+            <w:pPr>
+              <w:pStyle w:val="Compact"/>
+              <w:jc w:val="left"/>
+            </w:pPr>
+            <w:r>
+              <w:t xml:space="preserve">Family</w:t>
+            </w:r>
+          </w:p>
+        </w:tc>
+        <w:tc>
+          <w:p>
+            <w:pPr>
+              <w:pStyle w:val="Compact"/>
+              <w:jc w:val="left"/>
+            </w:pPr>
+            <w:r>
+              <w:t xml:space="preserve">Sharing</w:t>
+            </w:r>
+          </w:p>
+        </w:tc>
+        <w:tc>
+          <w:p>
+            <w:pPr>
+              <w:pStyle w:val="Compact"/>
+              <w:jc w:val="right"/>
+            </w:pPr>
+            <w:r>
+              <w:t xml:space="preserve">1.51</w:t>
+            </w:r>
+          </w:p>
+        </w:tc>
+        <w:tc>
+          <w:p>
+            <w:pPr>
+              <w:pStyle w:val="Compact"/>
+              <w:jc w:val="right"/>
+            </w:pPr>
+            <w:r>
+              <w:t xml:space="preserve">1.06</w:t>
+            </w:r>
+          </w:p>
+        </w:tc>
+        <w:tc>
+          <w:p>
+            <w:pPr>
+              <w:pStyle w:val="Compact"/>
+              <w:jc w:val="right"/>
+            </w:pPr>
+            <w:r>
+              <w:t xml:space="preserve">1.97</w:t>
+            </w:r>
+          </w:p>
+        </w:tc>
+      </w:tr>
+      <w:tr>
+        <w:tc>
+          <w:p>
+            <w:pPr>
+              <w:pStyle w:val="Compact"/>
+              <w:jc w:val="left"/>
+            </w:pPr>
+            <w:r>
+              <w:t xml:space="preserve">Family</w:t>
+            </w:r>
+          </w:p>
+        </w:tc>
+        <w:tc>
+          <w:p>
+            <w:pPr>
+              <w:pStyle w:val="Compact"/>
+              <w:jc w:val="left"/>
+            </w:pPr>
+            <w:r>
+              <w:t xml:space="preserve">Altruism</w:t>
+            </w:r>
+          </w:p>
+        </w:tc>
+        <w:tc>
+          <w:p>
+            <w:pPr>
+              <w:pStyle w:val="Compact"/>
+              <w:jc w:val="right"/>
+            </w:pPr>
+            <w:r>
+              <w:t xml:space="preserve">1.49</w:t>
+            </w:r>
+          </w:p>
+        </w:tc>
+        <w:tc>
+          <w:p>
+            <w:pPr>
+              <w:pStyle w:val="Compact"/>
+              <w:jc w:val="right"/>
+            </w:pPr>
+            <w:r>
+              <w:t xml:space="preserve">1.03</w:t>
+            </w:r>
+          </w:p>
+        </w:tc>
+        <w:tc>
+          <w:p>
+            <w:pPr>
+              <w:pStyle w:val="Compact"/>
+              <w:jc w:val="right"/>
+            </w:pPr>
+            <w:r>
+              <w:t xml:space="preserve">1.94</w:t>
+            </w:r>
+          </w:p>
+        </w:tc>
+      </w:tr>
+      <w:tr>
+        <w:tc>
+          <w:p>
+            <w:pPr>
+              <w:pStyle w:val="Compact"/>
+              <w:jc w:val="left"/>
+            </w:pPr>
+            <w:r>
+              <w:t xml:space="preserve">Family</w:t>
+            </w:r>
+          </w:p>
+        </w:tc>
+        <w:tc>
+          <w:p>
+            <w:pPr>
+              <w:pStyle w:val="Compact"/>
+              <w:jc w:val="left"/>
+            </w:pPr>
+            <w:r>
+              <w:t xml:space="preserve">Empowerment</w:t>
+            </w:r>
+          </w:p>
+        </w:tc>
+        <w:tc>
+          <w:p>
+            <w:pPr>
+              <w:pStyle w:val="Compact"/>
+              <w:jc w:val="right"/>
+            </w:pPr>
+            <w:r>
+              <w:t xml:space="preserve">1.45</w:t>
+            </w:r>
+          </w:p>
+        </w:tc>
+        <w:tc>
+          <w:p>
+            <w:pPr>
+              <w:pStyle w:val="Compact"/>
+              <w:jc w:val="right"/>
+            </w:pPr>
+            <w:r>
+              <w:t xml:space="preserve">1.00</w:t>
+            </w:r>
+          </w:p>
+        </w:tc>
+        <w:tc>
+          <w:p>
+            <w:pPr>
+              <w:pStyle w:val="Compact"/>
+              <w:jc w:val="right"/>
+            </w:pPr>
+            <w:r>
+              <w:t xml:space="preserve">1.90</w:t>
+            </w:r>
+          </w:p>
+        </w:tc>
+      </w:tr>
+      <w:tr>
+        <w:tc>
+          <w:p>
+            <w:pPr>
+              <w:pStyle w:val="Compact"/>
+              <w:jc w:val="left"/>
+            </w:pPr>
+            <w:r>
+              <w:t xml:space="preserve">Veteran</w:t>
+            </w:r>
+          </w:p>
+        </w:tc>
+        <w:tc>
+          <w:p>
+            <w:pPr>
+              <w:pStyle w:val="Compact"/>
+              <w:jc w:val="left"/>
+            </w:pPr>
+            <w:r>
+              <w:t xml:space="preserve">Empowerment</w:t>
+            </w:r>
+          </w:p>
+        </w:tc>
+        <w:tc>
+          <w:p>
+            <w:pPr>
+              <w:pStyle w:val="Compact"/>
+              <w:jc w:val="right"/>
+            </w:pPr>
+            <w:r>
+              <w:t xml:space="preserve">1.37</w:t>
+            </w:r>
+          </w:p>
+        </w:tc>
+        <w:tc>
+          <w:p>
+            <w:pPr>
+              <w:pStyle w:val="Compact"/>
+              <w:jc w:val="right"/>
+            </w:pPr>
+            <w:r>
+              <w:t xml:space="preserve">0.92</w:t>
+            </w:r>
+          </w:p>
+        </w:tc>
+        <w:tc>
+          <w:p>
+            <w:pPr>
+              <w:pStyle w:val="Compact"/>
+              <w:jc w:val="right"/>
+            </w:pPr>
+            <w:r>
+              <w:t xml:space="preserve">1.83</w:t>
+            </w:r>
+          </w:p>
+        </w:tc>
+      </w:tr>
+      <w:tr>
+        <w:tc>
+          <w:p>
+            <w:pPr>
+              <w:pStyle w:val="Compact"/>
+              <w:jc w:val="left"/>
+            </w:pPr>
+            <w:r>
+              <w:t xml:space="preserve">Veteran</w:t>
+            </w:r>
+          </w:p>
+        </w:tc>
+        <w:tc>
+          <w:p>
+            <w:pPr>
+              <w:pStyle w:val="Compact"/>
+              <w:jc w:val="left"/>
+            </w:pPr>
+            <w:r>
+              <w:t xml:space="preserve">Incentive</w:t>
+            </w:r>
+          </w:p>
+        </w:tc>
+        <w:tc>
+          <w:p>
+            <w:pPr>
+              <w:pStyle w:val="Compact"/>
+              <w:jc w:val="right"/>
+            </w:pPr>
+            <w:r>
+              <w:t xml:space="preserve">1.05</w:t>
+            </w:r>
+          </w:p>
+        </w:tc>
+        <w:tc>
+          <w:p>
+            <w:pPr>
+              <w:pStyle w:val="Compact"/>
+              <w:jc w:val="right"/>
+            </w:pPr>
+            <w:r>
+              <w:t xml:space="preserve">0.59</w:t>
+            </w:r>
+          </w:p>
+        </w:tc>
+        <w:tc>
+          <w:p>
+            <w:pPr>
+              <w:pStyle w:val="Compact"/>
+              <w:jc w:val="right"/>
+            </w:pPr>
+            <w:r>
+              <w:t xml:space="preserve">1.50</w:t>
+            </w:r>
+          </w:p>
+        </w:tc>
+      </w:tr>
+      <w:tr>
+        <w:tc>
+          <w:p>
+            <w:pPr>
+              <w:pStyle w:val="Compact"/>
+              <w:jc w:val="left"/>
+            </w:pPr>
+            <w:r>
+              <w:t xml:space="preserve">Veteran</w:t>
+            </w:r>
+          </w:p>
+        </w:tc>
+        <w:tc>
+          <w:p>
+            <w:pPr>
+              <w:pStyle w:val="Compact"/>
+              <w:jc w:val="left"/>
+            </w:pPr>
+            <w:r>
+              <w:t xml:space="preserve">Altruism</w:t>
+            </w:r>
+          </w:p>
+        </w:tc>
+        <w:tc>
+          <w:p>
+            <w:pPr>
+              <w:pStyle w:val="Compact"/>
+              <w:jc w:val="right"/>
+            </w:pPr>
+            <w:r>
+              <w:t xml:space="preserve">0.98</w:t>
+            </w:r>
+          </w:p>
+        </w:tc>
+        <w:tc>
+          <w:p>
+            <w:pPr>
+              <w:pStyle w:val="Compact"/>
+              <w:jc w:val="right"/>
+            </w:pPr>
+            <w:r>
+              <w:t xml:space="preserve">0.53</w:t>
+            </w:r>
+          </w:p>
+        </w:tc>
+        <w:tc>
+          <w:p>
+            <w:pPr>
+              <w:pStyle w:val="Compact"/>
+              <w:jc w:val="right"/>
+            </w:pPr>
+            <w:r>
+              <w:t xml:space="preserve">1.44</w:t>
+            </w:r>
+          </w:p>
+        </w:tc>
+      </w:tr>
+      <w:tr>
+        <w:tc>
+          <w:p>
+            <w:pPr>
+              <w:pStyle w:val="Compact"/>
+              <w:jc w:val="left"/>
+            </w:pPr>
+            <w:r>
+              <w:t xml:space="preserve">Veteran</w:t>
+            </w:r>
+          </w:p>
+        </w:tc>
+        <w:tc>
+          <w:p>
+            <w:pPr>
+              <w:pStyle w:val="Compact"/>
+              <w:jc w:val="left"/>
+            </w:pPr>
+            <w:r>
+              <w:t xml:space="preserve">SocialNorms</w:t>
+            </w:r>
+          </w:p>
+        </w:tc>
+        <w:tc>
+          <w:p>
+            <w:pPr>
+              <w:pStyle w:val="Compact"/>
+              <w:jc w:val="right"/>
+            </w:pPr>
+            <w:r>
+              <w:t xml:space="preserve">0.81</w:t>
+            </w:r>
+          </w:p>
+        </w:tc>
+        <w:tc>
+          <w:p>
+            <w:pPr>
+              <w:pStyle w:val="Compact"/>
+              <w:jc w:val="right"/>
+            </w:pPr>
+            <w:r>
+              <w:t xml:space="preserve">0.35</w:t>
+            </w:r>
+          </w:p>
+        </w:tc>
+        <w:tc>
+          <w:p>
+            <w:pPr>
+              <w:pStyle w:val="Compact"/>
+              <w:jc w:val="right"/>
+            </w:pPr>
+            <w:r>
+              <w:t xml:space="preserve">1.26</w:t>
+            </w:r>
+          </w:p>
+        </w:tc>
+      </w:tr>
+      <w:tr>
+        <w:tc>
+          <w:p>
+            <w:pPr>
+              <w:pStyle w:val="Compact"/>
+              <w:jc w:val="left"/>
+            </w:pPr>
+            <w:r>
+              <w:t xml:space="preserve">Veteran</w:t>
+            </w:r>
+          </w:p>
+        </w:tc>
+        <w:tc>
+          <w:p>
+            <w:pPr>
+              <w:pStyle w:val="Compact"/>
+              <w:jc w:val="left"/>
+            </w:pPr>
+            <w:r>
+              <w:t xml:space="preserve">Sharing</w:t>
+            </w:r>
+          </w:p>
+        </w:tc>
+        <w:tc>
+          <w:p>
+            <w:pPr>
+              <w:pStyle w:val="Compact"/>
+              <w:jc w:val="right"/>
+            </w:pPr>
+            <w:r>
+              <w:t xml:space="preserve">0.65</w:t>
+            </w:r>
+          </w:p>
+        </w:tc>
+        <w:tc>
+          <w:p>
+            <w:pPr>
+              <w:pStyle w:val="Compact"/>
+              <w:jc w:val="right"/>
+            </w:pPr>
+            <w:r>
+              <w:t xml:space="preserve">0.20</w:t>
+            </w:r>
+          </w:p>
+        </w:tc>
+        <w:tc>
+          <w:p>
+            <w:pPr>
+              <w:pStyle w:val="Compact"/>
+              <w:jc w:val="right"/>
+            </w:pPr>
+            <w:r>
+              <w:t xml:space="preserve">1.11</w:t>
+            </w:r>
+          </w:p>
+        </w:tc>
+      </w:tr>
+    </w:tbl>
+    <w:p>
+      <w:pPr>
+        <w:pStyle w:val="BodyText"/>
+      </w:pPr>
+      <w:r>
+        <w:t xml:space="preserve">P-values comparing main effects.</w:t>
+      </w:r>
+    </w:p>
+    <w:tbl>
+      <w:tblPr>
+        <w:tblStyle w:val="TableNormal"/>
+        <w:tblW w:type="pct" w:w="0.0"/>
+        <w:tblLook w:firstRow="1"/>
+      </w:tblPr>
+      <w:tblGrid/>
+      <w:tr>
+        <w:trPr>
+          <w:cnfStyle w:firstRow="1"/>
+        </w:trPr>
+        <w:tc>
+          <w:tcPr>
+            <w:tcBorders>
+              <w:bottom w:val="single"/>
+            </w:tcBorders>
+            <w:vAlign w:val="bottom"/>
+          </w:tcPr>
+          <w:p>
+            <w:pStyle w:val="Compact"/>
+          </w:p>
+        </w:tc>
+        <w:tc>
+          <w:tcPr>
+            <w:tcBorders>
+              <w:bottom w:val="single"/>
+            </w:tcBorders>
+            <w:vAlign w:val="bottom"/>
+          </w:tcPr>
+          <w:p>
+            <w:pPr>
+              <w:pStyle w:val="Compact"/>
+              <w:jc w:val="left"/>
+            </w:pPr>
+            <w:r>
+              <w:t xml:space="preserve">Computer</w:t>
+            </w:r>
+          </w:p>
+        </w:tc>
+        <w:tc>
+          <w:tcPr>
+            <w:tcBorders>
+              <w:bottom w:val="single"/>
+            </w:tcBorders>
+            <w:vAlign w:val="bottom"/>
+          </w:tcPr>
+          <w:p>
+            <w:pPr>
+              <w:pStyle w:val="Compact"/>
+              <w:jc w:val="right"/>
+            </w:pPr>
+            <w:r>
+              <w:t xml:space="preserve">Family</w:t>
+            </w:r>
+          </w:p>
+        </w:tc>
+        <w:tc>
+          <w:tcPr>
+            <w:tcBorders>
+              <w:bottom w:val="single"/>
+            </w:tcBorders>
+            <w:vAlign w:val="bottom"/>
+          </w:tcPr>
+          <w:p>
+            <w:pPr>
+              <w:pStyle w:val="Compact"/>
+              <w:jc w:val="right"/>
+            </w:pPr>
+            <w:r>
+              <w:t xml:space="preserve">Veteran</w:t>
+            </w:r>
+          </w:p>
+        </w:tc>
+      </w:tr>
+      <w:tr>
+        <w:tc>
+          <w:p>
+            <w:pPr>
+              <w:pStyle w:val="Compact"/>
+              <w:jc w:val="left"/>
+            </w:pPr>
+            <w:r>
+              <w:t xml:space="preserve">Computer</w:t>
+            </w:r>
+          </w:p>
+        </w:tc>
+        <w:tc>
+          <w:p>
+            <w:pPr>
+              <w:pStyle w:val="Compact"/>
+              <w:jc w:val="left"/>
+            </w:pPr>
+            <w:r>
+              <w:t xml:space="preserve">NA</w:t>
+            </w:r>
+          </w:p>
+        </w:tc>
+        <w:tc>
+          <w:p>
+            <w:pPr>
+              <w:pStyle w:val="Compact"/>
+              <w:jc w:val="right"/>
+            </w:pPr>
+            <w:r>
+              <w:t xml:space="preserve">0.107</w:t>
+            </w:r>
+          </w:p>
+        </w:tc>
+        <w:tc>
+          <w:p>
+            <w:pPr>
+              <w:pStyle w:val="Compact"/>
+              <w:jc w:val="right"/>
+            </w:pPr>
+            <w:r>
+              <w:t xml:space="preserve">0</w:t>
+            </w:r>
+          </w:p>
+        </w:tc>
+      </w:tr>
+      <w:tr>
+        <w:tc>
+          <w:p>
+            <w:pPr>
+              <w:pStyle w:val="Compact"/>
+              <w:jc w:val="left"/>
+            </w:pPr>
+            <w:r>
+              <w:t xml:space="preserve">Family</w:t>
+            </w:r>
+          </w:p>
+        </w:tc>
+        <w:tc>
+          <w:p>
+            <w:pPr>
+              <w:pStyle w:val="Compact"/>
+              <w:jc w:val="left"/>
+            </w:pPr>
+            <w:r>
+              <w:t xml:space="preserve">NA</w:t>
+            </w:r>
+          </w:p>
+        </w:tc>
+        <w:tc>
+          <w:p>
+            <w:pPr>
+              <w:pStyle w:val="Compact"/>
+              <w:jc w:val="right"/>
+            </w:pPr>
+            <w:r>
+              <w:t xml:space="preserve">NA</w:t>
+            </w:r>
+          </w:p>
+        </w:tc>
+        <w:tc>
+          <w:p>
+            <w:pPr>
+              <w:pStyle w:val="Compact"/>
+              <w:jc w:val="right"/>
+            </w:pPr>
+            <w:r>
+              <w:t xml:space="preserve">0</w:t>
+            </w:r>
+          </w:p>
+        </w:tc>
+      </w:tr>
+      <w:tr>
+        <w:tc>
+          <w:p>
+            <w:pPr>
+              <w:pStyle w:val="Compact"/>
+              <w:jc w:val="left"/>
+            </w:pPr>
+            <w:r>
+              <w:t xml:space="preserve">Veteran</w:t>
+            </w:r>
+          </w:p>
+        </w:tc>
+        <w:tc>
+          <w:p>
+            <w:pPr>
+              <w:pStyle w:val="Compact"/>
+              <w:jc w:val="left"/>
+            </w:pPr>
+            <w:r>
+              <w:t xml:space="preserve">NA</w:t>
+            </w:r>
+          </w:p>
+        </w:tc>
+        <w:tc>
+          <w:p>
+            <w:pPr>
+              <w:pStyle w:val="Compact"/>
+              <w:jc w:val="right"/>
+            </w:pPr>
+            <w:r>
+              <w:t xml:space="preserve">NA</w:t>
+            </w:r>
+          </w:p>
+        </w:tc>
+        <w:tc>
+          <w:p>
+            <w:pPr>
+              <w:pStyle w:val="Compact"/>
+              <w:jc w:val="right"/>
+            </w:pPr>
+            <w:r>
+              <w:t xml:space="preserve">NA</w:t>
+            </w:r>
+          </w:p>
+        </w:tc>
+      </w:tr>
+    </w:tbl>
+    <w:tbl>
+      <w:tblPr>
+        <w:tblStyle w:val="TableNormal"/>
+        <w:tblW w:type="pct" w:w="0.0"/>
+        <w:tblLook w:firstRow="1"/>
+      </w:tblPr>
+      <w:tblGrid/>
+      <w:tr>
+        <w:trPr>
+          <w:cnfStyle w:firstRow="1"/>
+        </w:trPr>
+        <w:tc>
+          <w:tcPr>
+            <w:tcBorders>
+              <w:bottom w:val="single"/>
+            </w:tcBorders>
+            <w:vAlign w:val="bottom"/>
+          </w:tcPr>
+          <w:p>
+            <w:pStyle w:val="Compact"/>
+          </w:p>
+        </w:tc>
+        <w:tc>
+          <w:tcPr>
+            <w:tcBorders>
+              <w:bottom w:val="single"/>
+            </w:tcBorders>
+            <w:vAlign w:val="bottom"/>
+          </w:tcPr>
+          <w:p>
+            <w:pPr>
+              <w:pStyle w:val="Compact"/>
+              <w:jc w:val="left"/>
+            </w:pPr>
+            <w:r>
+              <w:t xml:space="preserve">Incentive</w:t>
+            </w:r>
+          </w:p>
+        </w:tc>
+        <w:tc>
+          <w:tcPr>
+            <w:tcBorders>
+              <w:bottom w:val="single"/>
+            </w:tcBorders>
+            <w:vAlign w:val="bottom"/>
+          </w:tcPr>
+          <w:p>
+            <w:pPr>
+              <w:pStyle w:val="Compact"/>
+              <w:jc w:val="right"/>
+            </w:pPr>
+            <w:r>
+              <w:t xml:space="preserve">Altruism</w:t>
+            </w:r>
+          </w:p>
+        </w:tc>
+        <w:tc>
+          <w:tcPr>
+            <w:tcBorders>
+              <w:bottom w:val="single"/>
+            </w:tcBorders>
+            <w:vAlign w:val="bottom"/>
+          </w:tcPr>
+          <w:p>
+            <w:pPr>
+              <w:pStyle w:val="Compact"/>
+              <w:jc w:val="right"/>
+            </w:pPr>
+            <w:r>
+              <w:t xml:space="preserve">Empowerment</w:t>
+            </w:r>
+          </w:p>
+        </w:tc>
+        <w:tc>
+          <w:tcPr>
+            <w:tcBorders>
+              <w:bottom w:val="single"/>
+            </w:tcBorders>
+            <w:vAlign w:val="bottom"/>
+          </w:tcPr>
+          <w:p>
+            <w:pPr>
+              <w:pStyle w:val="Compact"/>
+              <w:jc w:val="right"/>
+            </w:pPr>
+            <w:r>
+              <w:t xml:space="preserve">Sharing</w:t>
+            </w:r>
+          </w:p>
+        </w:tc>
+        <w:tc>
+          <w:tcPr>
+            <w:tcBorders>
+              <w:bottom w:val="single"/>
+            </w:tcBorders>
+            <w:vAlign w:val="bottom"/>
+          </w:tcPr>
+          <w:p>
+            <w:pPr>
+              <w:pStyle w:val="Compact"/>
+              <w:jc w:val="right"/>
+            </w:pPr>
+            <w:r>
+              <w:t xml:space="preserve">SocialNorms</w:t>
+            </w:r>
+          </w:p>
+        </w:tc>
+      </w:tr>
+      <w:tr>
+        <w:tc>
+          <w:p>
+            <w:pPr>
+              <w:pStyle w:val="Compact"/>
+              <w:jc w:val="left"/>
+            </w:pPr>
+            <w:r>
+              <w:t xml:space="preserve">Incentive</w:t>
+            </w:r>
+          </w:p>
+        </w:tc>
+        <w:tc>
+          <w:p>
+            <w:pPr>
+              <w:pStyle w:val="Compact"/>
+              <w:jc w:val="left"/>
+            </w:pPr>
+            <w:r>
+              <w:t xml:space="preserve">NA</w:t>
+            </w:r>
+          </w:p>
+        </w:tc>
+        <w:tc>
+          <w:p>
+            <w:pPr>
+              <w:pStyle w:val="Compact"/>
+              <w:jc w:val="right"/>
+            </w:pPr>
+            <w:r>
+              <w:t xml:space="preserve">0.003</w:t>
+            </w:r>
+          </w:p>
+        </w:tc>
+        <w:tc>
+          <w:p>
+            <w:pPr>
+              <w:pStyle w:val="Compact"/>
+              <w:jc w:val="right"/>
+            </w:pPr>
+            <w:r>
+              <w:t xml:space="preserve">0.059</w:t>
+            </w:r>
+          </w:p>
+        </w:tc>
+        <w:tc>
+          <w:p>
+            <w:pPr>
+              <w:pStyle w:val="Compact"/>
+              <w:jc w:val="right"/>
+            </w:pPr>
+            <w:r>
+              <w:t xml:space="preserve">0.000</w:t>
+            </w:r>
+          </w:p>
+        </w:tc>
+        <w:tc>
+          <w:p>
+            <w:pPr>
+              <w:pStyle w:val="Compact"/>
+              <w:jc w:val="right"/>
+            </w:pPr>
+            <w:r>
+              <w:t xml:space="preserve">0.000</w:t>
+            </w:r>
+          </w:p>
+        </w:tc>
+      </w:tr>
+      <w:tr>
+        <w:tc>
+          <w:p>
+            <w:pPr>
+              <w:pStyle w:val="Compact"/>
+              <w:jc w:val="left"/>
+            </w:pPr>
+            <w:r>
+              <w:t xml:space="preserve">Altruism</w:t>
+            </w:r>
+          </w:p>
+        </w:tc>
+        <w:tc>
+          <w:p>
+            <w:pPr>
+              <w:pStyle w:val="Compact"/>
+              <w:jc w:val="left"/>
+            </w:pPr>
+            <w:r>
+              <w:t xml:space="preserve">NA</w:t>
+            </w:r>
+          </w:p>
+        </w:tc>
+        <w:tc>
+          <w:p>
+            <w:pPr>
+              <w:pStyle w:val="Compact"/>
+              <w:jc w:val="right"/>
+            </w:pPr>
+            <w:r>
+              <w:t xml:space="preserve">NA</w:t>
+            </w:r>
+          </w:p>
+        </w:tc>
+        <w:tc>
+          <w:p>
+            <w:pPr>
+              <w:pStyle w:val="Compact"/>
+              <w:jc w:val="right"/>
+            </w:pPr>
+            <w:r>
+              <w:t xml:space="preserve">0.272</w:t>
+            </w:r>
+          </w:p>
+        </w:tc>
+        <w:tc>
+          <w:p>
+            <w:pPr>
+              <w:pStyle w:val="Compact"/>
+              <w:jc w:val="right"/>
+            </w:pPr>
+            <w:r>
+              <w:t xml:space="preserve">0.029</w:t>
+            </w:r>
+          </w:p>
+        </w:tc>
+        <w:tc>
+          <w:p>
+            <w:pPr>
+              <w:pStyle w:val="Compact"/>
+              <w:jc w:val="right"/>
+            </w:pPr>
+            <w:r>
+              <w:t xml:space="preserve">0.046</w:t>
+            </w:r>
+          </w:p>
+        </w:tc>
+      </w:tr>
+      <w:tr>
+        <w:tc>
+          <w:p>
+            <w:pPr>
+              <w:pStyle w:val="Compact"/>
+              <w:jc w:val="left"/>
+            </w:pPr>
+            <w:r>
+              <w:t xml:space="preserve">Empowerment</w:t>
+            </w:r>
+          </w:p>
+        </w:tc>
+        <w:tc>
+          <w:p>
+            <w:pPr>
+              <w:pStyle w:val="Compact"/>
+              <w:jc w:val="left"/>
+            </w:pPr>
+            <w:r>
+              <w:t xml:space="preserve">NA</w:t>
+            </w:r>
+          </w:p>
+        </w:tc>
+        <w:tc>
+          <w:p>
+            <w:pPr>
+              <w:pStyle w:val="Compact"/>
+              <w:jc w:val="right"/>
+            </w:pPr>
+            <w:r>
+              <w:t xml:space="preserve">NA</w:t>
+            </w:r>
+          </w:p>
+        </w:tc>
+        <w:tc>
+          <w:p>
+            <w:pPr>
+              <w:pStyle w:val="Compact"/>
+              <w:jc w:val="right"/>
+            </w:pPr>
+            <w:r>
+              <w:t xml:space="preserve">NA</w:t>
+            </w:r>
+          </w:p>
+        </w:tc>
+        <w:tc>
+          <w:p>
+            <w:pPr>
+              <w:pStyle w:val="Compact"/>
+              <w:jc w:val="right"/>
+            </w:pPr>
+            <w:r>
+              <w:t xml:space="preserve">0.001</w:t>
+            </w:r>
+          </w:p>
+        </w:tc>
+        <w:tc>
+          <w:p>
+            <w:pPr>
+              <w:pStyle w:val="Compact"/>
+              <w:jc w:val="right"/>
+            </w:pPr>
+            <w:r>
+              <w:t xml:space="preserve">0.002</w:t>
+            </w:r>
+          </w:p>
+        </w:tc>
+      </w:tr>
+      <w:tr>
+        <w:tc>
+          <w:p>
+            <w:pPr>
+              <w:pStyle w:val="Compact"/>
+              <w:jc w:val="left"/>
+            </w:pPr>
+            <w:r>
+              <w:t xml:space="preserve">Sharing</w:t>
+            </w:r>
+          </w:p>
+        </w:tc>
+        <w:tc>
+          <w:p>
+            <w:pPr>
+              <w:pStyle w:val="Compact"/>
+              <w:jc w:val="left"/>
+            </w:pPr>
+            <w:r>
+              <w:t xml:space="preserve">NA</w:t>
+            </w:r>
+          </w:p>
+        </w:tc>
+        <w:tc>
+          <w:p>
+            <w:pPr>
+              <w:pStyle w:val="Compact"/>
+              <w:jc w:val="right"/>
+            </w:pPr>
+            <w:r>
+              <w:t xml:space="preserve">NA</w:t>
+            </w:r>
+          </w:p>
+        </w:tc>
+        <w:tc>
+          <w:p>
+            <w:pPr>
+              <w:pStyle w:val="Compact"/>
+              <w:jc w:val="right"/>
+            </w:pPr>
+            <w:r>
+              <w:t xml:space="preserve">NA</w:t>
+            </w:r>
+          </w:p>
+        </w:tc>
+        <w:tc>
+          <w:p>
+            <w:pPr>
+              <w:pStyle w:val="Compact"/>
+              <w:jc w:val="right"/>
+            </w:pPr>
+            <w:r>
+              <w:t xml:space="preserve">NA</w:t>
+            </w:r>
+          </w:p>
+        </w:tc>
+        <w:tc>
+          <w:p>
+            <w:pPr>
+              <w:pStyle w:val="Compact"/>
+              <w:jc w:val="right"/>
+            </w:pPr>
+            <w:r>
+              <w:t xml:space="preserve">0.852</w:t>
             </w:r>
           </w:p>
         </w:tc>
@@ -21450,7 +23198,7 @@
     </w:lvl>
   </w:abstractNum>
   <w:abstractNum w:abstractNumId="990">
-    <w:nsid w:val="40f603ca"/>
+    <w:nsid w:val="277926d3"/>
     <w:multiLevelType w:val="multilevel"/>
     <w:lvl w:ilvl="0">
       <w:numFmt w:val="bullet"/>
@@ -21531,7 +23279,7 @@
     </w:lvl>
   </w:abstractNum>
   <w:abstractNum w:abstractNumId="991">
-    <w:nsid w:val="e0ac8435"/>
+    <w:nsid w:val="3b30eb6e"/>
     <w:multiLevelType w:val="multilevel"/>
     <w:lvl w:ilvl="0">
       <w:numFmt w:val="bullet"/>

--- a/docs/analysis_summary.docx
+++ b/docs/analysis_summary.docx
@@ -225,7 +225,7 @@
               <w:pStyle w:val="Compact"/>
             </w:pPr>
             <w:r>
-              <w:t>2018-01-11 12:07:08</w:t>
+              <w:t>2018-04-23 09:12:57</w:t>
             </w:r>
           </w:p>
         </w:tc>
@@ -1537,6 +1537,8 @@
       <w:r>
         <w:t>s</w:t>
       </w:r>
+      <w:bookmarkStart w:id="3" w:name="_GoBack"/>
+      <w:bookmarkEnd w:id="3"/>
     </w:p>
     <w:p>
       <w:pPr>
@@ -1751,8 +1753,8 @@
       <w:pPr>
         <w:pStyle w:val="Heading3"/>
       </w:pPr>
-      <w:bookmarkStart w:id="3" w:name="impressions"/>
-      <w:bookmarkEnd w:id="3"/>
+      <w:bookmarkStart w:id="4" w:name="impressions"/>
+      <w:bookmarkEnd w:id="4"/>
       <w:r>
         <w:t>Impressions</w:t>
       </w:r>
@@ -3833,6 +3835,7 @@
         <w:rPr>
           <w:rStyle w:val="VerbatimChar"/>
         </w:rPr>
+        <w:lastRenderedPageBreak/>
         <w:t>## 1 == 0  0.46331    0.07495   6.182 6.34e-10 ***</w:t>
       </w:r>
       <w:r>
@@ -3842,7 +3845,6 @@
         <w:rPr>
           <w:rStyle w:val="VerbatimChar"/>
         </w:rPr>
-        <w:lastRenderedPageBreak/>
         <w:t>## ---</w:t>
       </w:r>
       <w:r>
@@ -3937,8 +3939,8 @@
       <w:pPr>
         <w:pStyle w:val="Heading3"/>
       </w:pPr>
-      <w:bookmarkStart w:id="4" w:name="clicks-all"/>
-      <w:bookmarkEnd w:id="4"/>
+      <w:bookmarkStart w:id="5" w:name="clicks-all"/>
+      <w:bookmarkEnd w:id="5"/>
       <w:r>
         <w:t>Clicks, all</w:t>
       </w:r>
@@ -6202,6 +6204,7 @@
         <w:rPr>
           <w:rStyle w:val="VerbatimChar"/>
         </w:rPr>
+        <w:lastRenderedPageBreak/>
         <w:t xml:space="preserve">## Fit: glm.nb(formula = formula(text), data = df1, init.theta = 33.93522219, </w:t>
       </w:r>
       <w:r>
@@ -6235,7 +6238,6 @@
         <w:rPr>
           <w:rStyle w:val="VerbatimChar"/>
         </w:rPr>
-        <w:lastRenderedPageBreak/>
         <w:t>## Linear Hypotheses:</w:t>
       </w:r>
       <w:r>
@@ -6357,8 +6359,8 @@
       <w:pPr>
         <w:pStyle w:val="Heading3"/>
       </w:pPr>
-      <w:bookmarkStart w:id="5" w:name="total-link-clicks"/>
-      <w:bookmarkEnd w:id="5"/>
+      <w:bookmarkStart w:id="6" w:name="total-link-clicks"/>
+      <w:bookmarkEnd w:id="6"/>
       <w:r>
         <w:t>Total link clicks</w:t>
       </w:r>
@@ -8580,6 +8582,7 @@
         <w:rPr>
           <w:rStyle w:val="VerbatimChar"/>
         </w:rPr>
+        <w:lastRenderedPageBreak/>
         <w:t>## $test</w:t>
       </w:r>
       <w:r>
@@ -8616,7 +8619,6 @@
         <w:rPr>
           <w:rStyle w:val="VerbatimChar"/>
         </w:rPr>
-        <w:lastRenderedPageBreak/>
         <w:t xml:space="preserve">## Fit: glm.nb(formula = formula(text), data = df1, init.theta = 42.5657724, </w:t>
       </w:r>
       <w:r>
@@ -8765,8 +8767,8 @@
       <w:pPr>
         <w:pStyle w:val="Heading3"/>
       </w:pPr>
-      <w:bookmarkStart w:id="6" w:name="reactions"/>
-      <w:bookmarkEnd w:id="6"/>
+      <w:bookmarkStart w:id="7" w:name="reactions"/>
+      <w:bookmarkEnd w:id="7"/>
       <w:r>
         <w:t>Reactions</w:t>
       </w:r>
@@ -10317,6 +10319,7 @@
               <w:pStyle w:val="Compact"/>
             </w:pPr>
             <w:r>
+              <w:lastRenderedPageBreak/>
               <w:t>Computer</w:t>
             </w:r>
           </w:p>
@@ -10827,7 +10830,6 @@
               <w:pStyle w:val="Compact"/>
             </w:pPr>
             <w:r>
-              <w:lastRenderedPageBreak/>
               <w:t>Sharing</w:t>
             </w:r>
           </w:p>
@@ -10994,8 +10996,8 @@
       <w:pPr>
         <w:pStyle w:val="Heading2"/>
       </w:pPr>
-      <w:bookmarkStart w:id="7" w:name="summary-of-redcap-survey-analysis"/>
-      <w:bookmarkEnd w:id="7"/>
+      <w:bookmarkStart w:id="8" w:name="summary-of-redcap-survey-analysis"/>
+      <w:bookmarkEnd w:id="8"/>
       <w:r>
         <w:t>Summary of REDCap Survey Analysis</w:t>
       </w:r>
@@ -12280,8 +12282,8 @@
       <w:pPr>
         <w:pStyle w:val="Heading3"/>
       </w:pPr>
-      <w:bookmarkStart w:id="8" w:name="survey-participation"/>
-      <w:bookmarkEnd w:id="8"/>
+      <w:bookmarkStart w:id="9" w:name="survey-participation"/>
+      <w:bookmarkEnd w:id="9"/>
       <w:r>
         <w:t>Survey participation</w:t>
       </w:r>
@@ -12350,6 +12352,7 @@
               <w:pStyle w:val="Compact"/>
             </w:pPr>
             <w:r>
+              <w:lastRenderedPageBreak/>
               <w:t>image</w:t>
             </w:r>
           </w:p>
@@ -13281,7 +13284,6 @@
               <w:pStyle w:val="Compact"/>
             </w:pPr>
             <w:r>
-              <w:lastRenderedPageBreak/>
               <w:t>Computer</w:t>
             </w:r>
           </w:p>
@@ -14251,8 +14253,8 @@
       <w:pPr>
         <w:pStyle w:val="Heading3"/>
       </w:pPr>
-      <w:bookmarkStart w:id="9" w:name="screener-participation"/>
-      <w:bookmarkEnd w:id="9"/>
+      <w:bookmarkStart w:id="10" w:name="screener-participation"/>
+      <w:bookmarkEnd w:id="10"/>
       <w:r>
         <w:t>Screener participation</w:t>
       </w:r>
@@ -14321,6 +14323,7 @@
               <w:pStyle w:val="Compact"/>
             </w:pPr>
             <w:r>
+              <w:lastRenderedPageBreak/>
               <w:t>image</w:t>
             </w:r>
           </w:p>
@@ -16221,10 +16224,9 @@
       <w:pPr>
         <w:pStyle w:val="Heading3"/>
       </w:pPr>
-      <w:bookmarkStart w:id="10" w:name="suicidality"/>
-      <w:bookmarkEnd w:id="10"/>
+      <w:bookmarkStart w:id="11" w:name="suicidality"/>
+      <w:bookmarkEnd w:id="11"/>
       <w:r>
-        <w:lastRenderedPageBreak/>
         <w:t>Suicidality</w:t>
       </w:r>
     </w:p>
@@ -18181,8 +18183,8 @@
       <w:pPr>
         <w:pStyle w:val="Heading3"/>
       </w:pPr>
-      <w:bookmarkStart w:id="11" w:name="never-enrolled-in-va"/>
-      <w:bookmarkEnd w:id="11"/>
+      <w:bookmarkStart w:id="12" w:name="never-enrolled-in-va"/>
+      <w:bookmarkEnd w:id="12"/>
       <w:r>
         <w:t>Never enrolled in VA</w:t>
       </w:r>
@@ -18199,12 +18201,10 @@
       <w:pPr>
         <w:pStyle w:val="BodyText"/>
       </w:pPr>
-      <w:bookmarkStart w:id="12" w:name="_GoBack"/>
       <w:r>
         <w:t>Of the participants who not enrolled in VA health services, 20.7% (40/193) reported current suicidality.</w:t>
       </w:r>
     </w:p>
-    <w:bookmarkEnd w:id="12"/>
     <w:p>
       <w:pPr>
         <w:pStyle w:val="SourceCode"/>
@@ -18752,7 +18752,6 @@
               <w:pStyle w:val="Compact"/>
             </w:pPr>
             <w:r>
-              <w:lastRenderedPageBreak/>
               <w:t>Veteran</w:t>
             </w:r>
           </w:p>
@@ -20173,6 +20172,7 @@
         <w:rPr>
           <w:rStyle w:val="VerbatimChar"/>
         </w:rPr>
+        <w:lastRenderedPageBreak/>
         <w:t>## indVANotUse12mo ~ image + text + image * text</w:t>
       </w:r>
     </w:p>
@@ -21860,7 +21860,6 @@
               <w:pStyle w:val="Compact"/>
             </w:pPr>
             <w:r>
-              <w:lastRenderedPageBreak/>
               <w:t>Empowerment</w:t>
             </w:r>
           </w:p>
@@ -23351,6 +23350,7 @@
       <w:bookmarkStart w:id="15" w:name="cost-per-1000-impressions"/>
       <w:bookmarkEnd w:id="15"/>
       <w:r>
+        <w:lastRenderedPageBreak/>
         <w:t>Co</w:t>
       </w:r>
       <w:r>
@@ -24881,7 +24881,6 @@
               <w:pStyle w:val="Compact"/>
             </w:pPr>
             <w:r>
-              <w:lastRenderedPageBreak/>
               <w:t>Incentive</w:t>
             </w:r>
           </w:p>
@@ -25354,6 +25353,7 @@
               <w:pStyle w:val="Compact"/>
             </w:pPr>
             <w:r>
+              <w:lastRenderedPageBreak/>
               <w:t>image</w:t>
             </w:r>
           </w:p>
@@ -28093,7 +28093,6 @@
               <w:pStyle w:val="Compact"/>
             </w:pPr>
             <w:r>
-              <w:lastRenderedPageBreak/>
               <w:t>Veteran</w:t>
             </w:r>
           </w:p>
@@ -28530,6 +28529,7 @@
               <w:pStyle w:val="Compact"/>
             </w:pPr>
             <w:r>
+              <w:lastRenderedPageBreak/>
               <w:t>Computer</w:t>
             </w:r>
           </w:p>
@@ -29259,9 +29259,101 @@
 <file path=word/numbering.xml><?xml version="1.0" encoding="utf-8"?>
 <w:numbering xmlns:wpc="http://schemas.microsoft.com/office/word/2010/wordprocessingCanvas" xmlns:mc="http://schemas.openxmlformats.org/markup-compatibility/2006" xmlns:o="urn:schemas-microsoft-com:office:office" xmlns:r="http://schemas.openxmlformats.org/officeDocument/2006/relationships" xmlns:m="http://schemas.openxmlformats.org/officeDocument/2006/math" xmlns:v="urn:schemas-microsoft-com:vml" xmlns:wp14="http://schemas.microsoft.com/office/word/2010/wordprocessingDrawing" xmlns:wp="http://schemas.openxmlformats.org/drawingml/2006/wordprocessingDrawing" xmlns:w10="urn:schemas-microsoft-com:office:word" xmlns:w="http://schemas.openxmlformats.org/wordprocessingml/2006/main" xmlns:w14="http://schemas.microsoft.com/office/word/2010/wordml" xmlns:w15="http://schemas.microsoft.com/office/word/2012/wordml" xmlns:wpg="http://schemas.microsoft.com/office/word/2010/wordprocessingGroup" xmlns:wpi="http://schemas.microsoft.com/office/word/2010/wordprocessingInk" xmlns:wne="http://schemas.microsoft.com/office/word/2006/wordml" xmlns:wps="http://schemas.microsoft.com/office/word/2010/wordprocessingShape" mc:Ignorable="w14 w15 wp14">
   <w:abstractNum w:abstractNumId="0" w15:restartNumberingAfterBreak="0">
+    <w:nsid w:val="986A6817"/>
+    <w:multiLevelType w:val="multilevel"/>
+    <w:tmpl w:val="9AAAF9F2"/>
+    <w:lvl w:ilvl="0">
+      <w:numFmt w:val="bullet"/>
+      <w:lvlText w:val="•"/>
+      <w:lvlJc w:val="left"/>
+      <w:pPr>
+        <w:tabs>
+          <w:tab w:val="num" w:pos="0"/>
+        </w:tabs>
+        <w:ind w:left="480" w:hanging="480"/>
+      </w:pPr>
+    </w:lvl>
+    <w:lvl w:ilvl="1">
+      <w:numFmt w:val="bullet"/>
+      <w:lvlText w:val="–"/>
+      <w:lvlJc w:val="left"/>
+      <w:pPr>
+        <w:tabs>
+          <w:tab w:val="num" w:pos="720"/>
+        </w:tabs>
+        <w:ind w:left="1200" w:hanging="480"/>
+      </w:pPr>
+    </w:lvl>
+    <w:lvl w:ilvl="2">
+      <w:numFmt w:val="bullet"/>
+      <w:lvlText w:val="•"/>
+      <w:lvlJc w:val="left"/>
+      <w:pPr>
+        <w:tabs>
+          <w:tab w:val="num" w:pos="1440"/>
+        </w:tabs>
+        <w:ind w:left="1920" w:hanging="480"/>
+      </w:pPr>
+    </w:lvl>
+    <w:lvl w:ilvl="3">
+      <w:numFmt w:val="bullet"/>
+      <w:lvlText w:val="–"/>
+      <w:lvlJc w:val="left"/>
+      <w:pPr>
+        <w:tabs>
+          <w:tab w:val="num" w:pos="2160"/>
+        </w:tabs>
+        <w:ind w:left="2640" w:hanging="480"/>
+      </w:pPr>
+    </w:lvl>
+    <w:lvl w:ilvl="4">
+      <w:numFmt w:val="bullet"/>
+      <w:lvlText w:val="•"/>
+      <w:lvlJc w:val="left"/>
+      <w:pPr>
+        <w:tabs>
+          <w:tab w:val="num" w:pos="2880"/>
+        </w:tabs>
+        <w:ind w:left="3360" w:hanging="480"/>
+      </w:pPr>
+    </w:lvl>
+    <w:lvl w:ilvl="5">
+      <w:numFmt w:val="bullet"/>
+      <w:lvlText w:val="–"/>
+      <w:lvlJc w:val="left"/>
+      <w:pPr>
+        <w:tabs>
+          <w:tab w:val="num" w:pos="3600"/>
+        </w:tabs>
+        <w:ind w:left="4080" w:hanging="480"/>
+      </w:pPr>
+    </w:lvl>
+    <w:lvl w:ilvl="6">
+      <w:numFmt w:val="bullet"/>
+      <w:lvlText w:val="•"/>
+      <w:lvlJc w:val="left"/>
+      <w:pPr>
+        <w:tabs>
+          <w:tab w:val="num" w:pos="4320"/>
+        </w:tabs>
+        <w:ind w:left="4800" w:hanging="480"/>
+      </w:pPr>
+    </w:lvl>
+    <w:lvl w:ilvl="7">
+      <w:numFmt w:val="decimal"/>
+      <w:lvlText w:val=""/>
+      <w:lvlJc w:val="left"/>
+    </w:lvl>
+    <w:lvl w:ilvl="8">
+      <w:numFmt w:val="decimal"/>
+      <w:lvlText w:val=""/>
+      <w:lvlJc w:val="left"/>
+    </w:lvl>
+  </w:abstractNum>
+  <w:abstractNum w:abstractNumId="1" w15:restartNumberingAfterBreak="0">
     <w:nsid w:val="E17F69BA"/>
     <w:multiLevelType w:val="multilevel"/>
-    <w:tmpl w:val="CE88DF30"/>
+    <w:tmpl w:val="4B94D5C0"/>
     <w:lvl w:ilvl="0">
       <w:numFmt w:val="bullet"/>
       <w:lvlText w:val=" "/>
@@ -29350,195 +29442,10 @@
       <w:lvlJc w:val="left"/>
     </w:lvl>
   </w:abstractNum>
-  <w:abstractNum w:abstractNumId="1" w15:restartNumberingAfterBreak="0">
-    <w:nsid w:val="FFFFFF7C"/>
-    <w:multiLevelType w:val="singleLevel"/>
-    <w:tmpl w:val="A33CC6A2"/>
-    <w:lvl w:ilvl="0">
-      <w:start w:val="1"/>
-      <w:numFmt w:val="decimal"/>
-      <w:lvlText w:val="%1."/>
-      <w:lvlJc w:val="left"/>
-      <w:pPr>
-        <w:tabs>
-          <w:tab w:val="num" w:pos="1800"/>
-        </w:tabs>
-        <w:ind w:left="1800" w:hanging="360"/>
-      </w:pPr>
-    </w:lvl>
-  </w:abstractNum>
   <w:abstractNum w:abstractNumId="2" w15:restartNumberingAfterBreak="0">
-    <w:nsid w:val="FFFFFF7D"/>
-    <w:multiLevelType w:val="singleLevel"/>
-    <w:tmpl w:val="39EC6B04"/>
-    <w:lvl w:ilvl="0">
-      <w:start w:val="1"/>
-      <w:numFmt w:val="decimal"/>
-      <w:lvlText w:val="%1."/>
-      <w:lvlJc w:val="left"/>
-      <w:pPr>
-        <w:tabs>
-          <w:tab w:val="num" w:pos="1440"/>
-        </w:tabs>
-        <w:ind w:left="1440" w:hanging="360"/>
-      </w:pPr>
-    </w:lvl>
-  </w:abstractNum>
-  <w:abstractNum w:abstractNumId="3" w15:restartNumberingAfterBreak="0">
-    <w:nsid w:val="FFFFFF7E"/>
-    <w:multiLevelType w:val="singleLevel"/>
-    <w:tmpl w:val="E2FC769A"/>
-    <w:lvl w:ilvl="0">
-      <w:start w:val="1"/>
-      <w:numFmt w:val="decimal"/>
-      <w:lvlText w:val="%1."/>
-      <w:lvlJc w:val="left"/>
-      <w:pPr>
-        <w:tabs>
-          <w:tab w:val="num" w:pos="1080"/>
-        </w:tabs>
-        <w:ind w:left="1080" w:hanging="360"/>
-      </w:pPr>
-    </w:lvl>
-  </w:abstractNum>
-  <w:abstractNum w:abstractNumId="4" w15:restartNumberingAfterBreak="0">
-    <w:nsid w:val="FFFFFF7F"/>
-    <w:multiLevelType w:val="singleLevel"/>
-    <w:tmpl w:val="48765E3E"/>
-    <w:lvl w:ilvl="0">
-      <w:start w:val="1"/>
-      <w:numFmt w:val="decimal"/>
-      <w:lvlText w:val="%1."/>
-      <w:lvlJc w:val="left"/>
-      <w:pPr>
-        <w:tabs>
-          <w:tab w:val="num" w:pos="720"/>
-        </w:tabs>
-        <w:ind w:left="720" w:hanging="360"/>
-      </w:pPr>
-    </w:lvl>
-  </w:abstractNum>
-  <w:abstractNum w:abstractNumId="5" w15:restartNumberingAfterBreak="0">
-    <w:nsid w:val="FFFFFF80"/>
-    <w:multiLevelType w:val="singleLevel"/>
-    <w:tmpl w:val="641040E2"/>
-    <w:lvl w:ilvl="0">
-      <w:start w:val="1"/>
-      <w:numFmt w:val="bullet"/>
-      <w:lvlText w:val=""/>
-      <w:lvlJc w:val="left"/>
-      <w:pPr>
-        <w:tabs>
-          <w:tab w:val="num" w:pos="1800"/>
-        </w:tabs>
-        <w:ind w:left="1800" w:hanging="360"/>
-      </w:pPr>
-      <w:rPr>
-        <w:rFonts w:ascii="Symbol" w:hAnsi="Symbol" w:hint="default"/>
-      </w:rPr>
-    </w:lvl>
-  </w:abstractNum>
-  <w:abstractNum w:abstractNumId="6" w15:restartNumberingAfterBreak="0">
-    <w:nsid w:val="FFFFFF81"/>
-    <w:multiLevelType w:val="singleLevel"/>
-    <w:tmpl w:val="97B0D078"/>
-    <w:lvl w:ilvl="0">
-      <w:start w:val="1"/>
-      <w:numFmt w:val="bullet"/>
-      <w:lvlText w:val=""/>
-      <w:lvlJc w:val="left"/>
-      <w:pPr>
-        <w:tabs>
-          <w:tab w:val="num" w:pos="1440"/>
-        </w:tabs>
-        <w:ind w:left="1440" w:hanging="360"/>
-      </w:pPr>
-      <w:rPr>
-        <w:rFonts w:ascii="Symbol" w:hAnsi="Symbol" w:hint="default"/>
-      </w:rPr>
-    </w:lvl>
-  </w:abstractNum>
-  <w:abstractNum w:abstractNumId="7" w15:restartNumberingAfterBreak="0">
-    <w:nsid w:val="FFFFFF82"/>
-    <w:multiLevelType w:val="singleLevel"/>
-    <w:tmpl w:val="8BB882FC"/>
-    <w:lvl w:ilvl="0">
-      <w:start w:val="1"/>
-      <w:numFmt w:val="bullet"/>
-      <w:lvlText w:val=""/>
-      <w:lvlJc w:val="left"/>
-      <w:pPr>
-        <w:tabs>
-          <w:tab w:val="num" w:pos="1080"/>
-        </w:tabs>
-        <w:ind w:left="1080" w:hanging="360"/>
-      </w:pPr>
-      <w:rPr>
-        <w:rFonts w:ascii="Symbol" w:hAnsi="Symbol" w:hint="default"/>
-      </w:rPr>
-    </w:lvl>
-  </w:abstractNum>
-  <w:abstractNum w:abstractNumId="8" w15:restartNumberingAfterBreak="0">
-    <w:nsid w:val="FFFFFF83"/>
-    <w:multiLevelType w:val="singleLevel"/>
-    <w:tmpl w:val="6602DBFE"/>
-    <w:lvl w:ilvl="0">
-      <w:start w:val="1"/>
-      <w:numFmt w:val="bullet"/>
-      <w:lvlText w:val=""/>
-      <w:lvlJc w:val="left"/>
-      <w:pPr>
-        <w:tabs>
-          <w:tab w:val="num" w:pos="720"/>
-        </w:tabs>
-        <w:ind w:left="720" w:hanging="360"/>
-      </w:pPr>
-      <w:rPr>
-        <w:rFonts w:ascii="Symbol" w:hAnsi="Symbol" w:hint="default"/>
-      </w:rPr>
-    </w:lvl>
-  </w:abstractNum>
-  <w:abstractNum w:abstractNumId="9" w15:restartNumberingAfterBreak="0">
-    <w:nsid w:val="FFFFFF88"/>
-    <w:multiLevelType w:val="singleLevel"/>
-    <w:tmpl w:val="3AA2EA3C"/>
-    <w:lvl w:ilvl="0">
-      <w:start w:val="1"/>
-      <w:numFmt w:val="decimal"/>
-      <w:lvlText w:val="%1."/>
-      <w:lvlJc w:val="left"/>
-      <w:pPr>
-        <w:tabs>
-          <w:tab w:val="num" w:pos="360"/>
-        </w:tabs>
-        <w:ind w:left="360" w:hanging="360"/>
-      </w:pPr>
-    </w:lvl>
-  </w:abstractNum>
-  <w:abstractNum w:abstractNumId="10" w15:restartNumberingAfterBreak="0">
-    <w:nsid w:val="FFFFFF89"/>
-    <w:multiLevelType w:val="singleLevel"/>
-    <w:tmpl w:val="784A2902"/>
-    <w:lvl w:ilvl="0">
-      <w:start w:val="1"/>
-      <w:numFmt w:val="bullet"/>
-      <w:lvlText w:val=""/>
-      <w:lvlJc w:val="left"/>
-      <w:pPr>
-        <w:tabs>
-          <w:tab w:val="num" w:pos="360"/>
-        </w:tabs>
-        <w:ind w:left="360" w:hanging="360"/>
-      </w:pPr>
-      <w:rPr>
-        <w:rFonts w:ascii="Symbol" w:hAnsi="Symbol" w:hint="default"/>
-      </w:rPr>
-    </w:lvl>
-  </w:abstractNum>
-  <w:abstractNum w:abstractNumId="11" w15:restartNumberingAfterBreak="0">
-    <w:nsid w:val="152E8109"/>
+    <w:nsid w:val="3E25ED0A"/>
     <w:multiLevelType w:val="multilevel"/>
-    <w:tmpl w:val="D8A275B4"/>
+    <w:tmpl w:val="B7945E8C"/>
     <w:lvl w:ilvl="0">
       <w:numFmt w:val="bullet"/>
       <w:lvlText w:val=" "/>
@@ -29627,145 +29534,23 @@
       <w:lvlJc w:val="left"/>
     </w:lvl>
   </w:abstractNum>
-  <w:abstractNum w:abstractNumId="12" w15:restartNumberingAfterBreak="0">
-    <w:nsid w:val="6AE59734"/>
-    <w:multiLevelType w:val="multilevel"/>
-    <w:tmpl w:val="061EF8CA"/>
-    <w:lvl w:ilvl="0">
-      <w:numFmt w:val="bullet"/>
-      <w:lvlText w:val="•"/>
-      <w:lvlJc w:val="left"/>
-      <w:pPr>
-        <w:tabs>
-          <w:tab w:val="num" w:pos="0"/>
-        </w:tabs>
-        <w:ind w:left="480" w:hanging="480"/>
-      </w:pPr>
-    </w:lvl>
-    <w:lvl w:ilvl="1">
-      <w:numFmt w:val="bullet"/>
-      <w:lvlText w:val="–"/>
-      <w:lvlJc w:val="left"/>
-      <w:pPr>
-        <w:tabs>
-          <w:tab w:val="num" w:pos="720"/>
-        </w:tabs>
-        <w:ind w:left="1200" w:hanging="480"/>
-      </w:pPr>
-    </w:lvl>
-    <w:lvl w:ilvl="2">
-      <w:numFmt w:val="bullet"/>
-      <w:lvlText w:val="•"/>
-      <w:lvlJc w:val="left"/>
-      <w:pPr>
-        <w:tabs>
-          <w:tab w:val="num" w:pos="1440"/>
-        </w:tabs>
-        <w:ind w:left="1920" w:hanging="480"/>
-      </w:pPr>
-    </w:lvl>
-    <w:lvl w:ilvl="3">
-      <w:numFmt w:val="bullet"/>
-      <w:lvlText w:val="–"/>
-      <w:lvlJc w:val="left"/>
-      <w:pPr>
-        <w:tabs>
-          <w:tab w:val="num" w:pos="2160"/>
-        </w:tabs>
-        <w:ind w:left="2640" w:hanging="480"/>
-      </w:pPr>
-    </w:lvl>
-    <w:lvl w:ilvl="4">
-      <w:numFmt w:val="bullet"/>
-      <w:lvlText w:val="•"/>
-      <w:lvlJc w:val="left"/>
-      <w:pPr>
-        <w:tabs>
-          <w:tab w:val="num" w:pos="2880"/>
-        </w:tabs>
-        <w:ind w:left="3360" w:hanging="480"/>
-      </w:pPr>
-    </w:lvl>
-    <w:lvl w:ilvl="5">
-      <w:numFmt w:val="bullet"/>
-      <w:lvlText w:val="–"/>
-      <w:lvlJc w:val="left"/>
-      <w:pPr>
-        <w:tabs>
-          <w:tab w:val="num" w:pos="3600"/>
-        </w:tabs>
-        <w:ind w:left="4080" w:hanging="480"/>
-      </w:pPr>
-    </w:lvl>
-    <w:lvl w:ilvl="6">
-      <w:numFmt w:val="bullet"/>
-      <w:lvlText w:val="•"/>
-      <w:lvlJc w:val="left"/>
-      <w:pPr>
-        <w:tabs>
-          <w:tab w:val="num" w:pos="4320"/>
-        </w:tabs>
-        <w:ind w:left="4800" w:hanging="480"/>
-      </w:pPr>
-    </w:lvl>
-    <w:lvl w:ilvl="7">
-      <w:numFmt w:val="decimal"/>
-      <w:lvlText w:val=""/>
-      <w:lvlJc w:val="left"/>
-    </w:lvl>
-    <w:lvl w:ilvl="8">
-      <w:numFmt w:val="decimal"/>
-      <w:lvlText w:val=""/>
-      <w:lvlJc w:val="left"/>
-    </w:lvl>
-  </w:abstractNum>
   <w:num w:numId="1">
+    <w:abstractNumId w:val="1"/>
+  </w:num>
+  <w:num w:numId="2">
+    <w:abstractNumId w:val="2"/>
+  </w:num>
+  <w:num w:numId="3">
     <w:abstractNumId w:val="0"/>
   </w:num>
-  <w:num w:numId="2">
-    <w:abstractNumId w:val="11"/>
-  </w:num>
-  <w:num w:numId="3">
-    <w:abstractNumId w:val="12"/>
-  </w:num>
   <w:num w:numId="4">
-    <w:abstractNumId w:val="12"/>
+    <w:abstractNumId w:val="0"/>
   </w:num>
   <w:num w:numId="5">
-    <w:abstractNumId w:val="12"/>
+    <w:abstractNumId w:val="0"/>
   </w:num>
   <w:num w:numId="6">
-    <w:abstractNumId w:val="12"/>
-  </w:num>
-  <w:num w:numId="7">
-    <w:abstractNumId w:val="10"/>
-  </w:num>
-  <w:num w:numId="8">
-    <w:abstractNumId w:val="8"/>
-  </w:num>
-  <w:num w:numId="9">
-    <w:abstractNumId w:val="7"/>
-  </w:num>
-  <w:num w:numId="10">
-    <w:abstractNumId w:val="6"/>
-  </w:num>
-  <w:num w:numId="11">
-    <w:abstractNumId w:val="5"/>
-  </w:num>
-  <w:num w:numId="12">
-    <w:abstractNumId w:val="9"/>
-  </w:num>
-  <w:num w:numId="13">
-    <w:abstractNumId w:val="4"/>
-  </w:num>
-  <w:num w:numId="14">
-    <w:abstractNumId w:val="3"/>
-  </w:num>
-  <w:num w:numId="15">
-    <w:abstractNumId w:val="2"/>
-  </w:num>
-  <w:num w:numId="16">
-    <w:abstractNumId w:val="1"/>
+    <w:abstractNumId w:val="0"/>
   </w:num>
 </w:numbering>
 </file>
@@ -30266,7 +30051,6 @@
   <w:style w:type="paragraph" w:styleId="BodyText">
     <w:name w:val="Body Text"/>
     <w:basedOn w:val="Normal"/>
-    <w:link w:val="BodyTextChar"/>
     <w:qFormat/>
     <w:pPr>
       <w:spacing w:before="180" w:after="180"/>
@@ -30282,8 +30066,8 @@
     <w:name w:val="Compact"/>
     <w:basedOn w:val="BodyText"/>
     <w:qFormat/>
-    <w:rsid w:val="00E56E5A"/>
     <w:pPr>
+      <w:keepNext/>
       <w:spacing w:before="0" w:after="0"/>
     </w:pPr>
     <w:rPr>
@@ -30446,10 +30230,9 @@
     <w:name w:val="Verbatim Char"/>
     <w:basedOn w:val="CaptionChar"/>
     <w:link w:val="SourceCode"/>
-    <w:rsid w:val="00E56E5A"/>
     <w:rPr>
-      <w:rFonts w:ascii="Consolas" w:hAnsi="Consolas"/>
-      <w:sz w:val="18"/>
+      <w:rFonts w:ascii="Consolas" w:hAnsi="Consolas" w:cs="Consolas"/>
+      <w:sz w:val="20"/>
     </w:rPr>
   </w:style>
   <w:style w:type="character" w:styleId="FootnoteReference">
@@ -30487,308 +30270,307 @@
     <w:name w:val="Source Code"/>
     <w:basedOn w:val="Normal"/>
     <w:link w:val="VerbatimChar"/>
-    <w:rsid w:val="00E56E5A"/>
     <w:pPr>
       <w:wordWrap w:val="0"/>
     </w:pPr>
     <w:rPr>
-      <w:rFonts w:ascii="Consolas" w:hAnsi="Consolas"/>
-      <w:sz w:val="18"/>
+      <w:rFonts w:ascii="Consolas" w:hAnsi="Consolas" w:cs="Consolas"/>
+      <w:sz w:val="20"/>
     </w:rPr>
   </w:style>
   <w:style w:type="character" w:customStyle="1" w:styleId="KeywordTok">
     <w:name w:val="KeywordTok"/>
     <w:basedOn w:val="VerbatimChar"/>
     <w:rPr>
-      <w:rFonts w:ascii="Consolas" w:hAnsi="Consolas"/>
+      <w:rFonts w:ascii="Consolas" w:hAnsi="Consolas" w:cs="Consolas"/>
       <w:b/>
       <w:color w:val="007020"/>
-      <w:sz w:val="18"/>
+      <w:sz w:val="20"/>
     </w:rPr>
   </w:style>
   <w:style w:type="character" w:customStyle="1" w:styleId="DataTypeTok">
     <w:name w:val="DataTypeTok"/>
     <w:basedOn w:val="VerbatimChar"/>
     <w:rPr>
-      <w:rFonts w:ascii="Consolas" w:hAnsi="Consolas"/>
+      <w:rFonts w:ascii="Consolas" w:hAnsi="Consolas" w:cs="Consolas"/>
       <w:color w:val="902000"/>
-      <w:sz w:val="18"/>
+      <w:sz w:val="20"/>
     </w:rPr>
   </w:style>
   <w:style w:type="character" w:customStyle="1" w:styleId="DecValTok">
     <w:name w:val="DecValTok"/>
     <w:basedOn w:val="VerbatimChar"/>
     <w:rPr>
-      <w:rFonts w:ascii="Consolas" w:hAnsi="Consolas"/>
+      <w:rFonts w:ascii="Consolas" w:hAnsi="Consolas" w:cs="Consolas"/>
       <w:color w:val="40A070"/>
-      <w:sz w:val="18"/>
+      <w:sz w:val="20"/>
     </w:rPr>
   </w:style>
   <w:style w:type="character" w:customStyle="1" w:styleId="BaseNTok">
     <w:name w:val="BaseNTok"/>
     <w:basedOn w:val="VerbatimChar"/>
     <w:rPr>
-      <w:rFonts w:ascii="Consolas" w:hAnsi="Consolas"/>
+      <w:rFonts w:ascii="Consolas" w:hAnsi="Consolas" w:cs="Consolas"/>
       <w:color w:val="40A070"/>
-      <w:sz w:val="18"/>
+      <w:sz w:val="20"/>
     </w:rPr>
   </w:style>
   <w:style w:type="character" w:customStyle="1" w:styleId="FloatTok">
     <w:name w:val="FloatTok"/>
     <w:basedOn w:val="VerbatimChar"/>
     <w:rPr>
-      <w:rFonts w:ascii="Consolas" w:hAnsi="Consolas"/>
+      <w:rFonts w:ascii="Consolas" w:hAnsi="Consolas" w:cs="Consolas"/>
       <w:color w:val="40A070"/>
-      <w:sz w:val="18"/>
+      <w:sz w:val="20"/>
     </w:rPr>
   </w:style>
   <w:style w:type="character" w:customStyle="1" w:styleId="ConstantTok">
     <w:name w:val="ConstantTok"/>
     <w:basedOn w:val="VerbatimChar"/>
     <w:rPr>
-      <w:rFonts w:ascii="Consolas" w:hAnsi="Consolas"/>
+      <w:rFonts w:ascii="Consolas" w:hAnsi="Consolas" w:cs="Consolas"/>
       <w:color w:val="880000"/>
-      <w:sz w:val="18"/>
+      <w:sz w:val="20"/>
     </w:rPr>
   </w:style>
   <w:style w:type="character" w:customStyle="1" w:styleId="CharTok">
     <w:name w:val="CharTok"/>
     <w:basedOn w:val="VerbatimChar"/>
     <w:rPr>
-      <w:rFonts w:ascii="Consolas" w:hAnsi="Consolas"/>
+      <w:rFonts w:ascii="Consolas" w:hAnsi="Consolas" w:cs="Consolas"/>
       <w:color w:val="4070A0"/>
-      <w:sz w:val="18"/>
+      <w:sz w:val="20"/>
     </w:rPr>
   </w:style>
   <w:style w:type="character" w:customStyle="1" w:styleId="SpecialCharTok">
     <w:name w:val="SpecialCharTok"/>
     <w:basedOn w:val="VerbatimChar"/>
     <w:rPr>
-      <w:rFonts w:ascii="Consolas" w:hAnsi="Consolas"/>
+      <w:rFonts w:ascii="Consolas" w:hAnsi="Consolas" w:cs="Consolas"/>
       <w:color w:val="4070A0"/>
-      <w:sz w:val="18"/>
+      <w:sz w:val="20"/>
     </w:rPr>
   </w:style>
   <w:style w:type="character" w:customStyle="1" w:styleId="StringTok">
     <w:name w:val="StringTok"/>
     <w:basedOn w:val="VerbatimChar"/>
     <w:rPr>
-      <w:rFonts w:ascii="Consolas" w:hAnsi="Consolas"/>
+      <w:rFonts w:ascii="Consolas" w:hAnsi="Consolas" w:cs="Consolas"/>
       <w:color w:val="4070A0"/>
-      <w:sz w:val="18"/>
+      <w:sz w:val="20"/>
     </w:rPr>
   </w:style>
   <w:style w:type="character" w:customStyle="1" w:styleId="VerbatimStringTok">
     <w:name w:val="VerbatimStringTok"/>
     <w:basedOn w:val="VerbatimChar"/>
     <w:rPr>
-      <w:rFonts w:ascii="Consolas" w:hAnsi="Consolas"/>
+      <w:rFonts w:ascii="Consolas" w:hAnsi="Consolas" w:cs="Consolas"/>
       <w:color w:val="4070A0"/>
-      <w:sz w:val="18"/>
+      <w:sz w:val="20"/>
     </w:rPr>
   </w:style>
   <w:style w:type="character" w:customStyle="1" w:styleId="SpecialStringTok">
     <w:name w:val="SpecialStringTok"/>
     <w:basedOn w:val="VerbatimChar"/>
     <w:rPr>
-      <w:rFonts w:ascii="Consolas" w:hAnsi="Consolas"/>
+      <w:rFonts w:ascii="Consolas" w:hAnsi="Consolas" w:cs="Consolas"/>
       <w:color w:val="BB6688"/>
-      <w:sz w:val="18"/>
+      <w:sz w:val="20"/>
     </w:rPr>
   </w:style>
   <w:style w:type="character" w:customStyle="1" w:styleId="ImportTok">
     <w:name w:val="ImportTok"/>
     <w:basedOn w:val="VerbatimChar"/>
     <w:rPr>
-      <w:rFonts w:ascii="Consolas" w:hAnsi="Consolas"/>
-      <w:sz w:val="18"/>
+      <w:rFonts w:ascii="Consolas" w:hAnsi="Consolas" w:cs="Consolas"/>
+      <w:sz w:val="20"/>
     </w:rPr>
   </w:style>
   <w:style w:type="character" w:customStyle="1" w:styleId="CommentTok">
     <w:name w:val="CommentTok"/>
     <w:basedOn w:val="VerbatimChar"/>
     <w:rPr>
-      <w:rFonts w:ascii="Consolas" w:hAnsi="Consolas"/>
+      <w:rFonts w:ascii="Consolas" w:hAnsi="Consolas" w:cs="Consolas"/>
       <w:i/>
       <w:color w:val="60A0B0"/>
-      <w:sz w:val="18"/>
+      <w:sz w:val="20"/>
     </w:rPr>
   </w:style>
   <w:style w:type="character" w:customStyle="1" w:styleId="DocumentationTok">
     <w:name w:val="DocumentationTok"/>
     <w:basedOn w:val="VerbatimChar"/>
     <w:rPr>
-      <w:rFonts w:ascii="Consolas" w:hAnsi="Consolas"/>
+      <w:rFonts w:ascii="Consolas" w:hAnsi="Consolas" w:cs="Consolas"/>
       <w:i/>
       <w:color w:val="BA2121"/>
-      <w:sz w:val="18"/>
+      <w:sz w:val="20"/>
     </w:rPr>
   </w:style>
   <w:style w:type="character" w:customStyle="1" w:styleId="AnnotationTok">
     <w:name w:val="AnnotationTok"/>
     <w:basedOn w:val="VerbatimChar"/>
     <w:rPr>
-      <w:rFonts w:ascii="Consolas" w:hAnsi="Consolas"/>
+      <w:rFonts w:ascii="Consolas" w:hAnsi="Consolas" w:cs="Consolas"/>
       <w:b/>
       <w:i/>
       <w:color w:val="60A0B0"/>
-      <w:sz w:val="18"/>
+      <w:sz w:val="20"/>
     </w:rPr>
   </w:style>
   <w:style w:type="character" w:customStyle="1" w:styleId="CommentVarTok">
     <w:name w:val="CommentVarTok"/>
     <w:basedOn w:val="VerbatimChar"/>
     <w:rPr>
-      <w:rFonts w:ascii="Consolas" w:hAnsi="Consolas"/>
+      <w:rFonts w:ascii="Consolas" w:hAnsi="Consolas" w:cs="Consolas"/>
       <w:b/>
       <w:i/>
       <w:color w:val="60A0B0"/>
-      <w:sz w:val="18"/>
+      <w:sz w:val="20"/>
     </w:rPr>
   </w:style>
   <w:style w:type="character" w:customStyle="1" w:styleId="OtherTok">
     <w:name w:val="OtherTok"/>
     <w:basedOn w:val="VerbatimChar"/>
     <w:rPr>
-      <w:rFonts w:ascii="Consolas" w:hAnsi="Consolas"/>
+      <w:rFonts w:ascii="Consolas" w:hAnsi="Consolas" w:cs="Consolas"/>
       <w:color w:val="007020"/>
-      <w:sz w:val="18"/>
+      <w:sz w:val="20"/>
     </w:rPr>
   </w:style>
   <w:style w:type="character" w:customStyle="1" w:styleId="FunctionTok">
     <w:name w:val="FunctionTok"/>
     <w:basedOn w:val="VerbatimChar"/>
     <w:rPr>
-      <w:rFonts w:ascii="Consolas" w:hAnsi="Consolas"/>
+      <w:rFonts w:ascii="Consolas" w:hAnsi="Consolas" w:cs="Consolas"/>
       <w:color w:val="06287E"/>
-      <w:sz w:val="18"/>
+      <w:sz w:val="20"/>
     </w:rPr>
   </w:style>
   <w:style w:type="character" w:customStyle="1" w:styleId="VariableTok">
     <w:name w:val="VariableTok"/>
     <w:basedOn w:val="VerbatimChar"/>
     <w:rPr>
-      <w:rFonts w:ascii="Consolas" w:hAnsi="Consolas"/>
+      <w:rFonts w:ascii="Consolas" w:hAnsi="Consolas" w:cs="Consolas"/>
       <w:color w:val="19177C"/>
-      <w:sz w:val="18"/>
+      <w:sz w:val="20"/>
     </w:rPr>
   </w:style>
   <w:style w:type="character" w:customStyle="1" w:styleId="ControlFlowTok">
     <w:name w:val="ControlFlowTok"/>
     <w:basedOn w:val="VerbatimChar"/>
     <w:rPr>
-      <w:rFonts w:ascii="Consolas" w:hAnsi="Consolas"/>
+      <w:rFonts w:ascii="Consolas" w:hAnsi="Consolas" w:cs="Consolas"/>
       <w:b/>
       <w:color w:val="007020"/>
-      <w:sz w:val="18"/>
+      <w:sz w:val="20"/>
     </w:rPr>
   </w:style>
   <w:style w:type="character" w:customStyle="1" w:styleId="OperatorTok">
     <w:name w:val="OperatorTok"/>
     <w:basedOn w:val="VerbatimChar"/>
     <w:rPr>
-      <w:rFonts w:ascii="Consolas" w:hAnsi="Consolas"/>
+      <w:rFonts w:ascii="Consolas" w:hAnsi="Consolas" w:cs="Consolas"/>
       <w:color w:val="666666"/>
-      <w:sz w:val="18"/>
+      <w:sz w:val="20"/>
     </w:rPr>
   </w:style>
   <w:style w:type="character" w:customStyle="1" w:styleId="BuiltInTok">
     <w:name w:val="BuiltInTok"/>
     <w:basedOn w:val="VerbatimChar"/>
     <w:rPr>
-      <w:rFonts w:ascii="Consolas" w:hAnsi="Consolas"/>
-      <w:sz w:val="18"/>
+      <w:rFonts w:ascii="Consolas" w:hAnsi="Consolas" w:cs="Consolas"/>
+      <w:sz w:val="20"/>
     </w:rPr>
   </w:style>
   <w:style w:type="character" w:customStyle="1" w:styleId="ExtensionTok">
     <w:name w:val="ExtensionTok"/>
     <w:basedOn w:val="VerbatimChar"/>
     <w:rPr>
-      <w:rFonts w:ascii="Consolas" w:hAnsi="Consolas"/>
-      <w:sz w:val="18"/>
+      <w:rFonts w:ascii="Consolas" w:hAnsi="Consolas" w:cs="Consolas"/>
+      <w:sz w:val="20"/>
     </w:rPr>
   </w:style>
   <w:style w:type="character" w:customStyle="1" w:styleId="PreprocessorTok">
     <w:name w:val="PreprocessorTok"/>
     <w:basedOn w:val="VerbatimChar"/>
     <w:rPr>
-      <w:rFonts w:ascii="Consolas" w:hAnsi="Consolas"/>
+      <w:rFonts w:ascii="Consolas" w:hAnsi="Consolas" w:cs="Consolas"/>
       <w:color w:val="BC7A00"/>
-      <w:sz w:val="18"/>
+      <w:sz w:val="20"/>
     </w:rPr>
   </w:style>
   <w:style w:type="character" w:customStyle="1" w:styleId="AttributeTok">
     <w:name w:val="AttributeTok"/>
     <w:basedOn w:val="VerbatimChar"/>
     <w:rPr>
-      <w:rFonts w:ascii="Consolas" w:hAnsi="Consolas"/>
+      <w:rFonts w:ascii="Consolas" w:hAnsi="Consolas" w:cs="Consolas"/>
       <w:color w:val="7D9029"/>
-      <w:sz w:val="18"/>
+      <w:sz w:val="20"/>
     </w:rPr>
   </w:style>
   <w:style w:type="character" w:customStyle="1" w:styleId="RegionMarkerTok">
     <w:name w:val="RegionMarkerTok"/>
     <w:basedOn w:val="VerbatimChar"/>
     <w:rPr>
-      <w:rFonts w:ascii="Consolas" w:hAnsi="Consolas"/>
-      <w:sz w:val="18"/>
+      <w:rFonts w:ascii="Consolas" w:hAnsi="Consolas" w:cs="Consolas"/>
+      <w:sz w:val="20"/>
     </w:rPr>
   </w:style>
   <w:style w:type="character" w:customStyle="1" w:styleId="InformationTok">
     <w:name w:val="InformationTok"/>
     <w:basedOn w:val="VerbatimChar"/>
     <w:rPr>
-      <w:rFonts w:ascii="Consolas" w:hAnsi="Consolas"/>
+      <w:rFonts w:ascii="Consolas" w:hAnsi="Consolas" w:cs="Consolas"/>
       <w:b/>
       <w:i/>
       <w:color w:val="60A0B0"/>
-      <w:sz w:val="18"/>
+      <w:sz w:val="20"/>
     </w:rPr>
   </w:style>
   <w:style w:type="character" w:customStyle="1" w:styleId="WarningTok">
     <w:name w:val="WarningTok"/>
     <w:basedOn w:val="VerbatimChar"/>
     <w:rPr>
-      <w:rFonts w:ascii="Consolas" w:hAnsi="Consolas"/>
+      <w:rFonts w:ascii="Consolas" w:hAnsi="Consolas" w:cs="Consolas"/>
       <w:b/>
       <w:i/>
       <w:color w:val="60A0B0"/>
-      <w:sz w:val="18"/>
+      <w:sz w:val="20"/>
     </w:rPr>
   </w:style>
   <w:style w:type="character" w:customStyle="1" w:styleId="AlertTok">
     <w:name w:val="AlertTok"/>
     <w:basedOn w:val="VerbatimChar"/>
     <w:rPr>
-      <w:rFonts w:ascii="Consolas" w:hAnsi="Consolas"/>
+      <w:rFonts w:ascii="Consolas" w:hAnsi="Consolas" w:cs="Consolas"/>
       <w:b/>
       <w:color w:val="FF0000"/>
-      <w:sz w:val="18"/>
+      <w:sz w:val="20"/>
     </w:rPr>
   </w:style>
   <w:style w:type="character" w:customStyle="1" w:styleId="ErrorTok">
     <w:name w:val="ErrorTok"/>
     <w:basedOn w:val="VerbatimChar"/>
     <w:rPr>
-      <w:rFonts w:ascii="Consolas" w:hAnsi="Consolas"/>
+      <w:rFonts w:ascii="Consolas" w:hAnsi="Consolas" w:cs="Consolas"/>
       <w:b/>
       <w:color w:val="FF0000"/>
-      <w:sz w:val="18"/>
+      <w:sz w:val="20"/>
     </w:rPr>
   </w:style>
   <w:style w:type="character" w:customStyle="1" w:styleId="NormalTok">
     <w:name w:val="NormalTok"/>
     <w:basedOn w:val="VerbatimChar"/>
     <w:rPr>
-      <w:rFonts w:ascii="Consolas" w:hAnsi="Consolas"/>
-      <w:sz w:val="18"/>
+      <w:rFonts w:ascii="Consolas" w:hAnsi="Consolas" w:cs="Consolas"/>
+      <w:sz w:val="20"/>
     </w:rPr>
   </w:style>
   <w:style w:type="table" w:styleId="ListTable4-Accent1">
     <w:name w:val="List Table 4 Accent 1"/>
     <w:basedOn w:val="TableNormal"/>
     <w:uiPriority w:val="49"/>
-    <w:rsid w:val="00E56E5A"/>
+    <w:rsid w:val="00A74B86"/>
     <w:pPr>
       <w:spacing w:after="0"/>
     </w:pPr>
@@ -30857,12 +30639,6 @@
         <w:shd w:val="clear" w:color="auto" w:fill="DBE5F1" w:themeFill="accent1" w:themeFillTint="33"/>
       </w:tcPr>
     </w:tblStylePr>
-  </w:style>
-  <w:style w:type="character" w:customStyle="1" w:styleId="BodyTextChar">
-    <w:name w:val="Body Text Char"/>
-    <w:basedOn w:val="DefaultParagraphFont"/>
-    <w:link w:val="BodyText"/>
-    <w:rsid w:val="00E56E5A"/>
   </w:style>
 </w:styles>
 </file>
